--- a/doc/Power_Modeling_Report.docx
+++ b/doc/Power_Modeling_Report.docx
@@ -243,7 +243,7 @@
         <w:rPr>
           <w:noProof/>
         </w:rPr>
-        <w:t>March 8, 2012</w:t>
+        <w:t>April 23, 2012</w:t>
       </w:r>
       <w:r>
         <w:rPr>
@@ -479,7 +479,7 @@
         <w:rPr>
           <w:noProof/>
         </w:rPr>
-        <w:instrText xml:space="preserve"> PAGEREF _Toc192824344 \h </w:instrText>
+        <w:instrText xml:space="preserve"> PAGEREF _Toc196793233 \h </w:instrText>
       </w:r>
       <w:r>
         <w:rPr>
@@ -565,7 +565,7 @@
         <w:rPr>
           <w:noProof/>
         </w:rPr>
-        <w:instrText xml:space="preserve"> PAGEREF _Toc192824345 \h </w:instrText>
+        <w:instrText xml:space="preserve"> PAGEREF _Toc196793234 \h </w:instrText>
       </w:r>
       <w:r>
         <w:rPr>
@@ -651,7 +651,7 @@
         <w:rPr>
           <w:noProof/>
         </w:rPr>
-        <w:instrText xml:space="preserve"> PAGEREF _Toc192824346 \h </w:instrText>
+        <w:instrText xml:space="preserve"> PAGEREF _Toc196793235 \h </w:instrText>
       </w:r>
       <w:r>
         <w:rPr>
@@ -669,6 +669,268 @@
           <w:noProof/>
         </w:rPr>
         <w:t>2</w:t>
+      </w:r>
+      <w:r>
+        <w:rPr>
+          <w:noProof/>
+        </w:rPr>
+        <w:fldChar w:fldCharType="end"/>
+      </w:r>
+    </w:p>
+    <w:p>
+      <w:pPr>
+        <w:pStyle w:val="Verzeichnis2"/>
+        <w:tabs>
+          <w:tab w:val="left" w:pos="816"/>
+        </w:tabs>
+        <w:rPr>
+          <w:rFonts w:asciiTheme="minorHAnsi" w:eastAsiaTheme="minorEastAsia" w:hAnsiTheme="minorHAnsi" w:cstheme="minorBidi"/>
+          <w:b w:val="0"/>
+          <w:bCs w:val="0"/>
+          <w:smallCaps w:val="0"/>
+          <w:noProof/>
+          <w:spacing w:val="0"/>
+          <w:sz w:val="24"/>
+          <w:szCs w:val="24"/>
+          <w:lang w:val="de-DE"/>
+        </w:rPr>
+      </w:pPr>
+      <w:r>
+        <w:rPr>
+          <w:noProof/>
+        </w:rPr>
+        <w:t>1.3</w:t>
+      </w:r>
+      <w:r>
+        <w:rPr>
+          <w:rFonts w:asciiTheme="minorHAnsi" w:eastAsiaTheme="minorEastAsia" w:hAnsiTheme="minorHAnsi" w:cstheme="minorBidi"/>
+          <w:b w:val="0"/>
+          <w:bCs w:val="0"/>
+          <w:smallCaps w:val="0"/>
+          <w:noProof/>
+          <w:spacing w:val="0"/>
+          <w:sz w:val="24"/>
+          <w:szCs w:val="24"/>
+          <w:lang w:val="de-DE"/>
+        </w:rPr>
+        <w:tab/>
+      </w:r>
+      <w:r>
+        <w:rPr>
+          <w:noProof/>
+        </w:rPr>
+        <w:t>SoCRocket power monitoring</w:t>
+      </w:r>
+      <w:r>
+        <w:rPr>
+          <w:noProof/>
+        </w:rPr>
+        <w:tab/>
+      </w:r>
+      <w:r>
+        <w:rPr>
+          <w:noProof/>
+        </w:rPr>
+        <w:fldChar w:fldCharType="begin"/>
+      </w:r>
+      <w:r>
+        <w:rPr>
+          <w:noProof/>
+        </w:rPr>
+        <w:instrText xml:space="preserve"> PAGEREF _Toc196793236 \h </w:instrText>
+      </w:r>
+      <w:r>
+        <w:rPr>
+          <w:noProof/>
+        </w:rPr>
+      </w:r>
+      <w:r>
+        <w:rPr>
+          <w:noProof/>
+        </w:rPr>
+        <w:fldChar w:fldCharType="separate"/>
+      </w:r>
+      <w:r>
+        <w:rPr>
+          <w:noProof/>
+        </w:rPr>
+        <w:t>3</w:t>
+      </w:r>
+      <w:r>
+        <w:rPr>
+          <w:noProof/>
+        </w:rPr>
+        <w:fldChar w:fldCharType="end"/>
+      </w:r>
+    </w:p>
+    <w:p>
+      <w:pPr>
+        <w:pStyle w:val="Verzeichnis1"/>
+        <w:tabs>
+          <w:tab w:val="left" w:pos="372"/>
+        </w:tabs>
+        <w:rPr>
+          <w:rFonts w:asciiTheme="minorHAnsi" w:eastAsiaTheme="minorEastAsia" w:hAnsiTheme="minorHAnsi" w:cstheme="minorBidi"/>
+          <w:b w:val="0"/>
+          <w:bCs w:val="0"/>
+          <w:caps w:val="0"/>
+          <w:noProof/>
+          <w:spacing w:val="0"/>
+          <w:sz w:val="24"/>
+          <w:szCs w:val="24"/>
+          <w:u w:val="none"/>
+          <w:lang w:val="de-DE"/>
+        </w:rPr>
+      </w:pPr>
+      <w:r>
+        <w:rPr>
+          <w:noProof/>
+        </w:rPr>
+        <w:t>2</w:t>
+      </w:r>
+      <w:r>
+        <w:rPr>
+          <w:rFonts w:asciiTheme="minorHAnsi" w:eastAsiaTheme="minorEastAsia" w:hAnsiTheme="minorHAnsi" w:cstheme="minorBidi"/>
+          <w:b w:val="0"/>
+          <w:bCs w:val="0"/>
+          <w:caps w:val="0"/>
+          <w:noProof/>
+          <w:spacing w:val="0"/>
+          <w:sz w:val="24"/>
+          <w:szCs w:val="24"/>
+          <w:u w:val="none"/>
+          <w:lang w:val="de-DE"/>
+        </w:rPr>
+        <w:tab/>
+      </w:r>
+      <w:r>
+        <w:rPr>
+          <w:noProof/>
+        </w:rPr>
+        <w:t>Overview Power Events</w:t>
+      </w:r>
+      <w:r>
+        <w:rPr>
+          <w:noProof/>
+        </w:rPr>
+        <w:tab/>
+      </w:r>
+      <w:r>
+        <w:rPr>
+          <w:noProof/>
+        </w:rPr>
+        <w:fldChar w:fldCharType="begin"/>
+      </w:r>
+      <w:r>
+        <w:rPr>
+          <w:noProof/>
+        </w:rPr>
+        <w:instrText xml:space="preserve"> PAGEREF _Toc196793237 \h </w:instrText>
+      </w:r>
+      <w:r>
+        <w:rPr>
+          <w:noProof/>
+        </w:rPr>
+      </w:r>
+      <w:r>
+        <w:rPr>
+          <w:noProof/>
+        </w:rPr>
+        <w:fldChar w:fldCharType="separate"/>
+      </w:r>
+      <w:r>
+        <w:rPr>
+          <w:noProof/>
+        </w:rPr>
+        <w:t>8</w:t>
+      </w:r>
+      <w:r>
+        <w:rPr>
+          <w:noProof/>
+        </w:rPr>
+        <w:fldChar w:fldCharType="end"/>
+      </w:r>
+    </w:p>
+    <w:p>
+      <w:pPr>
+        <w:pStyle w:val="Verzeichnis1"/>
+        <w:tabs>
+          <w:tab w:val="left" w:pos="372"/>
+        </w:tabs>
+        <w:rPr>
+          <w:rFonts w:asciiTheme="minorHAnsi" w:eastAsiaTheme="minorEastAsia" w:hAnsiTheme="minorHAnsi" w:cstheme="minorBidi"/>
+          <w:b w:val="0"/>
+          <w:bCs w:val="0"/>
+          <w:caps w:val="0"/>
+          <w:noProof/>
+          <w:spacing w:val="0"/>
+          <w:sz w:val="24"/>
+          <w:szCs w:val="24"/>
+          <w:u w:val="none"/>
+          <w:lang w:val="de-DE"/>
+        </w:rPr>
+      </w:pPr>
+      <w:r>
+        <w:rPr>
+          <w:noProof/>
+        </w:rPr>
+        <w:t>3</w:t>
+      </w:r>
+      <w:r>
+        <w:rPr>
+          <w:rFonts w:asciiTheme="minorHAnsi" w:eastAsiaTheme="minorEastAsia" w:hAnsiTheme="minorHAnsi" w:cstheme="minorBidi"/>
+          <w:b w:val="0"/>
+          <w:bCs w:val="0"/>
+          <w:caps w:val="0"/>
+          <w:noProof/>
+          <w:spacing w:val="0"/>
+          <w:sz w:val="24"/>
+          <w:szCs w:val="24"/>
+          <w:u w:val="none"/>
+          <w:lang w:val="de-DE"/>
+        </w:rPr>
+        <w:tab/>
+      </w:r>
+      <w:r>
+        <w:rPr>
+          <w:noProof/>
+        </w:rPr>
+        <w:t>Synthesis Results / Parameter Fitting</w:t>
+      </w:r>
+      <w:r>
+        <w:rPr>
+          <w:noProof/>
+        </w:rPr>
+        <w:tab/>
+      </w:r>
+      <w:r>
+        <w:rPr>
+          <w:noProof/>
+        </w:rPr>
+        <w:fldChar w:fldCharType="begin"/>
+      </w:r>
+      <w:r>
+        <w:rPr>
+          <w:noProof/>
+        </w:rPr>
+        <w:instrText xml:space="preserve"> PAGEREF _Toc196793238 \h </w:instrText>
+      </w:r>
+      <w:r>
+        <w:rPr>
+          <w:noProof/>
+        </w:rPr>
+      </w:r>
+      <w:r>
+        <w:rPr>
+          <w:noProof/>
+        </w:rPr>
+        <w:fldChar w:fldCharType="separate"/>
+      </w:r>
+      <w:r>
+        <w:rPr>
+          <w:noProof/>
+        </w:rPr>
+        <w:t>9</w:t>
       </w:r>
       <w:r>
         <w:rPr>
@@ -842,7 +1104,7 @@
       <w:pPr>
         <w:pStyle w:val="berschrift1"/>
       </w:pPr>
-      <w:bookmarkStart w:id="1" w:name="_Toc192824344"/>
+      <w:bookmarkStart w:id="1" w:name="_Toc196793233"/>
       <w:r>
         <w:t>Introduction</w:t>
       </w:r>
@@ -852,7 +1114,7 @@
       <w:pPr>
         <w:pStyle w:val="berschrift2"/>
       </w:pPr>
-      <w:bookmarkStart w:id="2" w:name="_Toc192824345"/>
+      <w:bookmarkStart w:id="2" w:name="_Toc196793234"/>
       <w:r>
         <w:t>Purpose and Scope</w:t>
       </w:r>
@@ -898,7 +1160,7 @@
       <w:pPr>
         <w:pStyle w:val="berschrift2"/>
       </w:pPr>
-      <w:bookmarkStart w:id="3" w:name="_Toc192824346"/>
+      <w:bookmarkStart w:id="3" w:name="_Toc196793235"/>
       <w:r>
         <w:t>Revisions</w:t>
       </w:r>
@@ -1199,9 +1461,11 @@
       <w:pPr>
         <w:pStyle w:val="berschrift2"/>
       </w:pPr>
+      <w:bookmarkStart w:id="5" w:name="_Toc196793236"/>
       <w:r>
         <w:t>SoCRocket power monitoring</w:t>
       </w:r>
+      <w:bookmarkEnd w:id="5"/>
     </w:p>
     <w:p>
       <w:r>
@@ -1225,17 +1489,27 @@
       <w:r>
         <w:t xml:space="preserve"> (</w:t>
       </w:r>
-      <w:fldSimple w:instr=" REF _Ref192835626 \h ">
-        <w:r>
-          <w:t xml:space="preserve">Figure </w:t>
-        </w:r>
-        <w:r>
-          <w:rPr>
-            <w:noProof/>
-          </w:rPr>
-          <w:t>1</w:t>
-        </w:r>
-      </w:fldSimple>
+      <w:r>
+        <w:fldChar w:fldCharType="begin"/>
+      </w:r>
+      <w:r>
+        <w:instrText xml:space="preserve"> REF _Ref192835626 \h </w:instrText>
+      </w:r>
+      <w:r>
+        <w:fldChar w:fldCharType="separate"/>
+      </w:r>
+      <w:r>
+        <w:t xml:space="preserve">Figure </w:t>
+      </w:r>
+      <w:r>
+        <w:rPr>
+          <w:noProof/>
+        </w:rPr>
+        <w:t>1</w:t>
+      </w:r>
+      <w:r>
+        <w:fldChar w:fldCharType="end"/>
+      </w:r>
       <w:r>
         <w:t>)</w:t>
       </w:r>
@@ -1279,8 +1553,8 @@
                       <a:picLocks noChangeAspect="1" noChangeArrowheads="1"/>
                     </pic:cNvPicPr>
                   </pic:nvPicPr>
-                  <ve:AlternateContent>
-                    <ve:Choice xmlns:ma="http://schemas.microsoft.com/office/mac/drawingml/2008/main" Requires="ma">
+                  <ve:AlternateContent xmlns:ma="http://schemas.microsoft.com/office/mac/drawingml/2008/main">
+                    <ve:Choice Requires="ma">
                       <pic:blipFill>
                         <a:blip r:embed="rId9"/>
                         <a:srcRect/>
@@ -1289,7 +1563,7 @@
                         </a:stretch>
                       </pic:blipFill>
                     </ve:Choice>
-                    <ve:Fallback>
+                    <ve:Fallback xmlns:pic="http://schemas.openxmlformats.org/drawingml/2006/picture" xmlns:a="http://schemas.openxmlformats.org/drawingml/2006/main" xmlns:wne="http://schemas.microsoft.com/office/word/2006/wordml" xmlns:w="http://schemas.openxmlformats.org/wordprocessingml/2006/main" xmlns:w10="urn:schemas-microsoft-com:office:word" xmlns:wp="http://schemas.openxmlformats.org/drawingml/2006/wordprocessingDrawing" xmlns:v="urn:schemas-microsoft-com:vml" xmlns:m="http://schemas.openxmlformats.org/officeDocument/2006/math" xmlns:r="http://schemas.openxmlformats.org/officeDocument/2006/relationships" xmlns:o="urn:schemas-microsoft-com:office:office" xmlns:mv="urn:schemas-microsoft-com:mac:vml" xmlns:ve="http://schemas.openxmlformats.org/markup-compatibility/2006" xmlns:mo="http://schemas.microsoft.com/office/mac/office/2008/main" xmlns="">
                       <pic:blipFill>
                         <a:blip r:embed="rId10"/>
                         <a:srcRect/>
@@ -1327,7 +1601,7 @@
         <w:pStyle w:val="Beschriftung"/>
         <w:jc w:val="center"/>
       </w:pPr>
-      <w:bookmarkStart w:id="5" w:name="_Ref192835626"/>
+      <w:bookmarkStart w:id="6" w:name="_Ref192835626"/>
       <w:r>
         <w:t xml:space="preserve">Figure </w:t>
       </w:r>
@@ -1339,7 +1613,7 @@
           <w:t>1</w:t>
         </w:r>
       </w:fldSimple>
-      <w:bookmarkEnd w:id="5"/>
+      <w:bookmarkEnd w:id="6"/>
       <w:r>
         <w:t xml:space="preserve"> - Power event monitoring</w:t>
       </w:r>
@@ -1365,17 +1639,27 @@
       <w:r>
         <w:t xml:space="preserve">The example in </w:t>
       </w:r>
-      <w:fldSimple w:instr=" REF _Ref192835626 \h ">
-        <w:r>
-          <w:t xml:space="preserve">Figure </w:t>
-        </w:r>
-        <w:r>
-          <w:rPr>
-            <w:noProof/>
-          </w:rPr>
-          <w:t>1</w:t>
-        </w:r>
-      </w:fldSimple>
+      <w:r>
+        <w:fldChar w:fldCharType="begin"/>
+      </w:r>
+      <w:r>
+        <w:instrText xml:space="preserve"> REF _Ref192835626 \h </w:instrText>
+      </w:r>
+      <w:r>
+        <w:fldChar w:fldCharType="separate"/>
+      </w:r>
+      <w:r>
+        <w:t xml:space="preserve">Figure </w:t>
+      </w:r>
+      <w:r>
+        <w:rPr>
+          <w:noProof/>
+        </w:rPr>
+        <w:t>1</w:t>
+      </w:r>
+      <w:r>
+        <w:fldChar w:fldCharType="end"/>
+      </w:r>
       <w:r>
         <w:t xml:space="preserve"> illustrates the recording of a synthetic sequence of events</w:t>
       </w:r>
@@ -1668,8 +1952,8 @@
                       <a:picLocks noChangeAspect="1" noChangeArrowheads="1"/>
                     </pic:cNvPicPr>
                   </pic:nvPicPr>
-                  <ve:AlternateContent>
-                    <ve:Choice xmlns:ma="http://schemas.microsoft.com/office/mac/drawingml/2008/main" Requires="ma">
+                  <ve:AlternateContent xmlns:ma="http://schemas.microsoft.com/office/mac/drawingml/2008/main">
+                    <ve:Choice Requires="ma">
                       <pic:blipFill>
                         <a:blip r:embed="rId11"/>
                         <a:srcRect/>
@@ -1678,7 +1962,7 @@
                         </a:stretch>
                       </pic:blipFill>
                     </ve:Choice>
-                    <ve:Fallback>
+                    <ve:Fallback xmlns:pic="http://schemas.openxmlformats.org/drawingml/2006/picture" xmlns:a="http://schemas.openxmlformats.org/drawingml/2006/main" xmlns:wne="http://schemas.microsoft.com/office/word/2006/wordml" xmlns:w="http://schemas.openxmlformats.org/wordprocessingml/2006/main" xmlns:w10="urn:schemas-microsoft-com:office:word" xmlns:wp="http://schemas.openxmlformats.org/drawingml/2006/wordprocessingDrawing" xmlns:v="urn:schemas-microsoft-com:vml" xmlns:m="http://schemas.openxmlformats.org/officeDocument/2006/math" xmlns:r="http://schemas.openxmlformats.org/officeDocument/2006/relationships" xmlns:o="urn:schemas-microsoft-com:office:office" xmlns:mv="urn:schemas-microsoft-com:mac:vml" xmlns:ve="http://schemas.openxmlformats.org/markup-compatibility/2006" xmlns:mo="http://schemas.microsoft.com/office/mac/office/2008/main" xmlns="">
                       <pic:blipFill>
                         <a:blip r:embed="rId12"/>
                         <a:srcRect/>
@@ -1716,7 +2000,7 @@
         <w:pStyle w:val="Beschriftung"/>
         <w:jc w:val="center"/>
       </w:pPr>
-      <w:bookmarkStart w:id="6" w:name="_Ref192838349"/>
+      <w:bookmarkStart w:id="7" w:name="_Ref192838349"/>
       <w:r>
         <w:t xml:space="preserve">Figure </w:t>
       </w:r>
@@ -1728,7 +2012,7 @@
           <w:t>2</w:t>
         </w:r>
       </w:fldSimple>
-      <w:bookmarkEnd w:id="6"/>
+      <w:bookmarkEnd w:id="7"/>
       <w:r>
         <w:t xml:space="preserve"> - Power Analyzer</w:t>
       </w:r>
@@ -1753,31 +2037,51 @@
       <w:r>
         <w:t xml:space="preserve"> For the given example (</w:t>
       </w:r>
-      <w:fldSimple w:instr=" REF _Ref192835626 \h ">
-        <w:r>
-          <w:t xml:space="preserve">Figure </w:t>
-        </w:r>
-        <w:r>
-          <w:rPr>
-            <w:noProof/>
-          </w:rPr>
-          <w:t>1</w:t>
-        </w:r>
-      </w:fldSimple>
+      <w:r>
+        <w:fldChar w:fldCharType="begin"/>
+      </w:r>
+      <w:r>
+        <w:instrText xml:space="preserve"> REF _Ref192835626 \h </w:instrText>
+      </w:r>
+      <w:r>
+        <w:fldChar w:fldCharType="separate"/>
+      </w:r>
+      <w:r>
+        <w:t xml:space="preserve">Figure </w:t>
+      </w:r>
+      <w:r>
+        <w:rPr>
+          <w:noProof/>
+        </w:rPr>
+        <w:t>1</w:t>
+      </w:r>
+      <w:r>
+        <w:fldChar w:fldCharType="end"/>
+      </w:r>
       <w:r>
         <w:t xml:space="preserve">, </w:t>
       </w:r>
-      <w:fldSimple w:instr=" REF _Ref192838349 \h ">
-        <w:r>
-          <w:t xml:space="preserve">Figure </w:t>
-        </w:r>
-        <w:r>
-          <w:rPr>
-            <w:noProof/>
-          </w:rPr>
-          <w:t>2</w:t>
-        </w:r>
-      </w:fldSimple>
+      <w:r>
+        <w:fldChar w:fldCharType="begin"/>
+      </w:r>
+      <w:r>
+        <w:instrText xml:space="preserve"> REF _Ref192838349 \h </w:instrText>
+      </w:r>
+      <w:r>
+        <w:fldChar w:fldCharType="separate"/>
+      </w:r>
+      <w:r>
+        <w:t xml:space="preserve">Figure </w:t>
+      </w:r>
+      <w:r>
+        <w:rPr>
+          <w:noProof/>
+        </w:rPr>
+        <w:t>2</w:t>
+      </w:r>
+      <w:r>
+        <w:fldChar w:fldCharType="end"/>
+      </w:r>
       <w:r>
         <w:t>) the results are calculated as follows:</w:t>
       </w:r>
@@ -2194,7 +2498,7 @@
         <w:pStyle w:val="Beschriftung"/>
         <w:jc w:val="center"/>
       </w:pPr>
-      <w:bookmarkStart w:id="7" w:name="_Ref192840637"/>
+      <w:bookmarkStart w:id="8" w:name="_Ref192840637"/>
       <w:r>
         <w:t xml:space="preserve">Table </w:t>
       </w:r>
@@ -2206,7 +2510,7 @@
           <w:t>2</w:t>
         </w:r>
       </w:fldSimple>
-      <w:bookmarkEnd w:id="7"/>
+      <w:bookmarkEnd w:id="8"/>
       <w:r>
         <w:t xml:space="preserve"> - Example: PA accumulation/interpolation of data</w:t>
       </w:r>
@@ -2933,17 +3237,27 @@
       <w:r>
         <w:t xml:space="preserve">An example for a power profile plot (data from </w:t>
       </w:r>
-      <w:fldSimple w:instr=" REF _Ref192840637 \h ">
-        <w:r>
-          <w:t xml:space="preserve">Table </w:t>
-        </w:r>
-        <w:r>
-          <w:rPr>
-            <w:noProof/>
-          </w:rPr>
-          <w:t>2</w:t>
-        </w:r>
-      </w:fldSimple>
+      <w:r>
+        <w:fldChar w:fldCharType="begin"/>
+      </w:r>
+      <w:r>
+        <w:instrText xml:space="preserve"> REF _Ref192840637 \h </w:instrText>
+      </w:r>
+      <w:r>
+        <w:fldChar w:fldCharType="separate"/>
+      </w:r>
+      <w:r>
+        <w:t xml:space="preserve">Table </w:t>
+      </w:r>
+      <w:r>
+        <w:rPr>
+          <w:noProof/>
+        </w:rPr>
+        <w:t>2</w:t>
+      </w:r>
+      <w:r>
+        <w:fldChar w:fldCharType="end"/>
+      </w:r>
       <w:r>
         <w:t xml:space="preserve">) is shown in </w:t>
       </w:r>
@@ -3000,8 +3314,8 @@
                       <a:picLocks noChangeAspect="1" noChangeArrowheads="1"/>
                     </pic:cNvPicPr>
                   </pic:nvPicPr>
-                  <ve:AlternateContent>
-                    <ve:Choice xmlns:ma="http://schemas.microsoft.com/office/mac/drawingml/2008/main" Requires="ma">
+                  <ve:AlternateContent xmlns:ma="http://schemas.microsoft.com/office/mac/drawingml/2008/main">
+                    <ve:Choice Requires="ma">
                       <pic:blipFill>
                         <a:blip r:embed="rId13"/>
                         <a:srcRect/>
@@ -3010,7 +3324,7 @@
                         </a:stretch>
                       </pic:blipFill>
                     </ve:Choice>
-                    <ve:Fallback>
+                    <ve:Fallback xmlns:pic="http://schemas.openxmlformats.org/drawingml/2006/picture" xmlns:a="http://schemas.openxmlformats.org/drawingml/2006/main" xmlns:wne="http://schemas.microsoft.com/office/word/2006/wordml" xmlns:w="http://schemas.openxmlformats.org/wordprocessingml/2006/main" xmlns:w10="urn:schemas-microsoft-com:office:word" xmlns:wp="http://schemas.openxmlformats.org/drawingml/2006/wordprocessingDrawing" xmlns:v="urn:schemas-microsoft-com:vml" xmlns:m="http://schemas.openxmlformats.org/officeDocument/2006/math" xmlns:r="http://schemas.openxmlformats.org/officeDocument/2006/relationships" xmlns:o="urn:schemas-microsoft-com:office:office" xmlns:mv="urn:schemas-microsoft-com:mac:vml" xmlns:ve="http://schemas.openxmlformats.org/markup-compatibility/2006" xmlns:mo="http://schemas.microsoft.com/office/mac/office/2008/main" xmlns="">
                       <pic:blipFill>
                         <a:blip r:embed="rId14"/>
                         <a:srcRect/>
@@ -3048,7 +3362,7 @@
         <w:pStyle w:val="Beschriftung"/>
         <w:jc w:val="center"/>
       </w:pPr>
-      <w:bookmarkStart w:id="8" w:name="_Ref192841857"/>
+      <w:bookmarkStart w:id="9" w:name="_Ref192841857"/>
       <w:r>
         <w:t xml:space="preserve">Figure </w:t>
       </w:r>
@@ -3060,7 +3374,7 @@
           <w:t>3</w:t>
         </w:r>
       </w:fldSimple>
-      <w:bookmarkEnd w:id="8"/>
+      <w:bookmarkEnd w:id="9"/>
       <w:r>
         <w:t xml:space="preserve"> - Example Power Profile</w:t>
       </w:r>
@@ -3111,8 +3425,1731 @@
       <w:pPr>
         <w:pStyle w:val="berschrift1"/>
       </w:pPr>
+      <w:bookmarkStart w:id="10" w:name="_Toc196793237"/>
       <w:r>
         <w:t>Overview Power Events</w:t>
+      </w:r>
+      <w:bookmarkEnd w:id="10"/>
+    </w:p>
+    <w:tbl>
+      <w:tblPr>
+        <w:tblStyle w:val="Tabellenraster"/>
+        <w:tblW w:w="0" w:type="auto"/>
+        <w:tblLook w:val="00BF"/>
+      </w:tblPr>
+      <w:tblGrid>
+        <w:gridCol w:w="1951"/>
+        <w:gridCol w:w="3402"/>
+        <w:gridCol w:w="4426"/>
+      </w:tblGrid>
+      <w:tr>
+        <w:tc>
+          <w:tcPr>
+            <w:tcW w:w="1951" w:type="dxa"/>
+          </w:tcPr>
+          <w:p>
+            <w:pPr>
+              <w:rPr>
+                <w:sz w:val="20"/>
+              </w:rPr>
+            </w:pPr>
+            <w:r>
+              <w:rPr>
+                <w:sz w:val="20"/>
+              </w:rPr>
+              <w:t>IP</w:t>
+            </w:r>
+          </w:p>
+        </w:tc>
+        <w:tc>
+          <w:tcPr>
+            <w:tcW w:w="3402" w:type="dxa"/>
+          </w:tcPr>
+          <w:p>
+            <w:pPr>
+              <w:rPr>
+                <w:sz w:val="20"/>
+              </w:rPr>
+            </w:pPr>
+            <w:r>
+              <w:rPr>
+                <w:sz w:val="20"/>
+              </w:rPr>
+              <w:t>Event Name</w:t>
+            </w:r>
+          </w:p>
+        </w:tc>
+        <w:tc>
+          <w:tcPr>
+            <w:tcW w:w="4426" w:type="dxa"/>
+          </w:tcPr>
+          <w:p>
+            <w:pPr>
+              <w:rPr>
+                <w:sz w:val="20"/>
+              </w:rPr>
+            </w:pPr>
+            <w:r>
+              <w:rPr>
+                <w:sz w:val="20"/>
+              </w:rPr>
+              <w:t>Description</w:t>
+            </w:r>
+          </w:p>
+        </w:tc>
+      </w:tr>
+      <w:tr>
+        <w:tc>
+          <w:tcPr>
+            <w:tcW w:w="1951" w:type="dxa"/>
+          </w:tcPr>
+          <w:p>
+            <w:pPr>
+              <w:rPr>
+                <w:sz w:val="20"/>
+              </w:rPr>
+            </w:pPr>
+            <w:r>
+              <w:rPr>
+                <w:sz w:val="20"/>
+              </w:rPr>
+              <w:t>AHBCTRL</w:t>
+            </w:r>
+          </w:p>
+        </w:tc>
+        <w:tc>
+          <w:tcPr>
+            <w:tcW w:w="3402" w:type="dxa"/>
+          </w:tcPr>
+          <w:p>
+            <w:pPr>
+              <w:rPr>
+                <w:sz w:val="20"/>
+              </w:rPr>
+            </w:pPr>
+            <w:r>
+              <w:rPr>
+                <w:sz w:val="20"/>
+              </w:rPr>
+              <w:t>idle</w:t>
+            </w:r>
+          </w:p>
+        </w:tc>
+        <w:tc>
+          <w:tcPr>
+            <w:tcW w:w="4426" w:type="dxa"/>
+          </w:tcPr>
+          <w:p>
+            <w:pPr>
+              <w:rPr>
+                <w:sz w:val="20"/>
+              </w:rPr>
+            </w:pPr>
+            <w:r>
+              <w:rPr>
+                <w:sz w:val="20"/>
+              </w:rPr>
+              <w:t>Static power consumption</w:t>
+            </w:r>
+          </w:p>
+        </w:tc>
+      </w:tr>
+      <w:tr>
+        <w:tc>
+          <w:tcPr>
+            <w:tcW w:w="1951" w:type="dxa"/>
+          </w:tcPr>
+          <w:p>
+            <w:pPr>
+              <w:rPr>
+                <w:sz w:val="20"/>
+              </w:rPr>
+            </w:pPr>
+          </w:p>
+        </w:tc>
+        <w:tc>
+          <w:tcPr>
+            <w:tcW w:w="3402" w:type="dxa"/>
+          </w:tcPr>
+          <w:p>
+            <w:pPr>
+              <w:rPr>
+                <w:sz w:val="20"/>
+              </w:rPr>
+            </w:pPr>
+            <w:r>
+              <w:rPr>
+                <w:sz w:val="20"/>
+              </w:rPr>
+              <w:t>ahb_trans</w:t>
+            </w:r>
+          </w:p>
+        </w:tc>
+        <w:tc>
+          <w:tcPr>
+            <w:tcW w:w="4426" w:type="dxa"/>
+          </w:tcPr>
+          <w:p>
+            <w:pPr>
+              <w:rPr>
+                <w:sz w:val="20"/>
+              </w:rPr>
+            </w:pPr>
+            <w:r>
+              <w:rPr>
+                <w:sz w:val="20"/>
+              </w:rPr>
+              <w:t>Dynamic power for data being transferred</w:t>
+            </w:r>
+          </w:p>
+        </w:tc>
+      </w:tr>
+      <w:tr>
+        <w:tc>
+          <w:tcPr>
+            <w:tcW w:w="1951" w:type="dxa"/>
+          </w:tcPr>
+          <w:p>
+            <w:pPr>
+              <w:rPr>
+                <w:sz w:val="20"/>
+              </w:rPr>
+            </w:pPr>
+            <w:r>
+              <w:rPr>
+                <w:sz w:val="20"/>
+              </w:rPr>
+              <w:t>APBCTRL</w:t>
+            </w:r>
+          </w:p>
+        </w:tc>
+        <w:tc>
+          <w:tcPr>
+            <w:tcW w:w="3402" w:type="dxa"/>
+          </w:tcPr>
+          <w:p>
+            <w:pPr>
+              <w:rPr>
+                <w:sz w:val="20"/>
+              </w:rPr>
+            </w:pPr>
+            <w:r>
+              <w:rPr>
+                <w:sz w:val="20"/>
+              </w:rPr>
+              <w:t>idle</w:t>
+            </w:r>
+          </w:p>
+        </w:tc>
+        <w:tc>
+          <w:tcPr>
+            <w:tcW w:w="4426" w:type="dxa"/>
+          </w:tcPr>
+          <w:p>
+            <w:pPr>
+              <w:rPr>
+                <w:sz w:val="20"/>
+              </w:rPr>
+            </w:pPr>
+            <w:r>
+              <w:rPr>
+                <w:sz w:val="20"/>
+              </w:rPr>
+              <w:t>Static power consumption</w:t>
+            </w:r>
+          </w:p>
+        </w:tc>
+      </w:tr>
+      <w:tr>
+        <w:tc>
+          <w:tcPr>
+            <w:tcW w:w="1951" w:type="dxa"/>
+          </w:tcPr>
+          <w:p>
+            <w:pPr>
+              <w:rPr>
+                <w:sz w:val="20"/>
+              </w:rPr>
+            </w:pPr>
+          </w:p>
+        </w:tc>
+        <w:tc>
+          <w:tcPr>
+            <w:tcW w:w="3402" w:type="dxa"/>
+          </w:tcPr>
+          <w:p>
+            <w:pPr>
+              <w:rPr>
+                <w:sz w:val="20"/>
+              </w:rPr>
+            </w:pPr>
+            <w:r>
+              <w:rPr>
+                <w:sz w:val="20"/>
+              </w:rPr>
+              <w:t>apb_trans</w:t>
+            </w:r>
+          </w:p>
+        </w:tc>
+        <w:tc>
+          <w:tcPr>
+            <w:tcW w:w="4426" w:type="dxa"/>
+          </w:tcPr>
+          <w:p>
+            <w:pPr>
+              <w:rPr>
+                <w:sz w:val="20"/>
+              </w:rPr>
+            </w:pPr>
+            <w:r>
+              <w:rPr>
+                <w:sz w:val="20"/>
+              </w:rPr>
+              <w:t>Dynamic power for data being transferred</w:t>
+            </w:r>
+          </w:p>
+        </w:tc>
+      </w:tr>
+      <w:tr>
+        <w:tc>
+          <w:tcPr>
+            <w:tcW w:w="1951" w:type="dxa"/>
+          </w:tcPr>
+          <w:p>
+            <w:pPr>
+              <w:rPr>
+                <w:sz w:val="20"/>
+              </w:rPr>
+            </w:pPr>
+            <w:r>
+              <w:rPr>
+                <w:sz w:val="20"/>
+              </w:rPr>
+              <w:t>MCTRL</w:t>
+            </w:r>
+          </w:p>
+        </w:tc>
+        <w:tc>
+          <w:tcPr>
+            <w:tcW w:w="3402" w:type="dxa"/>
+          </w:tcPr>
+          <w:p>
+            <w:pPr>
+              <w:rPr>
+                <w:sz w:val="20"/>
+              </w:rPr>
+            </w:pPr>
+            <w:r>
+              <w:rPr>
+                <w:sz w:val="20"/>
+              </w:rPr>
+              <w:t>idle</w:t>
+            </w:r>
+          </w:p>
+        </w:tc>
+        <w:tc>
+          <w:tcPr>
+            <w:tcW w:w="4426" w:type="dxa"/>
+          </w:tcPr>
+          <w:p>
+            <w:pPr>
+              <w:rPr>
+                <w:sz w:val="20"/>
+              </w:rPr>
+            </w:pPr>
+            <w:r>
+              <w:rPr>
+                <w:sz w:val="20"/>
+              </w:rPr>
+              <w:t>Static power in Nominal Operation Mode</w:t>
+            </w:r>
+          </w:p>
+        </w:tc>
+      </w:tr>
+      <w:tr>
+        <w:tc>
+          <w:tcPr>
+            <w:tcW w:w="1951" w:type="dxa"/>
+          </w:tcPr>
+          <w:p>
+            <w:pPr>
+              <w:rPr>
+                <w:sz w:val="20"/>
+              </w:rPr>
+            </w:pPr>
+          </w:p>
+        </w:tc>
+        <w:tc>
+          <w:tcPr>
+            <w:tcW w:w="3402" w:type="dxa"/>
+          </w:tcPr>
+          <w:p>
+            <w:pPr>
+              <w:rPr>
+                <w:sz w:val="20"/>
+              </w:rPr>
+            </w:pPr>
+            <w:r>
+              <w:rPr>
+                <w:sz w:val="20"/>
+              </w:rPr>
+              <w:t>idle_powerdown</w:t>
+            </w:r>
+          </w:p>
+        </w:tc>
+        <w:tc>
+          <w:tcPr>
+            <w:tcW w:w="4426" w:type="dxa"/>
+          </w:tcPr>
+          <w:p>
+            <w:pPr>
+              <w:rPr>
+                <w:sz w:val="20"/>
+              </w:rPr>
+            </w:pPr>
+            <w:r>
+              <w:rPr>
+                <w:sz w:val="20"/>
+              </w:rPr>
+              <w:t xml:space="preserve">Static power in </w:t>
+            </w:r>
+            <w:r>
+              <w:rPr>
+                <w:sz w:val="20"/>
+              </w:rPr>
+              <w:t>Power Down Mode</w:t>
+            </w:r>
+          </w:p>
+        </w:tc>
+      </w:tr>
+      <w:tr>
+        <w:tc>
+          <w:tcPr>
+            <w:tcW w:w="1951" w:type="dxa"/>
+          </w:tcPr>
+          <w:p>
+            <w:pPr>
+              <w:rPr>
+                <w:sz w:val="20"/>
+              </w:rPr>
+            </w:pPr>
+          </w:p>
+        </w:tc>
+        <w:tc>
+          <w:tcPr>
+            <w:tcW w:w="3402" w:type="dxa"/>
+          </w:tcPr>
+          <w:p>
+            <w:pPr>
+              <w:rPr>
+                <w:sz w:val="20"/>
+              </w:rPr>
+            </w:pPr>
+            <w:r>
+              <w:rPr>
+                <w:sz w:val="20"/>
+              </w:rPr>
+              <w:t>idle_powerdown2</w:t>
+            </w:r>
+          </w:p>
+        </w:tc>
+        <w:tc>
+          <w:tcPr>
+            <w:tcW w:w="4426" w:type="dxa"/>
+          </w:tcPr>
+          <w:p>
+            <w:pPr>
+              <w:rPr>
+                <w:sz w:val="20"/>
+              </w:rPr>
+            </w:pPr>
+            <w:r>
+              <w:rPr>
+                <w:sz w:val="20"/>
+              </w:rPr>
+              <w:t>Static power in Partial Array Self-Refresh Mode (for half the memory)</w:t>
+            </w:r>
+          </w:p>
+        </w:tc>
+      </w:tr>
+      <w:tr>
+        <w:tc>
+          <w:tcPr>
+            <w:tcW w:w="1951" w:type="dxa"/>
+          </w:tcPr>
+          <w:p>
+            <w:pPr>
+              <w:rPr>
+                <w:sz w:val="20"/>
+              </w:rPr>
+            </w:pPr>
+          </w:p>
+        </w:tc>
+        <w:tc>
+          <w:tcPr>
+            <w:tcW w:w="3402" w:type="dxa"/>
+          </w:tcPr>
+          <w:p>
+            <w:pPr>
+              <w:rPr>
+                <w:sz w:val="20"/>
+              </w:rPr>
+            </w:pPr>
+            <w:r>
+              <w:rPr>
+                <w:sz w:val="20"/>
+              </w:rPr>
+              <w:t>idle_powerdown4</w:t>
+            </w:r>
+          </w:p>
+        </w:tc>
+        <w:tc>
+          <w:tcPr>
+            <w:tcW w:w="4426" w:type="dxa"/>
+          </w:tcPr>
+          <w:p>
+            <w:pPr>
+              <w:rPr>
+                <w:sz w:val="20"/>
+              </w:rPr>
+            </w:pPr>
+            <w:r>
+              <w:rPr>
+                <w:sz w:val="20"/>
+              </w:rPr>
+              <w:t>Static power in Partial Array Self-Refresh Mode (for a quarter of the memory)</w:t>
+            </w:r>
+          </w:p>
+        </w:tc>
+      </w:tr>
+      <w:tr>
+        <w:tc>
+          <w:tcPr>
+            <w:tcW w:w="1951" w:type="dxa"/>
+          </w:tcPr>
+          <w:p>
+            <w:pPr>
+              <w:rPr>
+                <w:sz w:val="20"/>
+              </w:rPr>
+            </w:pPr>
+          </w:p>
+        </w:tc>
+        <w:tc>
+          <w:tcPr>
+            <w:tcW w:w="3402" w:type="dxa"/>
+          </w:tcPr>
+          <w:p>
+            <w:pPr>
+              <w:rPr>
+                <w:sz w:val="20"/>
+              </w:rPr>
+            </w:pPr>
+            <w:r>
+              <w:rPr>
+                <w:sz w:val="20"/>
+              </w:rPr>
+              <w:t>idle_powerdown8</w:t>
+            </w:r>
+          </w:p>
+        </w:tc>
+        <w:tc>
+          <w:tcPr>
+            <w:tcW w:w="4426" w:type="dxa"/>
+          </w:tcPr>
+          <w:p>
+            <w:pPr>
+              <w:rPr>
+                <w:sz w:val="20"/>
+              </w:rPr>
+            </w:pPr>
+            <w:r>
+              <w:rPr>
+                <w:sz w:val="20"/>
+              </w:rPr>
+              <w:t>Static power in Partial Array Self-Refresh Mode (for the eight part of the memory)</w:t>
+            </w:r>
+          </w:p>
+        </w:tc>
+      </w:tr>
+      <w:tr>
+        <w:tc>
+          <w:tcPr>
+            <w:tcW w:w="1951" w:type="dxa"/>
+          </w:tcPr>
+          <w:p>
+            <w:pPr>
+              <w:rPr>
+                <w:sz w:val="20"/>
+              </w:rPr>
+            </w:pPr>
+          </w:p>
+        </w:tc>
+        <w:tc>
+          <w:tcPr>
+            <w:tcW w:w="3402" w:type="dxa"/>
+          </w:tcPr>
+          <w:p>
+            <w:pPr>
+              <w:rPr>
+                <w:sz w:val="20"/>
+              </w:rPr>
+            </w:pPr>
+            <w:r>
+              <w:rPr>
+                <w:sz w:val="20"/>
+              </w:rPr>
+              <w:t>idle_powerdown16</w:t>
+            </w:r>
+          </w:p>
+        </w:tc>
+        <w:tc>
+          <w:tcPr>
+            <w:tcW w:w="4426" w:type="dxa"/>
+          </w:tcPr>
+          <w:p>
+            <w:pPr>
+              <w:rPr>
+                <w:sz w:val="20"/>
+              </w:rPr>
+            </w:pPr>
+            <w:r>
+              <w:rPr>
+                <w:sz w:val="20"/>
+              </w:rPr>
+              <w:t>Static power in Partial Array Self-Refresh Mode (for the sixteenth part of the mem)</w:t>
+            </w:r>
+          </w:p>
+        </w:tc>
+      </w:tr>
+      <w:tr>
+        <w:tc>
+          <w:tcPr>
+            <w:tcW w:w="1951" w:type="dxa"/>
+          </w:tcPr>
+          <w:p>
+            <w:pPr>
+              <w:rPr>
+                <w:sz w:val="20"/>
+              </w:rPr>
+            </w:pPr>
+          </w:p>
+        </w:tc>
+        <w:tc>
+          <w:tcPr>
+            <w:tcW w:w="3402" w:type="dxa"/>
+          </w:tcPr>
+          <w:p>
+            <w:pPr>
+              <w:rPr>
+                <w:sz w:val="20"/>
+              </w:rPr>
+            </w:pPr>
+            <w:r>
+              <w:rPr>
+                <w:sz w:val="20"/>
+              </w:rPr>
+              <w:t>idle_selfrefresh</w:t>
+            </w:r>
+          </w:p>
+        </w:tc>
+        <w:tc>
+          <w:tcPr>
+            <w:tcW w:w="4426" w:type="dxa"/>
+          </w:tcPr>
+          <w:p>
+            <w:pPr>
+              <w:rPr>
+                <w:sz w:val="20"/>
+              </w:rPr>
+            </w:pPr>
+            <w:r>
+              <w:rPr>
+                <w:sz w:val="20"/>
+              </w:rPr>
+              <w:t>Static power in Self-Refresh Mode</w:t>
+            </w:r>
+          </w:p>
+        </w:tc>
+      </w:tr>
+      <w:tr>
+        <w:tc>
+          <w:tcPr>
+            <w:tcW w:w="1951" w:type="dxa"/>
+          </w:tcPr>
+          <w:p>
+            <w:pPr>
+              <w:rPr>
+                <w:sz w:val="20"/>
+              </w:rPr>
+            </w:pPr>
+          </w:p>
+        </w:tc>
+        <w:tc>
+          <w:tcPr>
+            <w:tcW w:w="3402" w:type="dxa"/>
+          </w:tcPr>
+          <w:p>
+            <w:pPr>
+              <w:rPr>
+                <w:sz w:val="20"/>
+              </w:rPr>
+            </w:pPr>
+            <w:r>
+              <w:rPr>
+                <w:sz w:val="20"/>
+              </w:rPr>
+              <w:t>idle_deeppowerdown</w:t>
+            </w:r>
+          </w:p>
+        </w:tc>
+        <w:tc>
+          <w:tcPr>
+            <w:tcW w:w="4426" w:type="dxa"/>
+          </w:tcPr>
+          <w:p>
+            <w:pPr>
+              <w:rPr>
+                <w:sz w:val="20"/>
+              </w:rPr>
+            </w:pPr>
+            <w:r>
+              <w:rPr>
+                <w:sz w:val="20"/>
+              </w:rPr>
+              <w:t>Static power in Deep-Power-Down Mode</w:t>
+            </w:r>
+          </w:p>
+        </w:tc>
+      </w:tr>
+      <w:tr>
+        <w:tc>
+          <w:tcPr>
+            <w:tcW w:w="1951" w:type="dxa"/>
+          </w:tcPr>
+          <w:p>
+            <w:pPr>
+              <w:rPr>
+                <w:sz w:val="20"/>
+              </w:rPr>
+            </w:pPr>
+            <w:r>
+              <w:rPr>
+                <w:sz w:val="20"/>
+              </w:rPr>
+              <w:t>Generic Mem</w:t>
+            </w:r>
+          </w:p>
+        </w:tc>
+        <w:tc>
+          <w:tcPr>
+            <w:tcW w:w="3402" w:type="dxa"/>
+          </w:tcPr>
+          <w:p>
+            <w:pPr>
+              <w:rPr>
+                <w:sz w:val="20"/>
+              </w:rPr>
+            </w:pPr>
+            <w:r>
+              <w:rPr>
+                <w:sz w:val="20"/>
+              </w:rPr>
+              <w:t>idle</w:t>
+            </w:r>
+          </w:p>
+        </w:tc>
+        <w:tc>
+          <w:tcPr>
+            <w:tcW w:w="4426" w:type="dxa"/>
+          </w:tcPr>
+          <w:p>
+            <w:pPr>
+              <w:rPr>
+                <w:sz w:val="20"/>
+              </w:rPr>
+            </w:pPr>
+            <w:r>
+              <w:rPr>
+                <w:sz w:val="20"/>
+              </w:rPr>
+              <w:t>Static power of the memory</w:t>
+            </w:r>
+          </w:p>
+        </w:tc>
+      </w:tr>
+      <w:tr>
+        <w:tc>
+          <w:tcPr>
+            <w:tcW w:w="1951" w:type="dxa"/>
+          </w:tcPr>
+          <w:p>
+            <w:pPr>
+              <w:rPr>
+                <w:sz w:val="20"/>
+              </w:rPr>
+            </w:pPr>
+          </w:p>
+        </w:tc>
+        <w:tc>
+          <w:tcPr>
+            <w:tcW w:w="3402" w:type="dxa"/>
+          </w:tcPr>
+          <w:p>
+            <w:pPr>
+              <w:rPr>
+                <w:sz w:val="20"/>
+              </w:rPr>
+            </w:pPr>
+            <w:r>
+              <w:rPr>
+                <w:sz w:val="20"/>
+              </w:rPr>
+              <w:t>{prom, io, sram, sdram}_read</w:t>
+            </w:r>
+          </w:p>
+        </w:tc>
+        <w:tc>
+          <w:tcPr>
+            <w:tcW w:w="4426" w:type="dxa"/>
+          </w:tcPr>
+          <w:p>
+            <w:pPr>
+              <w:rPr>
+                <w:sz w:val="20"/>
+              </w:rPr>
+            </w:pPr>
+            <w:r>
+              <w:rPr>
+                <w:sz w:val="20"/>
+              </w:rPr>
+              <w:t>Dynamic power for a read access to one of the defined memory types</w:t>
+            </w:r>
+          </w:p>
+        </w:tc>
+      </w:tr>
+      <w:tr>
+        <w:tc>
+          <w:tcPr>
+            <w:tcW w:w="1951" w:type="dxa"/>
+          </w:tcPr>
+          <w:p>
+            <w:pPr>
+              <w:rPr>
+                <w:sz w:val="20"/>
+              </w:rPr>
+            </w:pPr>
+          </w:p>
+        </w:tc>
+        <w:tc>
+          <w:tcPr>
+            <w:tcW w:w="3402" w:type="dxa"/>
+          </w:tcPr>
+          <w:p>
+            <w:pPr>
+              <w:rPr>
+                <w:sz w:val="20"/>
+              </w:rPr>
+            </w:pPr>
+            <w:r>
+              <w:rPr>
+                <w:sz w:val="20"/>
+              </w:rPr>
+              <w:t>{prom, io, sram, sdram}_write</w:t>
+            </w:r>
+          </w:p>
+        </w:tc>
+        <w:tc>
+          <w:tcPr>
+            <w:tcW w:w="4426" w:type="dxa"/>
+          </w:tcPr>
+          <w:p>
+            <w:pPr>
+              <w:rPr>
+                <w:sz w:val="20"/>
+              </w:rPr>
+            </w:pPr>
+            <w:r>
+              <w:rPr>
+                <w:sz w:val="20"/>
+              </w:rPr>
+              <w:t>Dynamic power for a write access to one of the defined memory types</w:t>
+            </w:r>
+          </w:p>
+        </w:tc>
+      </w:tr>
+      <w:tr>
+        <w:tc>
+          <w:tcPr>
+            <w:tcW w:w="1951" w:type="dxa"/>
+          </w:tcPr>
+          <w:p>
+            <w:pPr>
+              <w:rPr>
+                <w:sz w:val="20"/>
+              </w:rPr>
+            </w:pPr>
+            <w:r>
+              <w:rPr>
+                <w:sz w:val="20"/>
+              </w:rPr>
+              <w:t>MMU_Cache</w:t>
+            </w:r>
+          </w:p>
+        </w:tc>
+        <w:tc>
+          <w:tcPr>
+            <w:tcW w:w="3402" w:type="dxa"/>
+          </w:tcPr>
+          <w:p>
+            <w:pPr>
+              <w:rPr>
+                <w:sz w:val="20"/>
+              </w:rPr>
+            </w:pPr>
+            <w:r>
+              <w:rPr>
+                <w:sz w:val="20"/>
+              </w:rPr>
+              <w:t>idle</w:t>
+            </w:r>
+          </w:p>
+        </w:tc>
+        <w:tc>
+          <w:tcPr>
+            <w:tcW w:w="4426" w:type="dxa"/>
+          </w:tcPr>
+          <w:p>
+            <w:pPr>
+              <w:rPr>
+                <w:sz w:val="20"/>
+              </w:rPr>
+            </w:pPr>
+            <w:r>
+              <w:rPr>
+                <w:sz w:val="20"/>
+              </w:rPr>
+              <w:t>Static power consumption</w:t>
+            </w:r>
+          </w:p>
+        </w:tc>
+      </w:tr>
+      <w:tr>
+        <w:tc>
+          <w:tcPr>
+            <w:tcW w:w="1951" w:type="dxa"/>
+          </w:tcPr>
+          <w:p>
+            <w:pPr>
+              <w:rPr>
+                <w:sz w:val="20"/>
+              </w:rPr>
+            </w:pPr>
+          </w:p>
+        </w:tc>
+        <w:tc>
+          <w:tcPr>
+            <w:tcW w:w="3402" w:type="dxa"/>
+          </w:tcPr>
+          <w:p>
+            <w:pPr>
+              <w:rPr>
+                <w:sz w:val="20"/>
+              </w:rPr>
+            </w:pPr>
+            <w:r>
+              <w:rPr>
+                <w:sz w:val="20"/>
+              </w:rPr>
+              <w:t>set_readSET</w:t>
+            </w:r>
+          </w:p>
+        </w:tc>
+        <w:tc>
+          <w:tcPr>
+            <w:tcW w:w="4426" w:type="dxa"/>
+          </w:tcPr>
+          <w:p>
+            <w:pPr>
+              <w:rPr>
+                <w:sz w:val="20"/>
+              </w:rPr>
+            </w:pPr>
+            <w:r>
+              <w:rPr>
+                <w:sz w:val="20"/>
+              </w:rPr>
+              <w:t>Dynamic power for read access to cache set SET</w:t>
+            </w:r>
+          </w:p>
+        </w:tc>
+      </w:tr>
+      <w:tr>
+        <w:tc>
+          <w:tcPr>
+            <w:tcW w:w="1951" w:type="dxa"/>
+          </w:tcPr>
+          <w:p>
+            <w:pPr>
+              <w:rPr>
+                <w:sz w:val="20"/>
+              </w:rPr>
+            </w:pPr>
+          </w:p>
+        </w:tc>
+        <w:tc>
+          <w:tcPr>
+            <w:tcW w:w="3402" w:type="dxa"/>
+          </w:tcPr>
+          <w:p>
+            <w:pPr>
+              <w:rPr>
+                <w:sz w:val="20"/>
+              </w:rPr>
+            </w:pPr>
+            <w:r>
+              <w:rPr>
+                <w:sz w:val="20"/>
+              </w:rPr>
+              <w:t>set_writeSET</w:t>
+            </w:r>
+          </w:p>
+        </w:tc>
+        <w:tc>
+          <w:tcPr>
+            <w:tcW w:w="4426" w:type="dxa"/>
+          </w:tcPr>
+          <w:p>
+            <w:pPr>
+              <w:rPr>
+                <w:sz w:val="20"/>
+              </w:rPr>
+            </w:pPr>
+            <w:r>
+              <w:rPr>
+                <w:sz w:val="20"/>
+              </w:rPr>
+              <w:t>Dynamic power for write access to cache set SET</w:t>
+            </w:r>
+          </w:p>
+        </w:tc>
+      </w:tr>
+      <w:tr>
+        <w:tc>
+          <w:tcPr>
+            <w:tcW w:w="1951" w:type="dxa"/>
+          </w:tcPr>
+          <w:p>
+            <w:pPr>
+              <w:rPr>
+                <w:sz w:val="20"/>
+              </w:rPr>
+            </w:pPr>
+          </w:p>
+        </w:tc>
+        <w:tc>
+          <w:tcPr>
+            <w:tcW w:w="3402" w:type="dxa"/>
+          </w:tcPr>
+          <w:p>
+            <w:pPr>
+              <w:rPr>
+                <w:sz w:val="20"/>
+              </w:rPr>
+            </w:pPr>
+            <w:r>
+              <w:rPr>
+                <w:sz w:val="20"/>
+              </w:rPr>
+              <w:t>tlb_lookup</w:t>
+            </w:r>
+          </w:p>
+        </w:tc>
+        <w:tc>
+          <w:tcPr>
+            <w:tcW w:w="4426" w:type="dxa"/>
+          </w:tcPr>
+          <w:p>
+            <w:pPr>
+              <w:rPr>
+                <w:sz w:val="20"/>
+              </w:rPr>
+            </w:pPr>
+            <w:r>
+              <w:rPr>
+                <w:sz w:val="20"/>
+              </w:rPr>
+              <w:t>Dynamic power for full associate read&amp;compare operation across the PDC</w:t>
+            </w:r>
+          </w:p>
+        </w:tc>
+      </w:tr>
+      <w:tr>
+        <w:tc>
+          <w:tcPr>
+            <w:tcW w:w="1951" w:type="dxa"/>
+          </w:tcPr>
+          <w:p>
+            <w:pPr>
+              <w:rPr>
+                <w:sz w:val="20"/>
+              </w:rPr>
+            </w:pPr>
+          </w:p>
+        </w:tc>
+        <w:tc>
+          <w:tcPr>
+            <w:tcW w:w="3402" w:type="dxa"/>
+          </w:tcPr>
+          <w:p>
+            <w:pPr>
+              <w:rPr>
+                <w:sz w:val="20"/>
+              </w:rPr>
+            </w:pPr>
+            <w:r>
+              <w:rPr>
+                <w:sz w:val="20"/>
+              </w:rPr>
+              <w:t>tlb_write</w:t>
+            </w:r>
+          </w:p>
+        </w:tc>
+        <w:tc>
+          <w:tcPr>
+            <w:tcW w:w="4426" w:type="dxa"/>
+          </w:tcPr>
+          <w:p>
+            <w:pPr>
+              <w:rPr>
+                <w:sz w:val="20"/>
+              </w:rPr>
+            </w:pPr>
+            <w:r>
+              <w:rPr>
+                <w:sz w:val="20"/>
+              </w:rPr>
+              <w:t>Dynamic power for writing a TLB entry (after refill or miss)</w:t>
+            </w:r>
+          </w:p>
+        </w:tc>
+      </w:tr>
+      <w:tr>
+        <w:tc>
+          <w:tcPr>
+            <w:tcW w:w="1951" w:type="dxa"/>
+          </w:tcPr>
+          <w:p>
+            <w:pPr>
+              <w:rPr>
+                <w:sz w:val="20"/>
+              </w:rPr>
+            </w:pPr>
+          </w:p>
+        </w:tc>
+        <w:tc>
+          <w:tcPr>
+            <w:tcW w:w="3402" w:type="dxa"/>
+          </w:tcPr>
+          <w:p>
+            <w:pPr>
+              <w:rPr>
+                <w:sz w:val="20"/>
+              </w:rPr>
+            </w:pPr>
+            <w:r>
+              <w:rPr>
+                <w:sz w:val="20"/>
+              </w:rPr>
+              <w:t>lram_read</w:t>
+            </w:r>
+          </w:p>
+        </w:tc>
+        <w:tc>
+          <w:tcPr>
+            <w:tcW w:w="4426" w:type="dxa"/>
+          </w:tcPr>
+          <w:p>
+            <w:pPr>
+              <w:rPr>
+                <w:sz w:val="20"/>
+              </w:rPr>
+            </w:pPr>
+            <w:r>
+              <w:rPr>
+                <w:sz w:val="20"/>
+              </w:rPr>
+              <w:t>Dynamic power for read operation from localram</w:t>
+            </w:r>
+          </w:p>
+        </w:tc>
+      </w:tr>
+      <w:tr>
+        <w:tc>
+          <w:tcPr>
+            <w:tcW w:w="1951" w:type="dxa"/>
+          </w:tcPr>
+          <w:p>
+            <w:pPr>
+              <w:rPr>
+                <w:sz w:val="20"/>
+              </w:rPr>
+            </w:pPr>
+          </w:p>
+        </w:tc>
+        <w:tc>
+          <w:tcPr>
+            <w:tcW w:w="3402" w:type="dxa"/>
+          </w:tcPr>
+          <w:p>
+            <w:pPr>
+              <w:rPr>
+                <w:sz w:val="20"/>
+              </w:rPr>
+            </w:pPr>
+            <w:r>
+              <w:rPr>
+                <w:sz w:val="20"/>
+              </w:rPr>
+              <w:t>lram_write</w:t>
+            </w:r>
+          </w:p>
+        </w:tc>
+        <w:tc>
+          <w:tcPr>
+            <w:tcW w:w="4426" w:type="dxa"/>
+          </w:tcPr>
+          <w:p>
+            <w:pPr>
+              <w:rPr>
+                <w:sz w:val="20"/>
+              </w:rPr>
+            </w:pPr>
+            <w:r>
+              <w:rPr>
+                <w:sz w:val="20"/>
+              </w:rPr>
+              <w:t>Dynamic power for write operation to localram</w:t>
+            </w:r>
+          </w:p>
+        </w:tc>
+      </w:tr>
+      <w:tr>
+        <w:tc>
+          <w:tcPr>
+            <w:tcW w:w="1951" w:type="dxa"/>
+          </w:tcPr>
+          <w:p>
+            <w:pPr>
+              <w:rPr>
+                <w:sz w:val="20"/>
+              </w:rPr>
+            </w:pPr>
+            <w:r>
+              <w:rPr>
+                <w:sz w:val="20"/>
+              </w:rPr>
+              <w:t>GP_Timer</w:t>
+            </w:r>
+          </w:p>
+        </w:tc>
+        <w:tc>
+          <w:tcPr>
+            <w:tcW w:w="3402" w:type="dxa"/>
+          </w:tcPr>
+          <w:p>
+            <w:pPr>
+              <w:rPr>
+                <w:sz w:val="20"/>
+              </w:rPr>
+            </w:pPr>
+            <w:r>
+              <w:rPr>
+                <w:sz w:val="20"/>
+              </w:rPr>
+              <w:t>idle</w:t>
+            </w:r>
+          </w:p>
+        </w:tc>
+        <w:tc>
+          <w:tcPr>
+            <w:tcW w:w="4426" w:type="dxa"/>
+          </w:tcPr>
+          <w:p>
+            <w:pPr>
+              <w:rPr>
+                <w:sz w:val="20"/>
+              </w:rPr>
+            </w:pPr>
+            <w:r>
+              <w:rPr>
+                <w:sz w:val="20"/>
+              </w:rPr>
+              <w:t>Static power consumption</w:t>
+            </w:r>
+          </w:p>
+        </w:tc>
+      </w:tr>
+      <w:tr>
+        <w:tc>
+          <w:tcPr>
+            <w:tcW w:w="1951" w:type="dxa"/>
+          </w:tcPr>
+          <w:p>
+            <w:pPr>
+              <w:rPr>
+                <w:sz w:val="20"/>
+              </w:rPr>
+            </w:pPr>
+          </w:p>
+        </w:tc>
+        <w:tc>
+          <w:tcPr>
+            <w:tcW w:w="3402" w:type="dxa"/>
+          </w:tcPr>
+          <w:p>
+            <w:pPr>
+              <w:rPr>
+                <w:sz w:val="20"/>
+              </w:rPr>
+            </w:pPr>
+            <w:r>
+              <w:rPr>
+                <w:sz w:val="20"/>
+              </w:rPr>
+              <w:t>active</w:t>
+            </w:r>
+          </w:p>
+        </w:tc>
+        <w:tc>
+          <w:tcPr>
+            <w:tcW w:w="4426" w:type="dxa"/>
+          </w:tcPr>
+          <w:p>
+            <w:pPr>
+              <w:rPr>
+                <w:sz w:val="20"/>
+              </w:rPr>
+            </w:pPr>
+            <w:r>
+              <w:rPr>
+                <w:sz w:val="20"/>
+              </w:rPr>
+              <w:t>Dynamic power for counter being enabled and counting</w:t>
+            </w:r>
+          </w:p>
+        </w:tc>
+      </w:tr>
+      <w:tr>
+        <w:tc>
+          <w:tcPr>
+            <w:tcW w:w="1951" w:type="dxa"/>
+          </w:tcPr>
+          <w:p>
+            <w:pPr>
+              <w:rPr>
+                <w:sz w:val="20"/>
+              </w:rPr>
+            </w:pPr>
+          </w:p>
+        </w:tc>
+        <w:tc>
+          <w:tcPr>
+            <w:tcW w:w="3402" w:type="dxa"/>
+          </w:tcPr>
+          <w:p>
+            <w:pPr>
+              <w:rPr>
+                <w:sz w:val="20"/>
+              </w:rPr>
+            </w:pPr>
+            <w:r>
+              <w:rPr>
+                <w:sz w:val="20"/>
+              </w:rPr>
+              <w:t>underflow</w:t>
+            </w:r>
+          </w:p>
+        </w:tc>
+        <w:tc>
+          <w:tcPr>
+            <w:tcW w:w="4426" w:type="dxa"/>
+          </w:tcPr>
+          <w:p>
+            <w:pPr>
+              <w:rPr>
+                <w:sz w:val="20"/>
+              </w:rPr>
+            </w:pPr>
+            <w:r>
+              <w:rPr>
+                <w:sz w:val="20"/>
+              </w:rPr>
+              <w:t>Dynamic power for counter underflow</w:t>
+            </w:r>
+          </w:p>
+        </w:tc>
+      </w:tr>
+      <w:tr>
+        <w:tc>
+          <w:tcPr>
+            <w:tcW w:w="1951" w:type="dxa"/>
+          </w:tcPr>
+          <w:p>
+            <w:pPr>
+              <w:rPr>
+                <w:sz w:val="20"/>
+              </w:rPr>
+            </w:pPr>
+            <w:r>
+              <w:rPr>
+                <w:sz w:val="20"/>
+              </w:rPr>
+              <w:t>IRQMP</w:t>
+            </w:r>
+          </w:p>
+        </w:tc>
+        <w:tc>
+          <w:tcPr>
+            <w:tcW w:w="3402" w:type="dxa"/>
+          </w:tcPr>
+          <w:p>
+            <w:pPr>
+              <w:rPr>
+                <w:sz w:val="20"/>
+              </w:rPr>
+            </w:pPr>
+            <w:r>
+              <w:rPr>
+                <w:sz w:val="20"/>
+              </w:rPr>
+              <w:t>idle</w:t>
+            </w:r>
+          </w:p>
+        </w:tc>
+        <w:tc>
+          <w:tcPr>
+            <w:tcW w:w="4426" w:type="dxa"/>
+          </w:tcPr>
+          <w:p>
+            <w:pPr>
+              <w:rPr>
+                <w:sz w:val="20"/>
+              </w:rPr>
+            </w:pPr>
+            <w:r>
+              <w:rPr>
+                <w:sz w:val="20"/>
+              </w:rPr>
+              <w:t>Static power consumption</w:t>
+            </w:r>
+          </w:p>
+        </w:tc>
+      </w:tr>
+      <w:tr>
+        <w:tc>
+          <w:tcPr>
+            <w:tcW w:w="1951" w:type="dxa"/>
+          </w:tcPr>
+          <w:p>
+            <w:pPr>
+              <w:rPr>
+                <w:sz w:val="20"/>
+              </w:rPr>
+            </w:pPr>
+          </w:p>
+        </w:tc>
+        <w:tc>
+          <w:tcPr>
+            <w:tcW w:w="3402" w:type="dxa"/>
+          </w:tcPr>
+          <w:p>
+            <w:pPr>
+              <w:rPr>
+                <w:sz w:val="20"/>
+              </w:rPr>
+            </w:pPr>
+            <w:r>
+              <w:rPr>
+                <w:sz w:val="20"/>
+              </w:rPr>
+              <w:t>irqX</w:t>
+            </w:r>
+          </w:p>
+        </w:tc>
+        <w:tc>
+          <w:tcPr>
+            <w:tcW w:w="4426" w:type="dxa"/>
+          </w:tcPr>
+          <w:p>
+            <w:pPr>
+              <w:rPr>
+                <w:sz w:val="20"/>
+              </w:rPr>
+            </w:pPr>
+            <w:r>
+              <w:rPr>
+                <w:sz w:val="20"/>
+              </w:rPr>
+              <w:t>Dynamic power for driving an interrupt to processor X</w:t>
+            </w:r>
+          </w:p>
+        </w:tc>
+      </w:tr>
+      <w:tr>
+        <w:tc>
+          <w:tcPr>
+            <w:tcW w:w="1951" w:type="dxa"/>
+          </w:tcPr>
+          <w:p>
+            <w:pPr>
+              <w:rPr>
+                <w:sz w:val="20"/>
+              </w:rPr>
+            </w:pPr>
+            <w:r>
+              <w:rPr>
+                <w:sz w:val="20"/>
+              </w:rPr>
+              <w:t>AHB2SoCWire</w:t>
+            </w:r>
+          </w:p>
+        </w:tc>
+        <w:tc>
+          <w:tcPr>
+            <w:tcW w:w="3402" w:type="dxa"/>
+          </w:tcPr>
+          <w:p>
+            <w:pPr>
+              <w:rPr>
+                <w:sz w:val="20"/>
+              </w:rPr>
+            </w:pPr>
+          </w:p>
+        </w:tc>
+        <w:tc>
+          <w:tcPr>
+            <w:tcW w:w="4426" w:type="dxa"/>
+          </w:tcPr>
+          <w:p>
+            <w:pPr>
+              <w:rPr>
+                <w:sz w:val="20"/>
+              </w:rPr>
+            </w:pPr>
+          </w:p>
+        </w:tc>
+      </w:tr>
+      <w:tr>
+        <w:tc>
+          <w:tcPr>
+            <w:tcW w:w="1951" w:type="dxa"/>
+          </w:tcPr>
+          <w:p>
+            <w:pPr>
+              <w:rPr>
+                <w:sz w:val="20"/>
+              </w:rPr>
+            </w:pPr>
+          </w:p>
+        </w:tc>
+        <w:tc>
+          <w:tcPr>
+            <w:tcW w:w="3402" w:type="dxa"/>
+          </w:tcPr>
+          <w:p>
+            <w:pPr>
+              <w:rPr>
+                <w:sz w:val="20"/>
+              </w:rPr>
+            </w:pPr>
+          </w:p>
+        </w:tc>
+        <w:tc>
+          <w:tcPr>
+            <w:tcW w:w="4426" w:type="dxa"/>
+          </w:tcPr>
+          <w:p>
+            <w:pPr>
+              <w:rPr>
+                <w:sz w:val="20"/>
+              </w:rPr>
+            </w:pPr>
+          </w:p>
+        </w:tc>
+      </w:tr>
+      <w:tr>
+        <w:tc>
+          <w:tcPr>
+            <w:tcW w:w="1951" w:type="dxa"/>
+          </w:tcPr>
+          <w:p>
+            <w:pPr>
+              <w:rPr>
+                <w:sz w:val="20"/>
+              </w:rPr>
+            </w:pPr>
+          </w:p>
+        </w:tc>
+        <w:tc>
+          <w:tcPr>
+            <w:tcW w:w="3402" w:type="dxa"/>
+          </w:tcPr>
+          <w:p>
+            <w:pPr>
+              <w:rPr>
+                <w:sz w:val="20"/>
+              </w:rPr>
+            </w:pPr>
+          </w:p>
+        </w:tc>
+        <w:tc>
+          <w:tcPr>
+            <w:tcW w:w="4426" w:type="dxa"/>
+          </w:tcPr>
+          <w:p>
+            <w:pPr>
+              <w:rPr>
+                <w:sz w:val="20"/>
+              </w:rPr>
+            </w:pPr>
+          </w:p>
+        </w:tc>
+      </w:tr>
+      <w:tr>
+        <w:tc>
+          <w:tcPr>
+            <w:tcW w:w="1951" w:type="dxa"/>
+          </w:tcPr>
+          <w:p>
+            <w:pPr>
+              <w:rPr>
+                <w:sz w:val="20"/>
+              </w:rPr>
+            </w:pPr>
+          </w:p>
+        </w:tc>
+        <w:tc>
+          <w:tcPr>
+            <w:tcW w:w="3402" w:type="dxa"/>
+          </w:tcPr>
+          <w:p>
+            <w:pPr>
+              <w:rPr>
+                <w:sz w:val="20"/>
+              </w:rPr>
+            </w:pPr>
+          </w:p>
+        </w:tc>
+        <w:tc>
+          <w:tcPr>
+            <w:tcW w:w="4426" w:type="dxa"/>
+          </w:tcPr>
+          <w:p>
+            <w:pPr>
+              <w:rPr>
+                <w:sz w:val="20"/>
+              </w:rPr>
+            </w:pPr>
+          </w:p>
+        </w:tc>
+      </w:tr>
+      <w:tr>
+        <w:tc>
+          <w:tcPr>
+            <w:tcW w:w="1951" w:type="dxa"/>
+          </w:tcPr>
+          <w:p>
+            <w:pPr>
+              <w:rPr>
+                <w:sz w:val="20"/>
+              </w:rPr>
+            </w:pPr>
+          </w:p>
+        </w:tc>
+        <w:tc>
+          <w:tcPr>
+            <w:tcW w:w="3402" w:type="dxa"/>
+          </w:tcPr>
+          <w:p>
+            <w:pPr>
+              <w:rPr>
+                <w:sz w:val="20"/>
+              </w:rPr>
+            </w:pPr>
+          </w:p>
+        </w:tc>
+        <w:tc>
+          <w:tcPr>
+            <w:tcW w:w="4426" w:type="dxa"/>
+          </w:tcPr>
+          <w:p>
+            <w:pPr>
+              <w:rPr>
+                <w:sz w:val="20"/>
+              </w:rPr>
+            </w:pPr>
+          </w:p>
+        </w:tc>
+      </w:tr>
+      <w:tr>
+        <w:tc>
+          <w:tcPr>
+            <w:tcW w:w="1951" w:type="dxa"/>
+          </w:tcPr>
+          <w:p>
+            <w:pPr>
+              <w:rPr>
+                <w:sz w:val="20"/>
+              </w:rPr>
+            </w:pPr>
+          </w:p>
+        </w:tc>
+        <w:tc>
+          <w:tcPr>
+            <w:tcW w:w="3402" w:type="dxa"/>
+          </w:tcPr>
+          <w:p>
+            <w:pPr>
+              <w:rPr>
+                <w:sz w:val="20"/>
+              </w:rPr>
+            </w:pPr>
+          </w:p>
+        </w:tc>
+        <w:tc>
+          <w:tcPr>
+            <w:tcW w:w="4426" w:type="dxa"/>
+          </w:tcPr>
+          <w:p>
+            <w:pPr>
+              <w:keepNext/>
+              <w:rPr>
+                <w:sz w:val="20"/>
+              </w:rPr>
+            </w:pPr>
+          </w:p>
+        </w:tc>
+      </w:tr>
+    </w:tbl>
+    <w:p>
+      <w:pPr>
+        <w:pStyle w:val="Beschriftung"/>
+        <w:jc w:val="center"/>
+      </w:pPr>
+      <w:r>
+        <w:t xml:space="preserve">Table </w:t>
+      </w:r>
+      <w:fldSimple w:instr=" SEQ Table \* ARABIC ">
+        <w:r>
+          <w:rPr>
+            <w:noProof/>
+          </w:rPr>
+          <w:t>3</w:t>
+        </w:r>
+      </w:fldSimple>
+      <w:r>
+        <w:t xml:space="preserve"> - Summary Power Events</w:t>
       </w:r>
     </w:p>
     <w:p/>
@@ -3120,9 +5157,11 @@
       <w:pPr>
         <w:pStyle w:val="berschrift1"/>
       </w:pPr>
+      <w:bookmarkStart w:id="11" w:name="_Toc196793238"/>
       <w:r>
         <w:t>Synthesis Results / Parameter Fitting</w:t>
       </w:r>
+      <w:bookmarkEnd w:id="11"/>
     </w:p>
     <w:sectPr>
       <w:headerReference w:type="default" r:id="rId15"/>
@@ -3567,7 +5606,7 @@
               <w:sz w:val="20"/>
               <w:szCs w:val="20"/>
             </w:rPr>
-            <w:t>8</w:t>
+            <w:t>1</w:t>
           </w:r>
           <w:r>
             <w:rPr>
@@ -5563,6 +7602,7 @@
   </w:style>
   <w:style w:type="character" w:default="1" w:styleId="Absatzstandardschriftart">
     <w:name w:val="Default Paragraph Font"/>
+    <w:semiHidden/>
     <w:unhideWhenUsed/>
   </w:style>
   <w:style w:type="table" w:default="1" w:styleId="NormaleTabelle">

--- a/doc/Power_Modeling_Report.docx
+++ b/doc/Power_Modeling_Report.docx
@@ -245,7 +245,7 @@
         <w:rPr>
           <w:noProof/>
         </w:rPr>
-        <w:t>August 29, 2012</w:t>
+        <w:t>October 11, 2012</w:t>
       </w:r>
       <w:r>
         <w:rPr>
@@ -302,7 +302,7 @@
           <w:b/>
           <w:bCs/>
         </w:rPr>
-        <w:t>-001</w:t>
+        <w:t>-004</w:t>
       </w:r>
     </w:p>
     <w:p>
@@ -482,7 +482,7 @@
         <w:rPr>
           <w:noProof/>
         </w:rPr>
-        <w:instrText xml:space="preserve"> PAGEREF _Toc207161771 \h </w:instrText>
+        <w:instrText xml:space="preserve"> PAGEREF _Toc211587265 \h </w:instrText>
       </w:r>
       <w:r>
         <w:rPr>
@@ -568,7 +568,7 @@
         <w:rPr>
           <w:noProof/>
         </w:rPr>
-        <w:instrText xml:space="preserve"> PAGEREF _Toc207161772 \h </w:instrText>
+        <w:instrText xml:space="preserve"> PAGEREF _Toc211587266 \h </w:instrText>
       </w:r>
       <w:r>
         <w:rPr>
@@ -654,7 +654,7 @@
         <w:rPr>
           <w:noProof/>
         </w:rPr>
-        <w:instrText xml:space="preserve"> PAGEREF _Toc207161773 \h </w:instrText>
+        <w:instrText xml:space="preserve"> PAGEREF _Toc211587267 \h </w:instrText>
       </w:r>
       <w:r>
         <w:rPr>
@@ -742,7 +742,7 @@
         <w:rPr>
           <w:noProof/>
         </w:rPr>
-        <w:instrText xml:space="preserve"> PAGEREF _Toc207161774 \h </w:instrText>
+        <w:instrText xml:space="preserve"> PAGEREF _Toc211587268 \h </w:instrText>
       </w:r>
       <w:r>
         <w:rPr>
@@ -830,7 +830,7 @@
         <w:rPr>
           <w:noProof/>
         </w:rPr>
-        <w:instrText xml:space="preserve"> PAGEREF _Toc207161775 \h </w:instrText>
+        <w:instrText xml:space="preserve"> PAGEREF _Toc211587269 \h </w:instrText>
       </w:r>
       <w:r>
         <w:rPr>
@@ -916,7 +916,7 @@
         <w:rPr>
           <w:noProof/>
         </w:rPr>
-        <w:instrText xml:space="preserve"> PAGEREF _Toc207161776 \h </w:instrText>
+        <w:instrText xml:space="preserve"> PAGEREF _Toc211587270 \h </w:instrText>
       </w:r>
       <w:r>
         <w:rPr>
@@ -998,7 +998,7 @@
         <w:rPr>
           <w:noProof/>
         </w:rPr>
-        <w:instrText xml:space="preserve"> PAGEREF _Toc207161777 \h </w:instrText>
+        <w:instrText xml:space="preserve"> PAGEREF _Toc211587271 \h </w:instrText>
       </w:r>
       <w:r>
         <w:rPr>
@@ -1080,7 +1080,7 @@
         <w:rPr>
           <w:noProof/>
         </w:rPr>
-        <w:instrText xml:space="preserve"> PAGEREF _Toc207161778 \h </w:instrText>
+        <w:instrText xml:space="preserve"> PAGEREF _Toc211587272 \h </w:instrText>
       </w:r>
       <w:r>
         <w:rPr>
@@ -1162,7 +1162,7 @@
         <w:rPr>
           <w:noProof/>
         </w:rPr>
-        <w:instrText xml:space="preserve"> PAGEREF _Toc207161779 \h </w:instrText>
+        <w:instrText xml:space="preserve"> PAGEREF _Toc211587273 \h </w:instrText>
       </w:r>
       <w:r>
         <w:rPr>
@@ -1248,7 +1248,7 @@
         <w:rPr>
           <w:noProof/>
         </w:rPr>
-        <w:instrText xml:space="preserve"> PAGEREF _Toc207161780 \h </w:instrText>
+        <w:instrText xml:space="preserve"> PAGEREF _Toc211587274 \h </w:instrText>
       </w:r>
       <w:r>
         <w:rPr>
@@ -1330,7 +1330,7 @@
         <w:rPr>
           <w:noProof/>
         </w:rPr>
-        <w:instrText xml:space="preserve"> PAGEREF _Toc207161781 \h </w:instrText>
+        <w:instrText xml:space="preserve"> PAGEREF _Toc211587275 \h </w:instrText>
       </w:r>
       <w:r>
         <w:rPr>
@@ -1412,7 +1412,7 @@
         <w:rPr>
           <w:noProof/>
         </w:rPr>
-        <w:instrText xml:space="preserve"> PAGEREF _Toc207161782 \h </w:instrText>
+        <w:instrText xml:space="preserve"> PAGEREF _Toc211587276 \h </w:instrText>
       </w:r>
       <w:r>
         <w:rPr>
@@ -1494,7 +1494,7 @@
         <w:rPr>
           <w:noProof/>
         </w:rPr>
-        <w:instrText xml:space="preserve"> PAGEREF _Toc207161783 \h </w:instrText>
+        <w:instrText xml:space="preserve"> PAGEREF _Toc211587277 \h </w:instrText>
       </w:r>
       <w:r>
         <w:rPr>
@@ -1580,7 +1580,7 @@
         <w:rPr>
           <w:noProof/>
         </w:rPr>
-        <w:instrText xml:space="preserve"> PAGEREF _Toc207161784 \h </w:instrText>
+        <w:instrText xml:space="preserve"> PAGEREF _Toc211587278 \h </w:instrText>
       </w:r>
       <w:r>
         <w:rPr>
@@ -1662,7 +1662,7 @@
         <w:rPr>
           <w:noProof/>
         </w:rPr>
-        <w:instrText xml:space="preserve"> PAGEREF _Toc207161785 \h </w:instrText>
+        <w:instrText xml:space="preserve"> PAGEREF _Toc211587279 \h </w:instrText>
       </w:r>
       <w:r>
         <w:rPr>
@@ -1744,7 +1744,7 @@
         <w:rPr>
           <w:noProof/>
         </w:rPr>
-        <w:instrText xml:space="preserve"> PAGEREF _Toc207161786 \h </w:instrText>
+        <w:instrText xml:space="preserve"> PAGEREF _Toc211587280 \h </w:instrText>
       </w:r>
       <w:r>
         <w:rPr>
@@ -1826,7 +1826,7 @@
         <w:rPr>
           <w:noProof/>
         </w:rPr>
-        <w:instrText xml:space="preserve"> PAGEREF _Toc207161787 \h </w:instrText>
+        <w:instrText xml:space="preserve"> PAGEREF _Toc211587281 \h </w:instrText>
       </w:r>
       <w:r>
         <w:rPr>
@@ -1912,7 +1912,7 @@
         <w:rPr>
           <w:noProof/>
         </w:rPr>
-        <w:instrText xml:space="preserve"> PAGEREF _Toc207161788 \h </w:instrText>
+        <w:instrText xml:space="preserve"> PAGEREF _Toc211587282 \h </w:instrText>
       </w:r>
       <w:r>
         <w:rPr>
@@ -1994,7 +1994,7 @@
         <w:rPr>
           <w:noProof/>
         </w:rPr>
-        <w:instrText xml:space="preserve"> PAGEREF _Toc207161789 \h </w:instrText>
+        <w:instrText xml:space="preserve"> PAGEREF _Toc211587283 \h </w:instrText>
       </w:r>
       <w:r>
         <w:rPr>
@@ -2076,7 +2076,7 @@
         <w:rPr>
           <w:noProof/>
         </w:rPr>
-        <w:instrText xml:space="preserve"> PAGEREF _Toc207161790 \h </w:instrText>
+        <w:instrText xml:space="preserve"> PAGEREF _Toc211587284 \h </w:instrText>
       </w:r>
       <w:r>
         <w:rPr>
@@ -2158,7 +2158,7 @@
         <w:rPr>
           <w:noProof/>
         </w:rPr>
-        <w:instrText xml:space="preserve"> PAGEREF _Toc207161791 \h </w:instrText>
+        <w:instrText xml:space="preserve"> PAGEREF _Toc211587285 \h </w:instrText>
       </w:r>
       <w:r>
         <w:rPr>
@@ -2244,7 +2244,7 @@
         <w:rPr>
           <w:noProof/>
         </w:rPr>
-        <w:instrText xml:space="preserve"> PAGEREF _Toc207161792 \h </w:instrText>
+        <w:instrText xml:space="preserve"> PAGEREF _Toc211587286 \h </w:instrText>
       </w:r>
       <w:r>
         <w:rPr>
@@ -2326,7 +2326,7 @@
         <w:rPr>
           <w:noProof/>
         </w:rPr>
-        <w:instrText xml:space="preserve"> PAGEREF _Toc207161793 \h </w:instrText>
+        <w:instrText xml:space="preserve"> PAGEREF _Toc211587287 \h </w:instrText>
       </w:r>
       <w:r>
         <w:rPr>
@@ -2408,7 +2408,7 @@
         <w:rPr>
           <w:noProof/>
         </w:rPr>
-        <w:instrText xml:space="preserve"> PAGEREF _Toc207161794 \h </w:instrText>
+        <w:instrText xml:space="preserve"> PAGEREF _Toc211587288 \h </w:instrText>
       </w:r>
       <w:r>
         <w:rPr>
@@ -2490,7 +2490,7 @@
         <w:rPr>
           <w:noProof/>
         </w:rPr>
-        <w:instrText xml:space="preserve"> PAGEREF _Toc207161795 \h </w:instrText>
+        <w:instrText xml:space="preserve"> PAGEREF _Toc211587289 \h </w:instrText>
       </w:r>
       <w:r>
         <w:rPr>
@@ -2576,7 +2576,7 @@
         <w:rPr>
           <w:noProof/>
         </w:rPr>
-        <w:instrText xml:space="preserve"> PAGEREF _Toc207161796 \h </w:instrText>
+        <w:instrText xml:space="preserve"> PAGEREF _Toc211587290 \h </w:instrText>
       </w:r>
       <w:r>
         <w:rPr>
@@ -2658,7 +2658,7 @@
         <w:rPr>
           <w:noProof/>
         </w:rPr>
-        <w:instrText xml:space="preserve"> PAGEREF _Toc207161797 \h </w:instrText>
+        <w:instrText xml:space="preserve"> PAGEREF _Toc211587291 \h </w:instrText>
       </w:r>
       <w:r>
         <w:rPr>
@@ -2740,7 +2740,7 @@
         <w:rPr>
           <w:noProof/>
         </w:rPr>
-        <w:instrText xml:space="preserve"> PAGEREF _Toc207161798 \h </w:instrText>
+        <w:instrText xml:space="preserve"> PAGEREF _Toc211587292 \h </w:instrText>
       </w:r>
       <w:r>
         <w:rPr>
@@ -2822,7 +2822,7 @@
         <w:rPr>
           <w:noProof/>
         </w:rPr>
-        <w:instrText xml:space="preserve"> PAGEREF _Toc207161799 \h </w:instrText>
+        <w:instrText xml:space="preserve"> PAGEREF _Toc211587293 \h </w:instrText>
       </w:r>
       <w:r>
         <w:rPr>
@@ -2908,7 +2908,7 @@
         <w:rPr>
           <w:noProof/>
         </w:rPr>
-        <w:instrText xml:space="preserve"> PAGEREF _Toc207161800 \h </w:instrText>
+        <w:instrText xml:space="preserve"> PAGEREF _Toc211587294 \h </w:instrText>
       </w:r>
       <w:r>
         <w:rPr>
@@ -2990,7 +2990,7 @@
         <w:rPr>
           <w:noProof/>
         </w:rPr>
-        <w:instrText xml:space="preserve"> PAGEREF _Toc207161801 \h </w:instrText>
+        <w:instrText xml:space="preserve"> PAGEREF _Toc211587295 \h </w:instrText>
       </w:r>
       <w:r>
         <w:rPr>
@@ -3072,7 +3072,7 @@
         <w:rPr>
           <w:noProof/>
         </w:rPr>
-        <w:instrText xml:space="preserve"> PAGEREF _Toc207161802 \h </w:instrText>
+        <w:instrText xml:space="preserve"> PAGEREF _Toc211587296 \h </w:instrText>
       </w:r>
       <w:r>
         <w:rPr>
@@ -3155,7 +3155,7 @@
         <w:rPr>
           <w:noProof/>
         </w:rPr>
-        <w:instrText xml:space="preserve"> PAGEREF _Toc207161803 \h </w:instrText>
+        <w:instrText xml:space="preserve"> PAGEREF _Toc211587297 \h </w:instrText>
       </w:r>
       <w:r>
         <w:rPr>
@@ -3237,7 +3237,7 @@
         <w:rPr>
           <w:noProof/>
         </w:rPr>
-        <w:instrText xml:space="preserve"> PAGEREF _Toc207161804 \h </w:instrText>
+        <w:instrText xml:space="preserve"> PAGEREF _Toc211587298 \h </w:instrText>
       </w:r>
       <w:r>
         <w:rPr>
@@ -3323,7 +3323,7 @@
         <w:rPr>
           <w:noProof/>
         </w:rPr>
-        <w:instrText xml:space="preserve"> PAGEREF _Toc207161805 \h </w:instrText>
+        <w:instrText xml:space="preserve"> PAGEREF _Toc211587299 \h </w:instrText>
       </w:r>
       <w:r>
         <w:rPr>
@@ -3405,7 +3405,7 @@
         <w:rPr>
           <w:noProof/>
         </w:rPr>
-        <w:instrText xml:space="preserve"> PAGEREF _Toc207161806 \h </w:instrText>
+        <w:instrText xml:space="preserve"> PAGEREF _Toc211587300 \h </w:instrText>
       </w:r>
       <w:r>
         <w:rPr>
@@ -3487,7 +3487,7 @@
         <w:rPr>
           <w:noProof/>
         </w:rPr>
-        <w:instrText xml:space="preserve"> PAGEREF _Toc207161807 \h </w:instrText>
+        <w:instrText xml:space="preserve"> PAGEREF _Toc211587301 \h </w:instrText>
       </w:r>
       <w:r>
         <w:rPr>
@@ -3569,7 +3569,7 @@
         <w:rPr>
           <w:noProof/>
         </w:rPr>
-        <w:instrText xml:space="preserve"> PAGEREF _Toc207161808 \h </w:instrText>
+        <w:instrText xml:space="preserve"> PAGEREF _Toc211587302 \h </w:instrText>
       </w:r>
       <w:r>
         <w:rPr>
@@ -3655,7 +3655,7 @@
         <w:rPr>
           <w:noProof/>
         </w:rPr>
-        <w:instrText xml:space="preserve"> PAGEREF _Toc207161809 \h </w:instrText>
+        <w:instrText xml:space="preserve"> PAGEREF _Toc211587303 \h </w:instrText>
       </w:r>
       <w:r>
         <w:rPr>
@@ -3737,7 +3737,7 @@
         <w:rPr>
           <w:noProof/>
         </w:rPr>
-        <w:instrText xml:space="preserve"> PAGEREF _Toc207161810 \h </w:instrText>
+        <w:instrText xml:space="preserve"> PAGEREF _Toc211587304 \h </w:instrText>
       </w:r>
       <w:r>
         <w:rPr>
@@ -3819,7 +3819,7 @@
         <w:rPr>
           <w:noProof/>
         </w:rPr>
-        <w:instrText xml:space="preserve"> PAGEREF _Toc207161811 \h </w:instrText>
+        <w:instrText xml:space="preserve"> PAGEREF _Toc211587305 \h </w:instrText>
       </w:r>
       <w:r>
         <w:rPr>
@@ -3901,7 +3901,7 @@
         <w:rPr>
           <w:noProof/>
         </w:rPr>
-        <w:instrText xml:space="preserve"> PAGEREF _Toc207161812 \h </w:instrText>
+        <w:instrText xml:space="preserve"> PAGEREF _Toc211587306 \h </w:instrText>
       </w:r>
       <w:r>
         <w:rPr>
@@ -3989,7 +3989,7 @@
         <w:rPr>
           <w:noProof/>
         </w:rPr>
-        <w:instrText xml:space="preserve"> PAGEREF _Toc207161813 \h </w:instrText>
+        <w:instrText xml:space="preserve"> PAGEREF _Toc211587307 \h </w:instrText>
       </w:r>
       <w:r>
         <w:rPr>
@@ -4075,7 +4075,7 @@
         <w:rPr>
           <w:noProof/>
         </w:rPr>
-        <w:instrText xml:space="preserve"> PAGEREF _Toc207161814 \h </w:instrText>
+        <w:instrText xml:space="preserve"> PAGEREF _Toc211587308 \h </w:instrText>
       </w:r>
       <w:r>
         <w:rPr>
@@ -4161,7 +4161,7 @@
         <w:rPr>
           <w:noProof/>
         </w:rPr>
-        <w:instrText xml:space="preserve"> PAGEREF _Toc207161815 \h </w:instrText>
+        <w:instrText xml:space="preserve"> PAGEREF _Toc211587309 \h </w:instrText>
       </w:r>
       <w:r>
         <w:rPr>
@@ -4249,7 +4249,7 @@
         <w:rPr>
           <w:noProof/>
         </w:rPr>
-        <w:instrText xml:space="preserve"> PAGEREF _Toc207161816 \h </w:instrText>
+        <w:instrText xml:space="preserve"> PAGEREF _Toc211587310 \h </w:instrText>
       </w:r>
       <w:r>
         <w:rPr>
@@ -5228,7 +5228,7 @@
       <w:pPr>
         <w:pStyle w:val="Heading1"/>
       </w:pPr>
-      <w:bookmarkStart w:id="1" w:name="_Toc207161771"/>
+      <w:bookmarkStart w:id="1" w:name="_Toc211587265"/>
       <w:r>
         <w:lastRenderedPageBreak/>
         <w:t>Introduction</w:t>
@@ -5242,7 +5242,7 @@
           <w:lang w:val="en-US"/>
         </w:rPr>
       </w:pPr>
-      <w:bookmarkStart w:id="2" w:name="_Toc207161772"/>
+      <w:bookmarkStart w:id="2" w:name="_Toc211587266"/>
       <w:r>
         <w:rPr>
           <w:lang w:val="en-US"/>
@@ -5302,7 +5302,73 @@
         <w:t>power-monitoring</w:t>
       </w:r>
       <w:r>
-        <w:t xml:space="preserve"> concept. </w:t>
+        <w:t xml:space="preserve"> concept.</w:t>
+      </w:r>
+    </w:p>
+    <w:p>
+      <w:pPr>
+        <w:rPr>
+          <w:b/>
+        </w:rPr>
+      </w:pPr>
+      <w:r>
+        <w:br/>
+      </w:r>
+      <w:r>
+        <w:rPr>
+          <w:b/>
+        </w:rPr>
+        <w:t>General Remark:</w:t>
+      </w:r>
+    </w:p>
+    <w:p>
+      <w:r>
+        <w:t xml:space="preserve">The power models presented in this document are based on normalized power and normalized energy per access figures. As a default, all models are annotated with power data </w:t>
+      </w:r>
+      <w:r>
+        <w:t xml:space="preserve">from a generic 90nm ASIC technology kit (see section </w:t>
+      </w:r>
+      <w:r>
+        <w:fldChar w:fldCharType="begin"/>
+      </w:r>
+      <w:r>
+        <w:instrText xml:space="preserve"> REF _Ref206666293 \r \h </w:instrText>
+      </w:r>
+      <w:r>
+        <w:fldChar w:fldCharType="separate"/>
+      </w:r>
+      <w:r>
+        <w:t>5</w:t>
+      </w:r>
+      <w:r>
+        <w:fldChar w:fldCharType="end"/>
+      </w:r>
+      <w:r>
+        <w:t>). These data was generated using static power analysis and random switching activity.</w:t>
+      </w:r>
+    </w:p>
+    <w:p>
+      <w:pPr>
+        <w:rPr>
+          <w:i/>
+        </w:rPr>
+      </w:pPr>
+      <w:r>
+        <w:rPr>
+          <w:i/>
+        </w:rPr>
+        <w:t>The results have not been cross-verified in gate-level simulation!</w:t>
+      </w:r>
+    </w:p>
+    <w:p>
+      <w:r>
+        <w:t xml:space="preserve">To obtain realistic measurement </w:t>
+      </w:r>
+      <w:r>
+        <w:t>all normalized power inputs must</w:t>
+      </w:r>
+      <w:r>
+        <w:t xml:space="preserve"> be overloaded with target technology specific data.</w:t>
       </w:r>
     </w:p>
     <w:p>
@@ -5312,7 +5378,7 @@
           <w:lang w:val="en-US"/>
         </w:rPr>
       </w:pPr>
-      <w:bookmarkStart w:id="3" w:name="_Toc207161773"/>
+      <w:bookmarkStart w:id="3" w:name="_Toc211587267"/>
       <w:r>
         <w:rPr>
           <w:lang w:val="en-US"/>
@@ -5621,6 +5687,69 @@
           </w:p>
         </w:tc>
       </w:tr>
+      <w:tr>
+        <w:tc>
+          <w:tcPr>
+            <w:tcW w:w="1526" w:type="dxa"/>
+          </w:tcPr>
+          <w:p>
+            <w:pPr>
+              <w:rPr>
+                <w:noProof/>
+                <w:sz w:val="20"/>
+              </w:rPr>
+            </w:pPr>
+            <w:r>
+              <w:rPr>
+                <w:noProof/>
+                <w:sz w:val="20"/>
+              </w:rPr>
+              <w:t>0.4</w:t>
+            </w:r>
+          </w:p>
+        </w:tc>
+        <w:tc>
+          <w:tcPr>
+            <w:tcW w:w="2693" w:type="dxa"/>
+          </w:tcPr>
+          <w:p>
+            <w:pPr>
+              <w:rPr>
+                <w:noProof/>
+                <w:sz w:val="20"/>
+              </w:rPr>
+            </w:pPr>
+            <w:r>
+              <w:rPr>
+                <w:noProof/>
+                <w:sz w:val="20"/>
+              </w:rPr>
+              <w:t>11/10/12</w:t>
+            </w:r>
+          </w:p>
+        </w:tc>
+        <w:tc>
+          <w:tcPr>
+            <w:tcW w:w="5560" w:type="dxa"/>
+          </w:tcPr>
+          <w:p>
+            <w:pPr>
+              <w:keepNext/>
+              <w:rPr>
+                <w:noProof/>
+                <w:sz w:val="20"/>
+              </w:rPr>
+            </w:pPr>
+            <w:r>
+              <w:rPr>
+                <w:noProof/>
+                <w:sz w:val="20"/>
+              </w:rPr>
+              <w:t>Additional explanantions on generation of normalized input power number + feedback from FR.</w:t>
+            </w:r>
+          </w:p>
+        </w:tc>
+      </w:tr>
     </w:tbl>
     <w:p>
       <w:pPr>
@@ -5669,7 +5798,7 @@
       <w:pPr>
         <w:pStyle w:val="Heading1"/>
       </w:pPr>
-      <w:bookmarkStart w:id="5" w:name="_Toc207161774"/>
+      <w:bookmarkStart w:id="5" w:name="_Toc211587268"/>
       <w:r>
         <w:t>Power Estimation Concept</w:t>
       </w:r>
@@ -5795,7 +5924,13 @@
     </w:p>
     <w:p>
       <w:r>
-        <w:t>The dynamic power of a component is composed of a</w:t>
+        <w:t>The dynamic power</w:t>
+      </w:r>
+      <w:r>
+        <w:t>*</w:t>
+      </w:r>
+      <w:r>
+        <w:t xml:space="preserve"> of a component is composed of a</w:t>
       </w:r>
       <w:r>
         <w:t>n</w:t>
@@ -5816,7 +5951,10 @@
         <w:t>Similar to static power the models contain dedicated input parameters for normalized</w:t>
       </w:r>
       <w:r>
-        <w:t xml:space="preserve"> static power. The actual internal</w:t>
+        <w:t xml:space="preserve"> dynamic</w:t>
+      </w:r>
+      <w:r>
+        <w:t xml:space="preserve"> power. The actual internal</w:t>
       </w:r>
       <w:r>
         <w:t xml:space="preserve"> power is </w:t>
@@ -5875,21 +6013,25 @@
         <w:t xml:space="preserve">power is the so-called switching power. Switching power is dissipated if busses, pins or storage elements change value. </w:t>
       </w:r>
       <w:r>
-        <w:t>Since power is a unit related to an average consumption of energy over</w:t>
-      </w:r>
-      <w:r>
-        <w:t xml:space="preserve"> time it is not appropriate for event-based discrete measurement</w:t>
-      </w:r>
-      <w:r>
-        <w:t xml:space="preserve">. Instead energy per execution or access quotas </w:t>
-      </w:r>
-      <w:proofErr w:type="gramStart"/>
-      <w:r>
-        <w:t>are</w:t>
-      </w:r>
-      <w:proofErr w:type="gramEnd"/>
-      <w:r>
-        <w:t xml:space="preserve"> used. The average switching power of a simulation can be obtained by </w:t>
+        <w:t>Since power represents the</w:t>
+      </w:r>
+      <w:r>
+        <w:t xml:space="preserve"> average consumption of energy over</w:t>
+      </w:r>
+      <w:r>
+        <w:t xml:space="preserve"> time it is not an appropriate unit </w:t>
+      </w:r>
+      <w:r>
+        <w:t>for event-based discrete measurement</w:t>
+      </w:r>
+      <w:r>
+        <w:t xml:space="preserve">. </w:t>
+      </w:r>
+      <w:r>
+        <w:t>Therefore, we rely on fixed normalized energy per access or energy per execution figures. T</w:t>
+      </w:r>
+      <w:r>
+        <w:t xml:space="preserve">he average switching power of a simulation can be obtained by </w:t>
       </w:r>
       <w:r>
         <w:t xml:space="preserve">counting the number of accesses, multiplying with </w:t>
@@ -5922,18 +6064,23 @@
         <w:t xml:space="preserve">. </w:t>
       </w:r>
     </w:p>
+    <w:p>
+      <w:pPr>
+        <w:spacing w:before="0"/>
+        <w:jc w:val="left"/>
+      </w:pPr>
+      <w:r>
+        <w:br w:type="page"/>
+      </w:r>
+    </w:p>
     <w:p/>
-    <w:p/>
-    <w:p/>
-    <w:p/>
     <w:p>
       <w:pPr>
         <w:pStyle w:val="Heading1"/>
       </w:pPr>
       <w:bookmarkStart w:id="6" w:name="_Ref206666645"/>
-      <w:bookmarkStart w:id="7" w:name="_Toc207161775"/>
-      <w:r>
-        <w:lastRenderedPageBreak/>
+      <w:bookmarkStart w:id="7" w:name="_Toc211587269"/>
+      <w:r>
         <w:t>Power Models</w:t>
       </w:r>
       <w:bookmarkEnd w:id="6"/>
@@ -6000,7 +6147,7 @@
           <w:lang w:val="en-US"/>
         </w:rPr>
       </w:pPr>
-      <w:bookmarkStart w:id="8" w:name="_Toc207161776"/>
+      <w:bookmarkStart w:id="8" w:name="_Toc211587270"/>
       <w:r>
         <w:rPr>
           <w:lang w:val="en-US"/>
@@ -6013,7 +6160,7 @@
       <w:pPr>
         <w:pStyle w:val="Heading3"/>
       </w:pPr>
-      <w:bookmarkStart w:id="9" w:name="_Toc207161777"/>
+      <w:bookmarkStart w:id="9" w:name="_Toc211587271"/>
       <w:r>
         <w:t>Normalized power inputs</w:t>
       </w:r>
@@ -6647,7 +6794,7 @@
       <w:pPr>
         <w:pStyle w:val="Heading3"/>
       </w:pPr>
-      <w:bookmarkStart w:id="11" w:name="_Toc207161778"/>
+      <w:bookmarkStart w:id="11" w:name="_Toc211587272"/>
       <w:r>
         <w:t>Power e</w:t>
       </w:r>
@@ -7676,7 +7823,7 @@
       <w:pPr>
         <w:pStyle w:val="Heading3"/>
       </w:pPr>
-      <w:bookmarkStart w:id="12" w:name="_Toc207161779"/>
+      <w:bookmarkStart w:id="12" w:name="_Toc211587273"/>
       <w:r>
         <w:t>Power output</w:t>
       </w:r>
@@ -7686,10 +7833,39 @@
       <w:pPr>
         <w:pStyle w:val="NormalIndent"/>
         <w:ind w:left="0" w:firstLine="0"/>
-        <w:jc w:val="left"/>
-      </w:pPr>
-      <w:r>
-        <w:t>The current power consumption of the module can be determined at any point of simulation time. Static power, internal power and switching power are exposed in externally accessible configuration parameters.</w:t>
+      </w:pPr>
+      <w:r>
+        <w:t>The power consumption of the module can be determined a</w:t>
+      </w:r>
+      <w:r>
+        <w:t xml:space="preserve">t any point of simulation time. </w:t>
+      </w:r>
+      <w:r>
+        <w:t>The reported results are average power with respect to the selected measurement interval (</w:t>
+      </w:r>
+      <w:r>
+        <w:t xml:space="preserve">see section </w:t>
+      </w:r>
+      <w:r>
+        <w:fldChar w:fldCharType="begin"/>
+      </w:r>
+      <w:r>
+        <w:instrText xml:space="preserve"> REF _Ref206736397 \r \h </w:instrText>
+      </w:r>
+      <w:r>
+        <w:fldChar w:fldCharType="separate"/>
+      </w:r>
+      <w:r>
+        <w:t>4</w:t>
+      </w:r>
+      <w:r>
+        <w:fldChar w:fldCharType="end"/>
+      </w:r>
+      <w:r>
+        <w:t xml:space="preserve">). </w:t>
+      </w:r>
+      <w:r>
+        <w:t>Static power, internal power and switching power are exposed in externally accessible configuration parameters.</w:t>
       </w:r>
       <w:r>
         <w:t xml:space="preserve"> All power output parameters are implemented as instance specific configuration parameters (</w:t>
@@ -8345,7 +8521,7 @@
           <w:lang w:val="en-US"/>
         </w:rPr>
       </w:pPr>
-      <w:bookmarkStart w:id="16" w:name="_Toc207161780"/>
+      <w:bookmarkStart w:id="16" w:name="_Toc211587274"/>
       <w:r>
         <w:rPr>
           <w:lang w:val="en-US"/>
@@ -8359,7 +8535,7 @@
       <w:pPr>
         <w:pStyle w:val="Heading3"/>
       </w:pPr>
-      <w:bookmarkStart w:id="17" w:name="_Toc207161781"/>
+      <w:bookmarkStart w:id="17" w:name="_Toc211587275"/>
       <w:r>
         <w:t>Normalized power inputs</w:t>
       </w:r>
@@ -8984,7 +9160,7 @@
       <w:pPr>
         <w:pStyle w:val="Heading3"/>
       </w:pPr>
-      <w:bookmarkStart w:id="19" w:name="_Toc207161782"/>
+      <w:bookmarkStart w:id="19" w:name="_Toc211587276"/>
       <w:r>
         <w:t>Power e</w:t>
       </w:r>
@@ -9817,13 +9993,7 @@
                 <w:rPr>
                   <w:rFonts w:ascii="Cambria Math" w:hAnsi="Cambria Math"/>
                 </w:rPr>
-                <m:t>sw</m:t>
-              </m:r>
-              <m:r>
-                <w:rPr>
-                  <w:rFonts w:ascii="Cambria Math" w:hAnsi="Cambria Math"/>
-                </w:rPr>
-                <m:t>itch</m:t>
+                <m:t>switch</m:t>
               </m:r>
             </m:sub>
           </m:sSub>
@@ -10264,7 +10434,7 @@
       <w:pPr>
         <w:pStyle w:val="Heading3"/>
       </w:pPr>
-      <w:bookmarkStart w:id="20" w:name="_Toc207161783"/>
+      <w:bookmarkStart w:id="20" w:name="_Toc211587277"/>
       <w:r>
         <w:t>Power output</w:t>
       </w:r>
@@ -10365,7 +10535,7 @@
           <w:lang w:val="en-US"/>
         </w:rPr>
       </w:pPr>
-      <w:bookmarkStart w:id="21" w:name="_Toc207161784"/>
+      <w:bookmarkStart w:id="21" w:name="_Toc211587278"/>
       <w:r>
         <w:rPr>
           <w:lang w:val="en-US"/>
@@ -10379,7 +10549,7 @@
       <w:pPr>
         <w:pStyle w:val="Heading3"/>
       </w:pPr>
-      <w:bookmarkStart w:id="22" w:name="_Toc207161785"/>
+      <w:bookmarkStart w:id="22" w:name="_Toc211587279"/>
       <w:r>
         <w:t>Normalized power inputs</w:t>
       </w:r>
@@ -11089,7 +11259,7 @@
       <w:pPr>
         <w:pStyle w:val="Heading3"/>
       </w:pPr>
-      <w:bookmarkStart w:id="24" w:name="_Toc207161786"/>
+      <w:bookmarkStart w:id="24" w:name="_Toc211587280"/>
       <w:r>
         <w:t>Power estimation</w:t>
       </w:r>
@@ -11992,7 +12162,7 @@
       <w:pPr>
         <w:pStyle w:val="Heading3"/>
       </w:pPr>
-      <w:bookmarkStart w:id="25" w:name="_Toc207161787"/>
+      <w:bookmarkStart w:id="25" w:name="_Toc211587281"/>
       <w:r>
         <w:t>Power output</w:t>
       </w:r>
@@ -12084,7 +12254,7 @@
           <w:lang w:val="en-US"/>
         </w:rPr>
       </w:pPr>
-      <w:bookmarkStart w:id="26" w:name="_Toc207161788"/>
+      <w:bookmarkStart w:id="26" w:name="_Toc211587282"/>
       <w:r>
         <w:rPr>
           <w:lang w:val="en-US"/>
@@ -12104,7 +12274,7 @@
       <w:pPr>
         <w:pStyle w:val="Heading3"/>
       </w:pPr>
-      <w:bookmarkStart w:id="27" w:name="_Toc207161789"/>
+      <w:bookmarkStart w:id="27" w:name="_Toc211587283"/>
       <w:r>
         <w:t>Normalized power inputs</w:t>
       </w:r>
@@ -12721,7 +12891,7 @@
       <w:pPr>
         <w:pStyle w:val="Heading3"/>
       </w:pPr>
-      <w:bookmarkStart w:id="29" w:name="_Toc207161790"/>
+      <w:bookmarkStart w:id="29" w:name="_Toc211587284"/>
       <w:r>
         <w:t>Power estimation</w:t>
       </w:r>
@@ -13297,7 +13467,7 @@
       <w:pPr>
         <w:pStyle w:val="Heading3"/>
       </w:pPr>
-      <w:bookmarkStart w:id="30" w:name="_Toc207161791"/>
+      <w:bookmarkStart w:id="30" w:name="_Toc211587285"/>
       <w:r>
         <w:lastRenderedPageBreak/>
         <w:t>Power output</w:t>
@@ -13355,7 +13525,7 @@
           <w:lang w:val="en-US"/>
         </w:rPr>
       </w:pPr>
-      <w:bookmarkStart w:id="31" w:name="_Toc207161792"/>
+      <w:bookmarkStart w:id="31" w:name="_Toc211587286"/>
       <w:proofErr w:type="spellStart"/>
       <w:r>
         <w:rPr>
@@ -13371,7 +13541,7 @@
       <w:pPr>
         <w:pStyle w:val="Heading3"/>
       </w:pPr>
-      <w:bookmarkStart w:id="32" w:name="_Toc207161793"/>
+      <w:bookmarkStart w:id="32" w:name="_Toc211587287"/>
       <w:r>
         <w:t>Normalized power inputs</w:t>
       </w:r>
@@ -13817,7 +13987,7 @@
       <w:pPr>
         <w:pStyle w:val="Heading3"/>
       </w:pPr>
-      <w:bookmarkStart w:id="34" w:name="_Toc207161794"/>
+      <w:bookmarkStart w:id="34" w:name="_Toc211587288"/>
       <w:r>
         <w:t>Power estimation</w:t>
       </w:r>
@@ -13998,7 +14168,7 @@
       <w:pPr>
         <w:pStyle w:val="Heading3"/>
       </w:pPr>
-      <w:bookmarkStart w:id="35" w:name="_Toc207161795"/>
+      <w:bookmarkStart w:id="35" w:name="_Toc211587289"/>
       <w:r>
         <w:t>Power output</w:t>
       </w:r>
@@ -14494,7 +14664,7 @@
           <w:lang w:val="en-US"/>
         </w:rPr>
       </w:pPr>
-      <w:bookmarkStart w:id="38" w:name="_Toc207161796"/>
+      <w:bookmarkStart w:id="38" w:name="_Toc211587290"/>
       <w:r>
         <w:rPr>
           <w:lang w:val="en-US"/>
@@ -14508,7 +14678,7 @@
       <w:pPr>
         <w:pStyle w:val="Heading3"/>
       </w:pPr>
-      <w:bookmarkStart w:id="39" w:name="_Toc207161797"/>
+      <w:bookmarkStart w:id="39" w:name="_Toc211587291"/>
       <w:r>
         <w:t>Normalized power inputs</w:t>
       </w:r>
@@ -14942,7 +15112,7 @@
       <w:pPr>
         <w:pStyle w:val="Heading3"/>
       </w:pPr>
-      <w:bookmarkStart w:id="41" w:name="_Toc207161798"/>
+      <w:bookmarkStart w:id="41" w:name="_Toc211587292"/>
       <w:r>
         <w:t>Power estimation</w:t>
       </w:r>
@@ -15111,7 +15281,7 @@
       <w:pPr>
         <w:pStyle w:val="Heading3"/>
       </w:pPr>
-      <w:bookmarkStart w:id="42" w:name="_Toc207161799"/>
+      <w:bookmarkStart w:id="42" w:name="_Toc211587293"/>
       <w:r>
         <w:t>Power output</w:t>
       </w:r>
@@ -15201,7 +15371,10 @@
         <w:t xml:space="preserve"> </w:t>
       </w:r>
       <w:r>
-        <w:t>parameter is missing, because switching power is ignored.</w:t>
+        <w:t xml:space="preserve">parameter is missing, because switching power </w:t>
+      </w:r>
+      <w:r>
+        <w:t>is not recorded for this model.</w:t>
       </w:r>
     </w:p>
     <w:p>
@@ -15220,7 +15393,7 @@
           <w:lang w:val="en-US"/>
         </w:rPr>
       </w:pPr>
-      <w:bookmarkStart w:id="43" w:name="_Toc207161800"/>
+      <w:bookmarkStart w:id="43" w:name="_Toc211587294"/>
       <w:r>
         <w:rPr>
           <w:lang w:val="en-US"/>
@@ -15234,7 +15407,7 @@
       <w:pPr>
         <w:pStyle w:val="Heading3"/>
       </w:pPr>
-      <w:bookmarkStart w:id="44" w:name="_Toc207161801"/>
+      <w:bookmarkStart w:id="44" w:name="_Toc211587295"/>
       <w:r>
         <w:t>Normalized power inputs</w:t>
       </w:r>
@@ -15943,7 +16116,7 @@
       <w:pPr>
         <w:pStyle w:val="Heading3"/>
       </w:pPr>
-      <w:bookmarkStart w:id="46" w:name="_Toc207161802"/>
+      <w:bookmarkStart w:id="46" w:name="_Toc211587296"/>
       <w:r>
         <w:t>Power estimation</w:t>
       </w:r>
@@ -16661,7 +16834,7 @@
       <w:pPr>
         <w:pStyle w:val="Heading3"/>
       </w:pPr>
-      <w:bookmarkStart w:id="47" w:name="_Toc207161803"/>
+      <w:bookmarkStart w:id="47" w:name="_Toc211587297"/>
       <w:r>
         <w:t>Power output</w:t>
       </w:r>
@@ -16706,7 +16879,7 @@
       <w:pPr>
         <w:pStyle w:val="Heading3"/>
       </w:pPr>
-      <w:bookmarkStart w:id="48" w:name="_Toc207161804"/>
+      <w:bookmarkStart w:id="48" w:name="_Toc211587298"/>
       <w:r>
         <w:t>Power modes</w:t>
       </w:r>
@@ -16733,7 +16906,7 @@
           <w:lang w:val="en-US"/>
         </w:rPr>
       </w:pPr>
-      <w:bookmarkStart w:id="49" w:name="_Toc207161805"/>
+      <w:bookmarkStart w:id="49" w:name="_Toc211587299"/>
       <w:r>
         <w:rPr>
           <w:lang w:val="en-US"/>
@@ -16747,7 +16920,7 @@
       <w:pPr>
         <w:pStyle w:val="Heading3"/>
       </w:pPr>
-      <w:bookmarkStart w:id="50" w:name="_Toc207161806"/>
+      <w:bookmarkStart w:id="50" w:name="_Toc211587300"/>
       <w:r>
         <w:t>Normalized power inputs</w:t>
       </w:r>
@@ -17894,7 +18067,7 @@
       <w:pPr>
         <w:pStyle w:val="Heading3"/>
       </w:pPr>
-      <w:bookmarkStart w:id="52" w:name="_Toc207161807"/>
+      <w:bookmarkStart w:id="52" w:name="_Toc211587301"/>
       <w:r>
         <w:t>Power estimation</w:t>
       </w:r>
@@ -19133,7 +19306,7 @@
       <w:pPr>
         <w:pStyle w:val="Heading3"/>
       </w:pPr>
-      <w:bookmarkStart w:id="53" w:name="_Toc207161808"/>
+      <w:bookmarkStart w:id="53" w:name="_Toc211587302"/>
       <w:r>
         <w:t>Power output</w:t>
       </w:r>
@@ -19230,7 +19403,7 @@
           <w:lang w:val="en-US"/>
         </w:rPr>
       </w:pPr>
-      <w:bookmarkStart w:id="54" w:name="_Toc207161809"/>
+      <w:bookmarkStart w:id="54" w:name="_Toc211587303"/>
       <w:r>
         <w:rPr>
           <w:lang w:val="en-US"/>
@@ -19244,7 +19417,7 @@
       <w:pPr>
         <w:pStyle w:val="Heading3"/>
       </w:pPr>
-      <w:bookmarkStart w:id="55" w:name="_Toc207161810"/>
+      <w:bookmarkStart w:id="55" w:name="_Toc211587304"/>
       <w:r>
         <w:t>Normalized power inputs</w:t>
       </w:r>
@@ -24652,7 +24825,7 @@
       <w:pPr>
         <w:pStyle w:val="Heading3"/>
       </w:pPr>
-      <w:bookmarkStart w:id="57" w:name="_Toc207161811"/>
+      <w:bookmarkStart w:id="57" w:name="_Toc211587305"/>
       <w:r>
         <w:t>Power estimation</w:t>
       </w:r>
@@ -24990,13 +25163,7 @@
                         <w:rPr>
                           <w:rFonts w:ascii="Cambria Math" w:hAnsi="Cambria Math"/>
                         </w:rPr>
-                        <m:t>r</m:t>
-                      </m:r>
-                      <m:r>
-                        <w:rPr>
-                          <w:rFonts w:ascii="Cambria Math" w:hAnsi="Cambria Math"/>
-                        </w:rPr>
-                        <m:t>ead</m:t>
+                        <m:t>read</m:t>
                       </m:r>
                     </m:sub>
                   </m:sSub>
@@ -26060,7 +26227,13 @@
                 <w:rPr>
                   <w:rFonts w:ascii="Cambria Math" w:hAnsi="Cambria Math"/>
                 </w:rPr>
-                <m:t>intdtagnorm</m:t>
+                <m:t>intdtag</m:t>
+              </m:r>
+              <m:r>
+                <w:rPr>
+                  <w:rFonts w:ascii="Cambria Math" w:hAnsi="Cambria Math"/>
+                </w:rPr>
+                <m:t>norm</m:t>
               </m:r>
             </m:sub>
           </m:sSub>
@@ -29242,7 +29415,13 @@
                     <w:rPr>
                       <w:rFonts w:ascii="Cambria Math" w:hAnsi="Cambria Math"/>
                     </w:rPr>
-                    <m:t>start</m:t>
+                    <m:t>st</m:t>
+                  </m:r>
+                  <m:r>
+                    <w:rPr>
+                      <w:rFonts w:ascii="Cambria Math" w:hAnsi="Cambria Math"/>
+                    </w:rPr>
+                    <m:t>art</m:t>
                   </m:r>
                 </m:sub>
               </m:sSub>
@@ -29289,15 +29468,7 @@
         </m:sSub>
       </m:oMath>
       <w:r>
-        <w:t xml:space="preserve"> to an arbitra</w:t>
-      </w:r>
-      <w:proofErr w:type="spellStart"/>
-      <w:r>
-        <w:t>ry</w:t>
-      </w:r>
-      <w:proofErr w:type="spellEnd"/>
-      <w:r>
-        <w:t xml:space="preserve"> </w:t>
+        <w:t xml:space="preserve"> to an arbitrary </w:t>
       </w:r>
       <m:oMath>
         <m:sSub>
@@ -29387,13 +29558,7 @@
                 <w:rPr>
                   <w:rFonts w:ascii="Cambria Math" w:hAnsi="Cambria Math"/>
                 </w:rPr>
-                <m:t>s</m:t>
-              </m:r>
-              <m:r>
-                <w:rPr>
-                  <w:rFonts w:ascii="Cambria Math" w:hAnsi="Cambria Math"/>
-                </w:rPr>
-                <m:t>tart</m:t>
+                <m:t>start</m:t>
               </m:r>
             </m:sub>
           </m:sSub>
@@ -31396,7 +31561,13 @@
                 <w:rPr>
                   <w:rFonts w:ascii="Cambria Math" w:hAnsi="Cambria Math"/>
                 </w:rPr>
-                <m:t>inttlbnorm</m:t>
+                <m:t>inttlbnor</m:t>
+              </m:r>
+              <m:r>
+                <w:rPr>
+                  <w:rFonts w:ascii="Cambria Math" w:hAnsi="Cambria Math"/>
+                </w:rPr>
+                <m:t>m</m:t>
               </m:r>
             </m:sub>
           </m:sSub>
@@ -31663,7 +31834,13 @@
                 <w:rPr>
                   <w:rFonts w:ascii="Cambria Math" w:hAnsi="Cambria Math"/>
                 </w:rPr>
-                <m:t>dtlbreadnorm</m:t>
+                <m:t>dtlbreadn</m:t>
+              </m:r>
+              <m:r>
+                <w:rPr>
+                  <w:rFonts w:ascii="Cambria Math" w:hAnsi="Cambria Math"/>
+                </w:rPr>
+                <m:t>orm</m:t>
               </m:r>
             </m:sub>
           </m:sSub>
@@ -32523,7 +32700,7 @@
       <w:pPr>
         <w:pStyle w:val="Heading3"/>
       </w:pPr>
-      <w:bookmarkStart w:id="58" w:name="_Toc207161812"/>
+      <w:bookmarkStart w:id="58" w:name="_Toc211587306"/>
       <w:r>
         <w:t>Power output</w:t>
       </w:r>
@@ -35159,7 +35336,7 @@
         <w:pStyle w:val="Heading1"/>
       </w:pPr>
       <w:bookmarkStart w:id="61" w:name="_Ref206736397"/>
-      <w:bookmarkStart w:id="62" w:name="_Toc207161813"/>
+      <w:bookmarkStart w:id="62" w:name="_Toc211587307"/>
       <w:r>
         <w:t>Power Monitoring/Reporting</w:t>
       </w:r>
@@ -35174,7 +35351,7 @@
         </w:rPr>
       </w:pPr>
       <w:bookmarkStart w:id="63" w:name="_Ref206830159"/>
-      <w:bookmarkStart w:id="64" w:name="_Toc207161814"/>
+      <w:bookmarkStart w:id="64" w:name="_Toc211587308"/>
       <w:r>
         <w:rPr>
           <w:lang w:val="en-US"/>
@@ -35254,15 +35431,16 @@
     </w:p>
     <w:p>
       <w:r>
-        <w:t xml:space="preserve">The example </w:t>
-      </w:r>
-      <w:proofErr w:type="spellStart"/>
-      <w:r>
-        <w:t>powermonitor</w:t>
-      </w:r>
-      <w:proofErr w:type="spellEnd"/>
-      <w:r>
-        <w:t xml:space="preserve"> is integrated in the </w:t>
+        <w:t>This monitor</w:t>
+      </w:r>
+      <w:r>
+        <w:t xml:space="preserve"> is</w:t>
+      </w:r>
+      <w:r>
+        <w:t xml:space="preserve"> also</w:t>
+      </w:r>
+      <w:r>
+        <w:t xml:space="preserve"> integrated in the </w:t>
       </w:r>
       <w:r>
         <w:rPr>
@@ -35376,7 +35554,7 @@
         <w:pStyle w:val="ListParagraph"/>
         <w:numPr>
           <w:ilvl w:val="0"/>
-          <w:numId w:val="38"/>
+          <w:numId w:val="6"/>
         </w:numPr>
         <w:jc w:val="left"/>
         <w:rPr>
@@ -35557,7 +35735,7 @@
         <w:pStyle w:val="ListParagraph"/>
         <w:numPr>
           <w:ilvl w:val="0"/>
-          <w:numId w:val="38"/>
+          <w:numId w:val="6"/>
         </w:numPr>
         <w:jc w:val="left"/>
         <w:rPr>
@@ -35613,7 +35791,7 @@
         <w:pStyle w:val="ListParagraph"/>
         <w:numPr>
           <w:ilvl w:val="0"/>
-          <w:numId w:val="38"/>
+          <w:numId w:val="6"/>
         </w:numPr>
         <w:jc w:val="left"/>
       </w:pPr>
@@ -35639,7 +35817,7 @@
         <w:pStyle w:val="ListParagraph"/>
         <w:numPr>
           <w:ilvl w:val="0"/>
-          <w:numId w:val="38"/>
+          <w:numId w:val="6"/>
         </w:numPr>
         <w:jc w:val="left"/>
         <w:rPr>
@@ -35789,7 +35967,7 @@
         <w:pStyle w:val="ListParagraph"/>
         <w:numPr>
           <w:ilvl w:val="0"/>
-          <w:numId w:val="38"/>
+          <w:numId w:val="6"/>
         </w:numPr>
         <w:jc w:val="left"/>
       </w:pPr>
@@ -35807,7 +35985,7 @@
         <w:pStyle w:val="ListParagraph"/>
         <w:numPr>
           <w:ilvl w:val="0"/>
-          <w:numId w:val="38"/>
+          <w:numId w:val="6"/>
         </w:numPr>
         <w:jc w:val="left"/>
       </w:pPr>
@@ -35833,7 +36011,7 @@
         <w:pStyle w:val="ListParagraph"/>
         <w:numPr>
           <w:ilvl w:val="0"/>
-          <w:numId w:val="38"/>
+          <w:numId w:val="6"/>
         </w:numPr>
         <w:jc w:val="left"/>
       </w:pPr>
@@ -38940,7 +39118,6 @@
       </w:pPr>
     </w:p>
     <w:p>
-      <w:bookmarkStart w:id="65" w:name="_GoBack"/>
       <w:r>
         <w:t>The external memories can optionally be excluded from power monitoring. This is particularly useful in the early design phases. At this time designers usually work with a very large to maximum simulation memory configuration. In such a case the power of the external memories tends to dominate the system power consumption by multiple orders of magnitude.</w:t>
       </w:r>
@@ -38949,8 +39126,7 @@
       <w:pPr>
         <w:pStyle w:val="Heading2"/>
       </w:pPr>
-      <w:bookmarkStart w:id="66" w:name="_Toc207161815"/>
-      <w:bookmarkEnd w:id="65"/>
+      <w:bookmarkStart w:id="65" w:name="_Toc211587309"/>
       <w:r>
         <w:rPr>
           <w:lang w:val="en-US"/>
@@ -38958,7 +39134,7 @@
         <w:lastRenderedPageBreak/>
         <w:t>Custom power reporting</w:t>
       </w:r>
-      <w:bookmarkEnd w:id="66"/>
+      <w:bookmarkEnd w:id="65"/>
     </w:p>
     <w:p>
       <w:r>
@@ -39240,7 +39416,6 @@
         </m:oMath>
       </m:oMathPara>
     </w:p>
-    <w:p/>
     <w:p>
       <m:oMath>
         <m:r>
@@ -39288,7 +39463,6 @@
         <w:t>_frame_starting_time)</w:t>
       </w:r>
     </w:p>
-    <w:p/>
     <w:p>
       <w:r>
         <w:t>Given this mechanism power profiles over time for whole applications can be generated at different granularity, by e.g.</w:t>
@@ -39329,7 +39503,7 @@
         <w:pStyle w:val="ListParagraph"/>
         <w:numPr>
           <w:ilvl w:val="0"/>
-          <w:numId w:val="42"/>
+          <w:numId w:val="7"/>
         </w:numPr>
       </w:pPr>
       <w:r>
@@ -39359,7 +39533,7 @@
         <w:pStyle w:val="ListParagraph"/>
         <w:numPr>
           <w:ilvl w:val="0"/>
-          <w:numId w:val="42"/>
+          <w:numId w:val="7"/>
         </w:numPr>
       </w:pPr>
       <w:r>
@@ -39384,7 +39558,7 @@
         <w:pStyle w:val="ListParagraph"/>
         <w:numPr>
           <w:ilvl w:val="0"/>
-          <w:numId w:val="42"/>
+          <w:numId w:val="7"/>
         </w:numPr>
       </w:pPr>
       <w:r>
@@ -39457,8 +39631,8 @@
         <w:pStyle w:val="Caption"/>
         <w:jc w:val="center"/>
       </w:pPr>
-      <w:bookmarkStart w:id="67" w:name="_Ref206831431"/>
-      <w:bookmarkStart w:id="68" w:name="_Toc207161830"/>
+      <w:bookmarkStart w:id="66" w:name="_Ref206831431"/>
+      <w:bookmarkStart w:id="67" w:name="_Toc207161830"/>
       <w:r>
         <w:t xml:space="preserve">Figure </w:t>
       </w:r>
@@ -39480,129 +39654,1486 @@
       <w:r>
         <w:fldChar w:fldCharType="end"/>
       </w:r>
+      <w:bookmarkEnd w:id="66"/>
+      <w:r>
+        <w:t xml:space="preserve"> - Example for custom power reporting</w:t>
+      </w:r>
       <w:bookmarkEnd w:id="67"/>
-      <w:r>
-        <w:t xml:space="preserve"> - Example for custom power reporting</w:t>
+    </w:p>
+    <w:p/>
+    <w:p>
+      <w:r>
+        <w:rPr>
+          <w:b/>
+        </w:rPr>
+        <w:t>Remark:</w:t>
+      </w:r>
+      <w:r>
+        <w:t xml:space="preserve"> More information about handling GreenControl parameter can be found in the SoCRocket Library User Manual.</w:t>
+      </w:r>
+    </w:p>
+    <w:p/>
+    <w:p>
+      <w:pPr>
+        <w:pStyle w:val="Heading1"/>
+      </w:pPr>
+      <w:bookmarkStart w:id="68" w:name="_Ref206666293"/>
+      <w:bookmarkStart w:id="69" w:name="_Toc211587310"/>
+      <w:r>
+        <w:t>SAED 90nm Technology Kit</w:t>
       </w:r>
       <w:bookmarkEnd w:id="68"/>
-    </w:p>
-    <w:p/>
-    <w:p>
-      <w:r>
-        <w:rPr>
-          <w:b/>
-        </w:rPr>
+      <w:bookmarkEnd w:id="69"/>
+    </w:p>
+    <w:p>
+      <w:r>
+        <w:t>To estimate the power consumption of the various models, all relevant GRLIB components have been synthetized using a generic design kit for 90nm CMOS technology.</w:t>
+      </w:r>
+      <w:r>
+        <w:t xml:space="preserve"> The design kit can be obtained from </w:t>
+      </w:r>
+      <w:r>
+        <w:t>following location</w:t>
+      </w:r>
+      <w:r>
+        <w:t>:</w:t>
+      </w:r>
+    </w:p>
+    <w:p>
+      <w:pPr>
+        <w:rPr>
+          <w:i/>
+        </w:rPr>
+      </w:pPr>
+      <w:r>
+        <w:rPr>
+          <w:i/>
+        </w:rPr>
+        <w:t>http://www.synopsys.com/Community/UniversityProgram/Pages/Library.aspx</w:t>
+      </w:r>
+    </w:p>
+    <w:p>
+      <w:r>
+        <w:t>It contains 90nm standard cells, memory</w:t>
+      </w:r>
+      <w:r>
+        <w:t xml:space="preserve"> models, a phase-locked loop, IO</w:t>
+      </w:r>
+      <w:r>
+        <w:t xml:space="preserve"> pads and various special components such as level shifters.</w:t>
+      </w:r>
+      <w:r>
+        <w:t xml:space="preserve"> </w:t>
+      </w:r>
+      <w:r>
+        <w:t xml:space="preserve">Power estimation was done using </w:t>
+      </w:r>
+      <w:r>
+        <w:rPr>
+          <w:i/>
+        </w:rPr>
+        <w:t xml:space="preserve">Cadence RTL Compiler </w:t>
+      </w:r>
+      <w:r>
+        <w:rPr>
+          <w:i/>
+        </w:rPr>
+        <w:t>Version 10.10.100</w:t>
+      </w:r>
+      <w:r>
+        <w:t xml:space="preserve">. </w:t>
+      </w:r>
+    </w:p>
+    <w:p>
+      <w:r>
+        <w:t xml:space="preserve">Base for the normalized default power values given in chapter </w:t>
+      </w:r>
+      <w:r>
+        <w:fldChar w:fldCharType="begin"/>
+      </w:r>
+      <w:r>
+        <w:instrText xml:space="preserve"> REF _Ref206666645 \r \h </w:instrText>
+      </w:r>
+      <w:r>
+        <w:fldChar w:fldCharType="separate"/>
+      </w:r>
+      <w:r>
+        <w:t>3</w:t>
+      </w:r>
+      <w:r>
+        <w:fldChar w:fldCharType="end"/>
+      </w:r>
+      <w:r>
+        <w:t xml:space="preserve"> is the LEON3MP reference design</w:t>
+      </w:r>
+      <w:r>
+        <w:t>, which is</w:t>
+      </w:r>
+      <w:r>
+        <w:t xml:space="preserve"> also </w:t>
+      </w:r>
+      <w:r>
+        <w:t xml:space="preserve">a part of the </w:t>
+      </w:r>
+      <w:r>
+        <w:t>design kit.</w:t>
+      </w:r>
+    </w:p>
+    <w:p>
+      <w:pPr>
+        <w:rPr>
+          <w:i/>
+        </w:rPr>
+      </w:pPr>
+      <w:proofErr w:type="spellStart"/>
+      <w:r>
+        <w:rPr>
+          <w:i/>
+        </w:rPr>
+        <w:t>SNPSGenLib</w:t>
+      </w:r>
+      <w:proofErr w:type="spellEnd"/>
+      <w:r>
+        <w:rPr>
+          <w:i/>
+        </w:rPr>
+        <w:t>/SAED_EDK90nm_REF/references/Leon3/</w:t>
+      </w:r>
+      <w:r>
+        <w:rPr>
+          <w:i/>
+        </w:rPr>
+        <w:br/>
+      </w:r>
+      <w:r>
+        <w:rPr>
+          <w:i/>
+        </w:rPr>
+        <w:t>Leon3-saed90_rev2.4/designs/leon3mp</w:t>
+      </w:r>
+    </w:p>
+    <w:p>
+      <w:r>
+        <w:t>The default input power values have been obtained as follows:</w:t>
+      </w:r>
+    </w:p>
+    <w:p>
+      <w:pPr>
+        <w:pStyle w:val="ListParagraph"/>
+        <w:numPr>
+          <w:ilvl w:val="0"/>
+          <w:numId w:val="9"/>
+        </w:numPr>
+      </w:pPr>
+      <w:r>
+        <w:t>Design synthesized to Gate-Level</w:t>
+      </w:r>
+    </w:p>
+    <w:p>
+      <w:pPr>
+        <w:pStyle w:val="ListParagraph"/>
+        <w:numPr>
+          <w:ilvl w:val="0"/>
+          <w:numId w:val="12"/>
+        </w:numPr>
+        <w:jc w:val="left"/>
+      </w:pPr>
+      <w:r>
+        <w:t xml:space="preserve">The </w:t>
+      </w:r>
+      <w:proofErr w:type="spellStart"/>
+      <w:r>
+        <w:rPr>
+          <w:i/>
+        </w:rPr>
+        <w:t>compile.rc</w:t>
+      </w:r>
+      <w:proofErr w:type="spellEnd"/>
+      <w:r>
+        <w:t xml:space="preserve"> script in the design library may be used to compile the sources.</w:t>
+      </w:r>
+    </w:p>
+    <w:p>
+      <w:pPr>
+        <w:pStyle w:val="ListParagraph"/>
+        <w:numPr>
+          <w:ilvl w:val="0"/>
+          <w:numId w:val="12"/>
+        </w:numPr>
+        <w:jc w:val="left"/>
+      </w:pPr>
+      <w:r>
+        <w:t>Other scripts are available for s</w:t>
+      </w:r>
+      <w:r>
+        <w:t xml:space="preserve">etting up the technology libs </w:t>
+      </w:r>
+      <w:r>
+        <w:br/>
+      </w:r>
+      <w:r>
+        <w:t xml:space="preserve">(e.g. </w:t>
+      </w:r>
+      <w:proofErr w:type="spellStart"/>
+      <w:r>
+        <w:rPr>
+          <w:i/>
+        </w:rPr>
+        <w:t>common_setup.tcl</w:t>
+      </w:r>
+      <w:proofErr w:type="spellEnd"/>
+      <w:r>
+        <w:t>)</w:t>
+      </w:r>
+    </w:p>
+    <w:p>
+      <w:pPr>
+        <w:pStyle w:val="ListParagraph"/>
+        <w:numPr>
+          <w:ilvl w:val="0"/>
+          <w:numId w:val="12"/>
+        </w:numPr>
+        <w:jc w:val="left"/>
+      </w:pPr>
+      <w:r>
+        <w:t xml:space="preserve">For information on how to elaborate and synthesize see the </w:t>
+      </w:r>
+      <w:r>
+        <w:br/>
+        <w:t>Cadence</w:t>
+      </w:r>
+      <w:r>
+        <w:t xml:space="preserve"> RTL Compiler User Manual</w:t>
+      </w:r>
+    </w:p>
+    <w:p>
+      <w:pPr>
+        <w:pStyle w:val="ListParagraph"/>
+        <w:numPr>
+          <w:ilvl w:val="0"/>
+          <w:numId w:val="12"/>
+        </w:numPr>
+        <w:jc w:val="left"/>
+      </w:pPr>
+      <w:r>
+        <w:t>Components of the design annotated with statistical switching activity</w:t>
+      </w:r>
+      <w:r>
+        <w:t xml:space="preserve"> (default).</w:t>
+      </w:r>
+      <w:r>
+        <w:br/>
+      </w:r>
+    </w:p>
+    <w:p>
+      <w:pPr>
+        <w:pStyle w:val="ListParagraph"/>
+        <w:numPr>
+          <w:ilvl w:val="0"/>
+          <w:numId w:val="8"/>
+        </w:numPr>
+        <w:jc w:val="left"/>
+      </w:pPr>
+      <w:r>
+        <w:t xml:space="preserve">Power Report generated with command: </w:t>
+      </w:r>
+      <w:r>
+        <w:rPr>
+          <w:i/>
+        </w:rPr>
+        <w:t>report power</w:t>
+      </w:r>
+    </w:p>
+    <w:p>
+      <w:pPr>
+        <w:pStyle w:val="ListParagraph"/>
+        <w:numPr>
+          <w:ilvl w:val="0"/>
+          <w:numId w:val="8"/>
+        </w:numPr>
+        <w:jc w:val="left"/>
+      </w:pPr>
+      <w:r>
+        <w:t>Normalized static power calculat</w:t>
+      </w:r>
+      <w:r>
+        <w:t>ed by dividing static power with divisor</w:t>
+      </w:r>
+      <w:r>
+        <w:t xml:space="preserve"> linear to area</w:t>
+      </w:r>
+      <w:r>
+        <w:t>:</w:t>
+      </w:r>
+      <w:r>
+        <w:br/>
+      </w:r>
+    </w:p>
+    <w:p>
+      <w:pPr>
+        <w:pStyle w:val="ListParagraph"/>
+        <w:numPr>
+          <w:ilvl w:val="1"/>
+          <w:numId w:val="8"/>
+        </w:numPr>
+        <w:jc w:val="left"/>
+      </w:pPr>
+      <w:proofErr w:type="gramStart"/>
+      <w:r>
+        <w:t>e</w:t>
+      </w:r>
+      <w:proofErr w:type="gramEnd"/>
+      <w:r>
+        <w:t xml:space="preserve">.g. normalized static power for </w:t>
+      </w:r>
+      <w:r>
+        <w:t xml:space="preserve">AHBMEM </w:t>
+      </w:r>
+      <w:r>
+        <w:br/>
+      </w:r>
+      <w:r>
+        <w:t>(</w:t>
+      </w:r>
+      <w:r>
+        <w:t xml:space="preserve">component ahbram0 / </w:t>
+      </w:r>
+      <w:r>
+        <w:t>single-port SRAM):</w:t>
+      </w:r>
+      <w:r>
+        <w:t xml:space="preserve"> </w:t>
+      </w:r>
+      <w:r>
+        <w:br/>
+      </w:r>
+      <w:r>
+        <w:br/>
+      </w:r>
+      <m:oMathPara>
+        <m:oMath>
+          <m:sSub>
+            <m:sSubPr>
+              <m:ctrlPr>
+                <w:rPr>
+                  <w:rFonts w:ascii="Cambria Math" w:hAnsi="Cambria Math"/>
+                  <w:i/>
+                </w:rPr>
+              </m:ctrlPr>
+            </m:sSubPr>
+            <m:e>
+              <m:r>
+                <w:rPr>
+                  <w:rFonts w:ascii="Cambria Math" w:hAnsi="Cambria Math"/>
+                </w:rPr>
+                <m:t>P</m:t>
+              </m:r>
+            </m:e>
+            <m:sub>
+              <m:r>
+                <w:rPr>
+                  <w:rFonts w:ascii="Cambria Math" w:hAnsi="Cambria Math"/>
+                </w:rPr>
+                <m:t>staticnorm</m:t>
+              </m:r>
+            </m:sub>
+          </m:sSub>
+          <m:r>
+            <w:rPr>
+              <w:rFonts w:ascii="Cambria Math" w:hAnsi="Cambria Math"/>
+            </w:rPr>
+            <m:t xml:space="preserve">= </m:t>
+          </m:r>
+          <m:f>
+            <m:fPr>
+              <m:ctrlPr>
+                <w:rPr>
+                  <w:rFonts w:ascii="Cambria Math" w:hAnsi="Cambria Math"/>
+                  <w:i/>
+                </w:rPr>
+              </m:ctrlPr>
+            </m:fPr>
+            <m:num>
+              <m:sSub>
+                <m:sSubPr>
+                  <m:ctrlPr>
+                    <w:rPr>
+                      <w:rFonts w:ascii="Cambria Math" w:hAnsi="Cambria Math"/>
+                      <w:i/>
+                    </w:rPr>
+                  </m:ctrlPr>
+                </m:sSubPr>
+                <m:e>
+                  <m:r>
+                    <w:rPr>
+                      <w:rFonts w:ascii="Cambria Math" w:hAnsi="Cambria Math"/>
+                    </w:rPr>
+                    <m:t>P</m:t>
+                  </m:r>
+                </m:e>
+                <m:sub>
+                  <m:r>
+                    <w:rPr>
+                      <w:rFonts w:ascii="Cambria Math" w:hAnsi="Cambria Math"/>
+                    </w:rPr>
+                    <m:t>static</m:t>
+                  </m:r>
+                </m:sub>
+              </m:sSub>
+            </m:num>
+            <m:den>
+              <m:sSub>
+                <m:sSubPr>
+                  <m:ctrlPr>
+                    <w:rPr>
+                      <w:rFonts w:ascii="Cambria Math" w:hAnsi="Cambria Math"/>
+                      <w:i/>
+                    </w:rPr>
+                  </m:ctrlPr>
+                </m:sSubPr>
+                <m:e>
+                  <m:r>
+                    <w:rPr>
+                      <w:rFonts w:ascii="Cambria Math" w:hAnsi="Cambria Math"/>
+                    </w:rPr>
+                    <m:t>N</m:t>
+                  </m:r>
+                </m:e>
+                <m:sub>
+                  <m:r>
+                    <w:rPr>
+                      <w:rFonts w:ascii="Cambria Math" w:hAnsi="Cambria Math"/>
+                    </w:rPr>
+                    <m:t>bits</m:t>
+                  </m:r>
+                </m:sub>
+              </m:sSub>
+            </m:den>
+          </m:f>
+          <m:r>
+            <w:rPr>
+              <w:rFonts w:ascii="Cambria Math" w:hAnsi="Cambria Math"/>
+            </w:rPr>
+            <m:t xml:space="preserve"> = </m:t>
+          </m:r>
+          <m:f>
+            <m:fPr>
+              <m:ctrlPr>
+                <w:rPr>
+                  <w:rFonts w:ascii="Cambria Math" w:hAnsi="Cambria Math"/>
+                  <w:i/>
+                </w:rPr>
+              </m:ctrlPr>
+            </m:fPr>
+            <m:num>
+              <m:r>
+                <w:rPr>
+                  <w:rFonts w:ascii="Cambria Math" w:hAnsi="Cambria Math"/>
+                </w:rPr>
+                <m:t>10400000 pW</m:t>
+              </m:r>
+            </m:num>
+            <m:den>
+              <m:r>
+                <w:rPr>
+                  <w:rFonts w:ascii="Cambria Math" w:hAnsi="Cambria Math"/>
+                </w:rPr>
+                <m:t>8192 bit</m:t>
+              </m:r>
+            </m:den>
+          </m:f>
+          <m:r>
+            <w:rPr>
+              <w:rFonts w:ascii="Cambria Math" w:hAnsi="Cambria Math"/>
+            </w:rPr>
+            <m:t xml:space="preserve"> = 1269,53</m:t>
+          </m:r>
+          <m:r>
+            <m:rPr>
+              <m:sty m:val="p"/>
+            </m:rPr>
+            <w:rPr>
+              <w:rFonts w:ascii="Cambria Math" w:hAnsi="Cambria Math"/>
+            </w:rPr>
+            <w:br/>
+          </m:r>
+        </m:oMath>
+        <m:oMath>
+          <m:r>
+            <m:rPr>
+              <m:sty m:val="p"/>
+            </m:rPr>
+            <w:rPr>
+              <w:rFonts w:ascii="Cambria Math" w:hAnsi="Cambria Math"/>
+            </w:rPr>
+            <w:br/>
+          </m:r>
+        </m:oMath>
+      </m:oMathPara>
+      <w:r>
+        <w:t xml:space="preserve">(with </w:t>
+      </w:r>
+      <m:oMath>
+        <m:sSub>
+          <m:sSubPr>
+            <m:ctrlPr>
+              <w:rPr>
+                <w:rFonts w:ascii="Cambria Math" w:hAnsi="Cambria Math"/>
+                <w:i/>
+              </w:rPr>
+            </m:ctrlPr>
+          </m:sSubPr>
+          <m:e>
+            <m:r>
+              <w:rPr>
+                <w:rFonts w:ascii="Cambria Math" w:hAnsi="Cambria Math"/>
+              </w:rPr>
+              <m:t>N</m:t>
+            </m:r>
+          </m:e>
+          <m:sub>
+            <m:r>
+              <w:rPr>
+                <w:rFonts w:ascii="Cambria Math" w:hAnsi="Cambria Math"/>
+              </w:rPr>
+              <m:t>bits</m:t>
+            </m:r>
+          </m:sub>
+        </m:sSub>
+      </m:oMath>
+      <w:r>
+        <w:t xml:space="preserve"> - size of memory in bits)</w:t>
+      </w:r>
+      <w:r>
+        <w:br/>
+      </w:r>
+    </w:p>
+    <w:p>
+      <w:pPr>
+        <w:pStyle w:val="ListParagraph"/>
+        <w:numPr>
+          <w:ilvl w:val="0"/>
+          <w:numId w:val="13"/>
+        </w:numPr>
+        <w:jc w:val="left"/>
+      </w:pPr>
+      <w:r>
+        <w:t>Normalized internal power calculated by dividing internal power with divisor linear to area and clock frequency:</w:t>
+      </w:r>
+      <w:r>
+        <w:br/>
+      </w:r>
+    </w:p>
+    <w:p>
+      <w:pPr>
+        <w:pStyle w:val="ListParagraph"/>
+        <w:numPr>
+          <w:ilvl w:val="1"/>
+          <w:numId w:val="13"/>
+        </w:numPr>
+        <w:jc w:val="left"/>
+      </w:pPr>
+      <w:proofErr w:type="gramStart"/>
+      <w:r>
+        <w:t>e</w:t>
+      </w:r>
+      <w:proofErr w:type="gramEnd"/>
+      <w:r>
+        <w:t xml:space="preserve">.g. normalized internal power for </w:t>
+      </w:r>
+      <w:proofErr w:type="spellStart"/>
+      <w:r>
+        <w:t>GPTimer</w:t>
+      </w:r>
+      <w:proofErr w:type="spellEnd"/>
+      <w:r>
+        <w:t xml:space="preserve"> (logic)</w:t>
+      </w:r>
+      <w:r>
+        <w:t>:</w:t>
+      </w:r>
+      <w:r>
+        <w:br/>
+      </w:r>
+      <w:r>
+        <w:br/>
+      </w:r>
+      <m:oMathPara>
+        <m:oMath>
+          <m:sSub>
+            <m:sSubPr>
+              <m:ctrlPr>
+                <w:rPr>
+                  <w:rFonts w:ascii="Cambria Math" w:hAnsi="Cambria Math"/>
+                  <w:i/>
+                </w:rPr>
+              </m:ctrlPr>
+            </m:sSubPr>
+            <m:e>
+              <m:r>
+                <w:rPr>
+                  <w:rFonts w:ascii="Cambria Math" w:hAnsi="Cambria Math"/>
+                </w:rPr>
+                <m:t>P</m:t>
+              </m:r>
+            </m:e>
+            <m:sub>
+              <m:r>
+                <w:rPr>
+                  <w:rFonts w:ascii="Cambria Math" w:hAnsi="Cambria Math"/>
+                </w:rPr>
+                <m:t>intnorm</m:t>
+              </m:r>
+            </m:sub>
+          </m:sSub>
+          <m:r>
+            <w:rPr>
+              <w:rFonts w:ascii="Cambria Math" w:hAnsi="Cambria Math"/>
+            </w:rPr>
+            <m:t xml:space="preserve">= </m:t>
+          </m:r>
+          <m:f>
+            <m:fPr>
+              <m:ctrlPr>
+                <w:rPr>
+                  <w:rFonts w:ascii="Cambria Math" w:hAnsi="Cambria Math"/>
+                  <w:i/>
+                </w:rPr>
+              </m:ctrlPr>
+            </m:fPr>
+            <m:num>
+              <m:sSub>
+                <m:sSubPr>
+                  <m:ctrlPr>
+                    <w:rPr>
+                      <w:rFonts w:ascii="Cambria Math" w:hAnsi="Cambria Math"/>
+                      <w:i/>
+                    </w:rPr>
+                  </m:ctrlPr>
+                </m:sSubPr>
+                <m:e>
+                  <m:r>
+                    <w:rPr>
+                      <w:rFonts w:ascii="Cambria Math" w:hAnsi="Cambria Math"/>
+                    </w:rPr>
+                    <m:t>P</m:t>
+                  </m:r>
+                </m:e>
+                <m:sub>
+                  <m:r>
+                    <w:rPr>
+                      <w:rFonts w:ascii="Cambria Math" w:hAnsi="Cambria Math"/>
+                    </w:rPr>
+                    <m:t>int</m:t>
+                  </m:r>
+                </m:sub>
+              </m:sSub>
+            </m:num>
+            <m:den>
+              <m:sSub>
+                <m:sSubPr>
+                  <m:ctrlPr>
+                    <w:rPr>
+                      <w:rFonts w:ascii="Cambria Math" w:hAnsi="Cambria Math"/>
+                      <w:i/>
+                    </w:rPr>
+                  </m:ctrlPr>
+                </m:sSubPr>
+                <m:e>
+                  <m:r>
+                    <w:rPr>
+                      <w:rFonts w:ascii="Cambria Math" w:hAnsi="Cambria Math"/>
+                    </w:rPr>
+                    <m:t>n</m:t>
+                  </m:r>
+                </m:e>
+                <m:sub>
+                  <m:r>
+                    <w:rPr>
+                      <w:rFonts w:ascii="Cambria Math" w:hAnsi="Cambria Math"/>
+                    </w:rPr>
+                    <m:t>timers</m:t>
+                  </m:r>
+                </m:sub>
+              </m:sSub>
+              <m:r>
+                <w:rPr>
+                  <w:rFonts w:ascii="Cambria Math" w:hAnsi="Cambria Math"/>
+                </w:rPr>
+                <m:t xml:space="preserve">* </m:t>
+              </m:r>
+              <m:sSub>
+                <m:sSubPr>
+                  <m:ctrlPr>
+                    <w:rPr>
+                      <w:rFonts w:ascii="Cambria Math" w:hAnsi="Cambria Math"/>
+                      <w:i/>
+                    </w:rPr>
+                  </m:ctrlPr>
+                </m:sSubPr>
+                <m:e>
+                  <m:r>
+                    <w:rPr>
+                      <w:rFonts w:ascii="Cambria Math" w:hAnsi="Cambria Math"/>
+                    </w:rPr>
+                    <m:t>f</m:t>
+                  </m:r>
+                </m:e>
+                <m:sub>
+                  <m:r>
+                    <w:rPr>
+                      <w:rFonts w:ascii="Cambria Math" w:hAnsi="Cambria Math"/>
+                    </w:rPr>
+                    <m:t>clk</m:t>
+                  </m:r>
+                </m:sub>
+              </m:sSub>
+            </m:den>
+          </m:f>
+          <m:r>
+            <w:rPr>
+              <w:rFonts w:ascii="Cambria Math" w:hAnsi="Cambria Math"/>
+            </w:rPr>
+            <m:t xml:space="preserve"> = </m:t>
+          </m:r>
+          <m:f>
+            <m:fPr>
+              <m:ctrlPr>
+                <w:rPr>
+                  <w:rFonts w:ascii="Cambria Math" w:hAnsi="Cambria Math"/>
+                  <w:i/>
+                </w:rPr>
+              </m:ctrlPr>
+            </m:fPr>
+            <m:num>
+              <m:r>
+                <w:rPr>
+                  <w:rFonts w:ascii="Cambria Math" w:hAnsi="Cambria Math"/>
+                </w:rPr>
+                <m:t>2,186 μW</m:t>
+              </m:r>
+            </m:num>
+            <m:den>
+              <m:r>
+                <w:rPr>
+                  <w:rFonts w:ascii="Cambria Math" w:hAnsi="Cambria Math"/>
+                </w:rPr>
+                <m:t>2 *  100*</m:t>
+              </m:r>
+              <m:sSup>
+                <m:sSupPr>
+                  <m:ctrlPr>
+                    <w:rPr>
+                      <w:rFonts w:ascii="Cambria Math" w:hAnsi="Cambria Math"/>
+                      <w:i/>
+                    </w:rPr>
+                  </m:ctrlPr>
+                </m:sSupPr>
+                <m:e>
+                  <m:r>
+                    <w:rPr>
+                      <w:rFonts w:ascii="Cambria Math" w:hAnsi="Cambria Math"/>
+                    </w:rPr>
+                    <m:t>10</m:t>
+                  </m:r>
+                </m:e>
+                <m:sup>
+                  <m:r>
+                    <w:rPr>
+                      <w:rFonts w:ascii="Cambria Math" w:hAnsi="Cambria Math"/>
+                    </w:rPr>
+                    <m:t>6</m:t>
+                  </m:r>
+                </m:sup>
+              </m:sSup>
+              <m:r>
+                <w:rPr>
+                  <w:rFonts w:ascii="Cambria Math" w:hAnsi="Cambria Math"/>
+                </w:rPr>
+                <m:t xml:space="preserve"> Hz</m:t>
+              </m:r>
+            </m:den>
+          </m:f>
+          <m:r>
+            <w:rPr>
+              <w:rFonts w:ascii="Cambria Math" w:hAnsi="Cambria Math"/>
+            </w:rPr>
+            <m:t xml:space="preserve"> = 1,093e-08</m:t>
+          </m:r>
+          <m:r>
+            <m:rPr>
+              <m:sty m:val="p"/>
+            </m:rPr>
+            <w:br/>
+          </m:r>
+        </m:oMath>
+        <m:oMath>
+          <m:r>
+            <m:rPr>
+              <m:sty m:val="p"/>
+            </m:rPr>
+            <w:br/>
+          </m:r>
+        </m:oMath>
+      </m:oMathPara>
+      <w:r>
+        <w:t xml:space="preserve">(with </w:t>
+      </w:r>
+      <m:oMath>
+        <m:sSub>
+          <m:sSubPr>
+            <m:ctrlPr>
+              <w:rPr>
+                <w:rFonts w:ascii="Cambria Math" w:hAnsi="Cambria Math"/>
+                <w:i/>
+              </w:rPr>
+            </m:ctrlPr>
+          </m:sSubPr>
+          <m:e>
+            <m:r>
+              <w:rPr>
+                <w:rFonts w:ascii="Cambria Math" w:hAnsi="Cambria Math"/>
+              </w:rPr>
+              <m:t>n</m:t>
+            </m:r>
+          </m:e>
+          <m:sub>
+            <m:r>
+              <w:rPr>
+                <w:rFonts w:ascii="Cambria Math" w:hAnsi="Cambria Math"/>
+              </w:rPr>
+              <m:t>timer</m:t>
+            </m:r>
+          </m:sub>
+        </m:sSub>
+        <m:r>
+          <w:rPr>
+            <w:rFonts w:ascii="Cambria Math" w:hAnsi="Cambria Math"/>
+          </w:rPr>
+          <m:t xml:space="preserve"> - number of parallel timers)</m:t>
+        </m:r>
+      </m:oMath>
+      <w:r>
+        <w:br/>
+      </w:r>
+      <w:r>
         <w:lastRenderedPageBreak/>
-        <w:t>Remark:</w:t>
-      </w:r>
-      <w:r>
-        <w:t xml:space="preserve"> More information about handling GreenControl parameter can be found in the SoCRocket Library User Manual.</w:t>
-      </w:r>
-    </w:p>
-    <w:p/>
-    <w:p>
-      <w:pPr>
-        <w:pStyle w:val="Heading1"/>
-      </w:pPr>
-      <w:bookmarkStart w:id="69" w:name="_Ref206666293"/>
-      <w:bookmarkStart w:id="70" w:name="_Toc207161816"/>
-      <w:r>
-        <w:t>SAED 90nm Technology Kit</w:t>
-      </w:r>
-      <w:bookmarkEnd w:id="69"/>
+        <w:br/>
+      </w:r>
+    </w:p>
+    <w:p>
+      <w:pPr>
+        <w:pStyle w:val="ListParagraph"/>
+        <w:numPr>
+          <w:ilvl w:val="0"/>
+          <w:numId w:val="13"/>
+        </w:numPr>
+        <w:jc w:val="left"/>
+      </w:pPr>
+      <w:r>
+        <w:t xml:space="preserve">Normalized switching energy is calculated </w:t>
+      </w:r>
+      <w:r>
+        <w:t>by dividing energy per access with</w:t>
+      </w:r>
+      <w:r>
+        <w:t xml:space="preserve"> </w:t>
+      </w:r>
+      <w:r>
+        <w:t>a</w:t>
+      </w:r>
+      <w:r>
+        <w:t>n</w:t>
+      </w:r>
+      <w:r>
+        <w:t xml:space="preserve"> area</w:t>
+      </w:r>
+      <w:r>
+        <w:t xml:space="preserve"> dependent divisor. The normalized energ</w:t>
+      </w:r>
+      <w:bookmarkStart w:id="70" w:name="_GoBack"/>
       <w:bookmarkEnd w:id="70"/>
-    </w:p>
-    <w:p>
-      <w:r>
-        <w:t>To estimate the power consumption of the various models, all relevant GRLIB components have been synthetized using a generic design kit for 90nm CMOS technology.</w:t>
-      </w:r>
-    </w:p>
-    <w:p>
-      <w:r>
-        <w:t xml:space="preserve">The design kit can be obtained from Synopsys without charge. It contains 90nm standard cells, memory models, a phase-locked loop, </w:t>
-      </w:r>
-      <w:proofErr w:type="spellStart"/>
+      <w:r>
+        <w:t>y per access is approximated by dividing the average switching power with the toggle rate and the clock frequency:</w:t>
+      </w:r>
+      <w:r>
+        <w:br/>
+      </w:r>
+    </w:p>
+    <w:p>
+      <w:pPr>
+        <w:pStyle w:val="ListParagraph"/>
+        <w:numPr>
+          <w:ilvl w:val="1"/>
+          <w:numId w:val="13"/>
+        </w:numPr>
+        <w:jc w:val="left"/>
+      </w:pPr>
       <w:proofErr w:type="gramStart"/>
       <w:r>
-        <w:t>io</w:t>
-      </w:r>
-      <w:proofErr w:type="spellEnd"/>
+        <w:t>e</w:t>
+      </w:r>
       <w:proofErr w:type="gramEnd"/>
       <w:r>
-        <w:t xml:space="preserve"> pads and various special components such as level shifters.</w:t>
-      </w:r>
-    </w:p>
-    <w:p>
-      <w:pPr>
-        <w:rPr>
-          <w:b/>
-        </w:rPr>
-      </w:pPr>
-      <w:r>
-        <w:t xml:space="preserve">Power estimation was done using Cadence RTL Compiler </w:t>
-      </w:r>
-      <w:r>
-        <w:t xml:space="preserve">Version </w:t>
-      </w:r>
-      <w:r>
-        <w:t>10.10.100</w:t>
-      </w:r>
-      <w:r>
-        <w:t xml:space="preserve">. Base for the normalized default power values given in chapter </w:t>
-      </w:r>
-      <w:r>
-        <w:fldChar w:fldCharType="begin"/>
-      </w:r>
-      <w:r>
-        <w:instrText xml:space="preserve"> REF _Ref206666645 \r \h </w:instrText>
-      </w:r>
-      <w:r>
-        <w:fldChar w:fldCharType="separate"/>
-      </w:r>
-      <w:r>
-        <w:t>3</w:t>
-      </w:r>
-      <w:r>
-        <w:fldChar w:fldCharType="end"/>
-      </w:r>
-      <w:r>
-        <w:t xml:space="preserve"> is the LEON3MP reference design</w:t>
-      </w:r>
-      <w:r>
-        <w:t>, which is</w:t>
-      </w:r>
-      <w:r>
-        <w:t xml:space="preserve"> also </w:t>
-      </w:r>
-      <w:r>
-        <w:t xml:space="preserve">a part of the </w:t>
-      </w:r>
-      <w:r>
-        <w:t xml:space="preserve">design kit. </w:t>
-      </w:r>
-    </w:p>
-    <w:p>
-      <w:r>
-        <w:rPr>
-          <w:b/>
-        </w:rPr>
-        <w:t>Remark:</w:t>
-      </w:r>
-      <w:r>
-        <w:rPr>
-          <w:b/>
-        </w:rPr>
+        <w:t xml:space="preserve">.g. normalized access energy for </w:t>
+      </w:r>
+      <w:r>
+        <w:t>component ahbram0</w:t>
+      </w:r>
+      <w:r>
         <w:t xml:space="preserve"> </w:t>
       </w:r>
       <w:r>
-        <w:t xml:space="preserve">The given </w:t>
-      </w:r>
-      <w:r>
-        <w:t xml:space="preserve">default </w:t>
-      </w:r>
-      <w:r>
-        <w:t>normalized power inputs can be used to obtain indicators for the impact of architectural decisions on the system power consumption. However, it has to be kept in mind that the technology used for parameter fitting is plain generic. Especially the per-memory-access energy figures can largely differ. In order to obtain results closer to actual hardware it is essential to annotate the design with appropriate data.</w:t>
-      </w:r>
+        <w:br/>
+      </w:r>
+      <w:r>
+        <w:t>(</w:t>
+      </w:r>
+      <w:r>
+        <w:t>single-port</w:t>
+      </w:r>
+      <w:r>
+        <w:t xml:space="preserve"> sram):</w:t>
+      </w:r>
+      <w:r>
+        <w:br/>
+      </w:r>
+      <w:r>
+        <w:br/>
+      </w:r>
+      <m:oMath>
+        <m:sSub>
+          <m:sSubPr>
+            <m:ctrlPr>
+              <w:rPr>
+                <w:rFonts w:ascii="Cambria Math" w:hAnsi="Cambria Math"/>
+                <w:i/>
+              </w:rPr>
+            </m:ctrlPr>
+          </m:sSubPr>
+          <m:e>
+            <m:r>
+              <w:rPr>
+                <w:rFonts w:ascii="Cambria Math" w:hAnsi="Cambria Math"/>
+              </w:rPr>
+              <m:t>e</m:t>
+            </m:r>
+          </m:e>
+          <m:sub>
+            <m:r>
+              <w:rPr>
+                <w:rFonts w:ascii="Cambria Math" w:hAnsi="Cambria Math"/>
+              </w:rPr>
+              <m:t>access</m:t>
+            </m:r>
+          </m:sub>
+        </m:sSub>
+        <m:r>
+          <w:rPr>
+            <w:rFonts w:ascii="Cambria Math" w:hAnsi="Cambria Math"/>
+          </w:rPr>
+          <m:t xml:space="preserve">= </m:t>
+        </m:r>
+        <m:f>
+          <m:fPr>
+            <m:ctrlPr>
+              <w:rPr>
+                <w:rFonts w:ascii="Cambria Math" w:hAnsi="Cambria Math"/>
+                <w:i/>
+              </w:rPr>
+            </m:ctrlPr>
+          </m:fPr>
+          <m:num>
+            <m:sSub>
+              <m:sSubPr>
+                <m:ctrlPr>
+                  <w:rPr>
+                    <w:rFonts w:ascii="Cambria Math" w:hAnsi="Cambria Math"/>
+                    <w:i/>
+                  </w:rPr>
+                </m:ctrlPr>
+              </m:sSubPr>
+              <m:e>
+                <m:r>
+                  <w:rPr>
+                    <w:rFonts w:ascii="Cambria Math" w:hAnsi="Cambria Math"/>
+                  </w:rPr>
+                  <m:t>P</m:t>
+                </m:r>
+              </m:e>
+              <m:sub>
+                <m:r>
+                  <w:rPr>
+                    <w:rFonts w:ascii="Cambria Math" w:hAnsi="Cambria Math"/>
+                  </w:rPr>
+                  <m:t>switch</m:t>
+                </m:r>
+              </m:sub>
+            </m:sSub>
+          </m:num>
+          <m:den>
+            <m:sSub>
+              <m:sSubPr>
+                <m:ctrlPr>
+                  <w:rPr>
+                    <w:rFonts w:ascii="Cambria Math" w:hAnsi="Cambria Math"/>
+                    <w:i/>
+                  </w:rPr>
+                </m:ctrlPr>
+              </m:sSubPr>
+              <m:e>
+                <m:r>
+                  <w:rPr>
+                    <w:rFonts w:ascii="Cambria Math" w:hAnsi="Cambria Math"/>
+                  </w:rPr>
+                  <m:t>t</m:t>
+                </m:r>
+              </m:e>
+              <m:sub>
+                <m:r>
+                  <w:rPr>
+                    <w:rFonts w:ascii="Cambria Math" w:hAnsi="Cambria Math"/>
+                  </w:rPr>
+                  <m:t>rate</m:t>
+                </m:r>
+              </m:sub>
+            </m:sSub>
+            <m:r>
+              <w:rPr>
+                <w:rFonts w:ascii="Cambria Math" w:hAnsi="Cambria Math"/>
+              </w:rPr>
+              <m:t xml:space="preserve">* </m:t>
+            </m:r>
+            <m:sSub>
+              <m:sSubPr>
+                <m:ctrlPr>
+                  <w:rPr>
+                    <w:rFonts w:ascii="Cambria Math" w:hAnsi="Cambria Math"/>
+                    <w:i/>
+                  </w:rPr>
+                </m:ctrlPr>
+              </m:sSubPr>
+              <m:e>
+                <m:r>
+                  <w:rPr>
+                    <w:rFonts w:ascii="Cambria Math" w:hAnsi="Cambria Math"/>
+                  </w:rPr>
+                  <m:t>f</m:t>
+                </m:r>
+              </m:e>
+              <m:sub>
+                <m:r>
+                  <w:rPr>
+                    <w:rFonts w:ascii="Cambria Math" w:hAnsi="Cambria Math"/>
+                  </w:rPr>
+                  <m:t>ck</m:t>
+                </m:r>
+              </m:sub>
+            </m:sSub>
+          </m:den>
+        </m:f>
+        <m:r>
+          <w:rPr>
+            <w:rFonts w:ascii="Cambria Math" w:hAnsi="Cambria Math"/>
+          </w:rPr>
+          <m:t xml:space="preserve"> = </m:t>
+        </m:r>
+        <m:f>
+          <m:fPr>
+            <m:ctrlPr>
+              <w:rPr>
+                <w:rFonts w:ascii="Cambria Math" w:hAnsi="Cambria Math"/>
+                <w:i/>
+              </w:rPr>
+            </m:ctrlPr>
+          </m:fPr>
+          <m:num>
+            <m:r>
+              <w:rPr>
+                <w:rFonts w:ascii="Cambria Math" w:hAnsi="Cambria Math"/>
+              </w:rPr>
+              <m:t>3,971 μW</m:t>
+            </m:r>
+          </m:num>
+          <m:den>
+            <m:r>
+              <w:rPr>
+                <w:rFonts w:ascii="Cambria Math" w:hAnsi="Cambria Math"/>
+              </w:rPr>
+              <m:t xml:space="preserve">0,2 * 100 * </m:t>
+            </m:r>
+            <m:sSup>
+              <m:sSupPr>
+                <m:ctrlPr>
+                  <w:rPr>
+                    <w:rFonts w:ascii="Cambria Math" w:hAnsi="Cambria Math"/>
+                    <w:i/>
+                  </w:rPr>
+                </m:ctrlPr>
+              </m:sSupPr>
+              <m:e>
+                <m:r>
+                  <w:rPr>
+                    <w:rFonts w:ascii="Cambria Math" w:hAnsi="Cambria Math"/>
+                  </w:rPr>
+                  <m:t>10</m:t>
+                </m:r>
+              </m:e>
+              <m:sup>
+                <m:r>
+                  <w:rPr>
+                    <w:rFonts w:ascii="Cambria Math" w:hAnsi="Cambria Math"/>
+                  </w:rPr>
+                  <m:t>6</m:t>
+                </m:r>
+              </m:sup>
+            </m:sSup>
+            <m:r>
+              <w:rPr>
+                <w:rFonts w:ascii="Cambria Math" w:hAnsi="Cambria Math"/>
+              </w:rPr>
+              <m:t xml:space="preserve"> Hz</m:t>
+            </m:r>
+          </m:den>
+        </m:f>
+        <m:r>
+          <w:rPr>
+            <w:rFonts w:ascii="Cambria Math" w:hAnsi="Cambria Math"/>
+          </w:rPr>
+          <m:t xml:space="preserve"> = 1,98e-7</m:t>
+        </m:r>
+        <m:r>
+          <m:rPr>
+            <m:sty m:val="p"/>
+          </m:rPr>
+          <w:br/>
+        </m:r>
+        <m:r>
+          <m:rPr>
+            <m:sty m:val="p"/>
+          </m:rPr>
+          <w:br/>
+        </m:r>
+        <m:sSub>
+          <m:sSubPr>
+            <m:ctrlPr>
+              <w:rPr>
+                <w:rFonts w:ascii="Cambria Math" w:hAnsi="Cambria Math"/>
+                <w:i/>
+              </w:rPr>
+            </m:ctrlPr>
+          </m:sSubPr>
+          <m:e>
+            <m:r>
+              <w:rPr>
+                <w:rFonts w:ascii="Cambria Math" w:hAnsi="Cambria Math"/>
+              </w:rPr>
+              <m:t>e</m:t>
+            </m:r>
+          </m:e>
+          <m:sub>
+            <m:r>
+              <w:rPr>
+                <w:rFonts w:ascii="Cambria Math" w:hAnsi="Cambria Math"/>
+              </w:rPr>
+              <m:t>accessnorm</m:t>
+            </m:r>
+          </m:sub>
+        </m:sSub>
+        <m:r>
+          <w:rPr>
+            <w:rFonts w:ascii="Cambria Math" w:hAnsi="Cambria Math"/>
+          </w:rPr>
+          <m:t>=</m:t>
+        </m:r>
+        <m:f>
+          <m:fPr>
+            <m:ctrlPr>
+              <w:rPr>
+                <w:rFonts w:ascii="Cambria Math" w:hAnsi="Cambria Math"/>
+                <w:i/>
+              </w:rPr>
+            </m:ctrlPr>
+          </m:fPr>
+          <m:num>
+            <m:sSub>
+              <m:sSubPr>
+                <m:ctrlPr>
+                  <w:rPr>
+                    <w:rFonts w:ascii="Cambria Math" w:hAnsi="Cambria Math"/>
+                    <w:i/>
+                  </w:rPr>
+                </m:ctrlPr>
+              </m:sSubPr>
+              <m:e>
+                <m:r>
+                  <w:rPr>
+                    <w:rFonts w:ascii="Cambria Math" w:hAnsi="Cambria Math"/>
+                  </w:rPr>
+                  <m:t>e</m:t>
+                </m:r>
+              </m:e>
+              <m:sub>
+                <m:r>
+                  <w:rPr>
+                    <w:rFonts w:ascii="Cambria Math" w:hAnsi="Cambria Math"/>
+                  </w:rPr>
+                  <m:t>access</m:t>
+                </m:r>
+              </m:sub>
+            </m:sSub>
+          </m:num>
+          <m:den>
+            <m:sSub>
+              <m:sSubPr>
+                <m:ctrlPr>
+                  <w:rPr>
+                    <w:rFonts w:ascii="Cambria Math" w:hAnsi="Cambria Math"/>
+                    <w:i/>
+                  </w:rPr>
+                </m:ctrlPr>
+              </m:sSubPr>
+              <m:e>
+                <m:r>
+                  <w:rPr>
+                    <w:rFonts w:ascii="Cambria Math" w:hAnsi="Cambria Math"/>
+                  </w:rPr>
+                  <m:t>width</m:t>
+                </m:r>
+              </m:e>
+              <m:sub>
+                <m:r>
+                  <w:rPr>
+                    <w:rFonts w:ascii="Cambria Math" w:hAnsi="Cambria Math"/>
+                  </w:rPr>
+                  <m:t>bits</m:t>
+                </m:r>
+              </m:sub>
+            </m:sSub>
+            <m:r>
+              <w:rPr>
+                <w:rFonts w:ascii="Cambria Math" w:hAnsi="Cambria Math"/>
+              </w:rPr>
+              <m:t>*</m:t>
+            </m:r>
+            <m:sSub>
+              <m:sSubPr>
+                <m:ctrlPr>
+                  <w:rPr>
+                    <w:rFonts w:ascii="Cambria Math" w:hAnsi="Cambria Math"/>
+                    <w:i/>
+                  </w:rPr>
+                </m:ctrlPr>
+              </m:sSubPr>
+              <m:e>
+                <m:r>
+                  <w:rPr>
+                    <w:rFonts w:ascii="Cambria Math" w:hAnsi="Cambria Math"/>
+                  </w:rPr>
+                  <m:t>N</m:t>
+                </m:r>
+              </m:e>
+              <m:sub>
+                <m:r>
+                  <w:rPr>
+                    <w:rFonts w:ascii="Cambria Math" w:hAnsi="Cambria Math"/>
+                  </w:rPr>
+                  <m:t>bits</m:t>
+                </m:r>
+              </m:sub>
+            </m:sSub>
+          </m:den>
+        </m:f>
+        <m:r>
+          <w:rPr>
+            <w:rFonts w:ascii="Cambria Math" w:hAnsi="Cambria Math"/>
+          </w:rPr>
+          <m:t>=</m:t>
+        </m:r>
+        <m:f>
+          <m:fPr>
+            <m:ctrlPr>
+              <w:rPr>
+                <w:rFonts w:ascii="Cambria Math" w:hAnsi="Cambria Math"/>
+                <w:i/>
+              </w:rPr>
+            </m:ctrlPr>
+          </m:fPr>
+          <m:num>
+            <m:r>
+              <w:rPr>
+                <w:rFonts w:ascii="Cambria Math" w:hAnsi="Cambria Math"/>
+              </w:rPr>
+              <m:t>1,98e-7 μJ</m:t>
+            </m:r>
+          </m:num>
+          <m:den>
+            <m:r>
+              <w:rPr>
+                <w:rFonts w:ascii="Cambria Math" w:hAnsi="Cambria Math"/>
+              </w:rPr>
+              <m:t>32 * 8192</m:t>
+            </m:r>
+          </m:den>
+        </m:f>
+        <m:r>
+          <w:rPr>
+            <w:rFonts w:ascii="Cambria Math" w:hAnsi="Cambria Math"/>
+          </w:rPr>
+          <m:t>= 7,57e-13</m:t>
+        </m:r>
+        <m:r>
+          <m:rPr>
+            <m:sty m:val="p"/>
+          </m:rPr>
+          <w:br/>
+        </m:r>
+        <m:r>
+          <m:rPr>
+            <m:sty m:val="p"/>
+          </m:rPr>
+          <w:br/>
+        </m:r>
+        <m:r>
+          <m:rPr>
+            <m:sty m:val="p"/>
+          </m:rPr>
+          <w:br/>
+        </m:r>
+        <m:sSub>
+          <m:sSubPr>
+            <m:ctrlPr>
+              <w:rPr>
+                <w:rFonts w:ascii="Cambria Math" w:hAnsi="Cambria Math"/>
+                <w:i/>
+              </w:rPr>
+            </m:ctrlPr>
+          </m:sSubPr>
+          <m:e>
+            <m:r>
+              <w:rPr>
+                <w:rFonts w:ascii="Cambria Math" w:hAnsi="Cambria Math"/>
+              </w:rPr>
+              <m:t>t</m:t>
+            </m:r>
+          </m:e>
+          <m:sub>
+            <m:r>
+              <w:rPr>
+                <w:rFonts w:ascii="Cambria Math" w:hAnsi="Cambria Math"/>
+              </w:rPr>
+              <m:t>rate</m:t>
+            </m:r>
+          </m:sub>
+        </m:sSub>
+      </m:oMath>
+      <w:r>
+        <w:t xml:space="preserve"> </w:t>
+      </w:r>
+      <w:r>
+        <w:tab/>
+      </w:r>
+      <w:r>
+        <w:tab/>
+      </w:r>
+      <w:r>
+        <w:tab/>
+        <w:t>- toggle rate</w:t>
+      </w:r>
+      <w:r>
+        <w:br/>
+      </w:r>
+      <m:oMath>
+        <m:sSub>
+          <m:sSubPr>
+            <m:ctrlPr>
+              <w:rPr>
+                <w:rFonts w:ascii="Cambria Math" w:hAnsi="Cambria Math"/>
+                <w:i/>
+              </w:rPr>
+            </m:ctrlPr>
+          </m:sSubPr>
+          <m:e>
+            <m:r>
+              <w:rPr>
+                <w:rFonts w:ascii="Cambria Math" w:hAnsi="Cambria Math"/>
+              </w:rPr>
+              <m:t>width</m:t>
+            </m:r>
+          </m:e>
+          <m:sub>
+            <m:r>
+              <w:rPr>
+                <w:rFonts w:ascii="Cambria Math" w:hAnsi="Cambria Math"/>
+              </w:rPr>
+              <m:t>bits</m:t>
+            </m:r>
+          </m:sub>
+        </m:sSub>
+      </m:oMath>
+      <w:r>
+        <w:t xml:space="preserve"> </w:t>
+      </w:r>
+      <w:r>
+        <w:tab/>
+        <w:t>- width of memory</w:t>
+      </w:r>
+      <w:r>
+        <w:br/>
+      </w:r>
+      <m:oMath>
+        <m:sSub>
+          <m:sSubPr>
+            <m:ctrlPr>
+              <w:rPr>
+                <w:rFonts w:ascii="Cambria Math" w:hAnsi="Cambria Math"/>
+                <w:i/>
+              </w:rPr>
+            </m:ctrlPr>
+          </m:sSubPr>
+          <m:e>
+            <m:r>
+              <w:rPr>
+                <w:rFonts w:ascii="Cambria Math" w:hAnsi="Cambria Math"/>
+              </w:rPr>
+              <m:t>N</m:t>
+            </m:r>
+          </m:e>
+          <m:sub>
+            <m:r>
+              <w:rPr>
+                <w:rFonts w:ascii="Cambria Math" w:hAnsi="Cambria Math"/>
+              </w:rPr>
+              <m:t>bits</m:t>
+            </m:r>
+          </m:sub>
+        </m:sSub>
+      </m:oMath>
+      <w:r>
+        <w:tab/>
+      </w:r>
+      <w:r>
+        <w:tab/>
+      </w:r>
+      <w:r>
+        <w:tab/>
+        <w:t>- size of memory in bits</w:t>
+      </w:r>
+      <w:r>
+        <w:br/>
+      </w:r>
+      <w:r>
+        <w:br/>
+      </w:r>
+      <w:r>
+        <w:br/>
+      </w:r>
+    </w:p>
+    <w:p>
+      <w:pPr>
+        <w:ind w:left="360"/>
+        <w:jc w:val="left"/>
+      </w:pPr>
     </w:p>
     <w:sectPr>
       <w:headerReference w:type="default" r:id="rId12"/>
@@ -39943,7 +41474,7 @@
               <w:szCs w:val="20"/>
             </w:rPr>
             <w:tab/>
-            <w:t xml:space="preserve">  V 0.3</w:t>
+            <w:t xml:space="preserve">  V 0.4</w:t>
           </w:r>
           <w:r>
             <w:rPr>
@@ -39982,7 +41513,7 @@
               <w:szCs w:val="20"/>
             </w:rPr>
             <w:tab/>
-            <w:t xml:space="preserve">  15/03/12</w:t>
+            <w:t xml:space="preserve">  11/10/12</w:t>
           </w:r>
         </w:p>
         <w:p>
@@ -40048,7 +41579,7 @@
               <w:sz w:val="20"/>
               <w:szCs w:val="20"/>
             </w:rPr>
-            <w:t>30</w:t>
+            <w:t>33</w:t>
           </w:r>
           <w:r>
             <w:rPr>
@@ -40078,92 +41609,6 @@
 <file path=word/numbering.xml><?xml version="1.0" encoding="utf-8"?>
 <w:numbering xmlns:wpc="http://schemas.microsoft.com/office/word/2010/wordprocessingCanvas" xmlns:mo="http://schemas.microsoft.com/office/mac/office/2008/main" xmlns:mc="http://schemas.openxmlformats.org/markup-compatibility/2006" xmlns:mv="urn:schemas-microsoft-com:mac:vml" xmlns:o="urn:schemas-microsoft-com:office:office" xmlns:r="http://schemas.openxmlformats.org/officeDocument/2006/relationships" xmlns:m="http://schemas.openxmlformats.org/officeDocument/2006/math" xmlns:v="urn:schemas-microsoft-com:vml" xmlns:wp14="http://schemas.microsoft.com/office/word/2010/wordprocessingDrawing" xmlns:wp="http://schemas.openxmlformats.org/drawingml/2006/wordprocessingDrawing" xmlns:w10="urn:schemas-microsoft-com:office:word" xmlns:w="http://schemas.openxmlformats.org/wordprocessingml/2006/main" xmlns:w14="http://schemas.microsoft.com/office/word/2010/wordml" xmlns:wpg="http://schemas.microsoft.com/office/word/2010/wordprocessingGroup" xmlns:wpi="http://schemas.microsoft.com/office/word/2010/wordprocessingInk" xmlns:wne="http://schemas.microsoft.com/office/word/2006/wordml" xmlns:wps="http://schemas.microsoft.com/office/word/2010/wordprocessingShape" mc:Ignorable="w14 wp14">
   <w:abstractNum w:abstractNumId="0">
-    <w:nsid w:val="03CB24F8"/>
-    <w:multiLevelType w:val="hybridMultilevel"/>
-    <w:tmpl w:val="0E02C88E"/>
-    <w:lvl w:ilvl="0" w:tplc="0407000F">
-      <w:start w:val="1"/>
-      <w:numFmt w:val="decimal"/>
-      <w:lvlText w:val="%1."/>
-      <w:lvlJc w:val="left"/>
-      <w:pPr>
-        <w:ind w:left="720" w:hanging="360"/>
-      </w:pPr>
-    </w:lvl>
-    <w:lvl w:ilvl="1" w:tplc="04070019" w:tentative="1">
-      <w:start w:val="1"/>
-      <w:numFmt w:val="lowerLetter"/>
-      <w:lvlText w:val="%2."/>
-      <w:lvlJc w:val="left"/>
-      <w:pPr>
-        <w:ind w:left="1440" w:hanging="360"/>
-      </w:pPr>
-    </w:lvl>
-    <w:lvl w:ilvl="2" w:tplc="0407001B" w:tentative="1">
-      <w:start w:val="1"/>
-      <w:numFmt w:val="lowerRoman"/>
-      <w:lvlText w:val="%3."/>
-      <w:lvlJc w:val="right"/>
-      <w:pPr>
-        <w:ind w:left="2160" w:hanging="180"/>
-      </w:pPr>
-    </w:lvl>
-    <w:lvl w:ilvl="3" w:tplc="0407000F" w:tentative="1">
-      <w:start w:val="1"/>
-      <w:numFmt w:val="decimal"/>
-      <w:lvlText w:val="%4."/>
-      <w:lvlJc w:val="left"/>
-      <w:pPr>
-        <w:ind w:left="2880" w:hanging="360"/>
-      </w:pPr>
-    </w:lvl>
-    <w:lvl w:ilvl="4" w:tplc="04070019" w:tentative="1">
-      <w:start w:val="1"/>
-      <w:numFmt w:val="lowerLetter"/>
-      <w:lvlText w:val="%5."/>
-      <w:lvlJc w:val="left"/>
-      <w:pPr>
-        <w:ind w:left="3600" w:hanging="360"/>
-      </w:pPr>
-    </w:lvl>
-    <w:lvl w:ilvl="5" w:tplc="0407001B" w:tentative="1">
-      <w:start w:val="1"/>
-      <w:numFmt w:val="lowerRoman"/>
-      <w:lvlText w:val="%6."/>
-      <w:lvlJc w:val="right"/>
-      <w:pPr>
-        <w:ind w:left="4320" w:hanging="180"/>
-      </w:pPr>
-    </w:lvl>
-    <w:lvl w:ilvl="6" w:tplc="0407000F" w:tentative="1">
-      <w:start w:val="1"/>
-      <w:numFmt w:val="decimal"/>
-      <w:lvlText w:val="%7."/>
-      <w:lvlJc w:val="left"/>
-      <w:pPr>
-        <w:ind w:left="5040" w:hanging="360"/>
-      </w:pPr>
-    </w:lvl>
-    <w:lvl w:ilvl="7" w:tplc="04070019" w:tentative="1">
-      <w:start w:val="1"/>
-      <w:numFmt w:val="lowerLetter"/>
-      <w:lvlText w:val="%8."/>
-      <w:lvlJc w:val="left"/>
-      <w:pPr>
-        <w:ind w:left="5760" w:hanging="360"/>
-      </w:pPr>
-    </w:lvl>
-    <w:lvl w:ilvl="8" w:tplc="0407001B" w:tentative="1">
-      <w:start w:val="1"/>
-      <w:numFmt w:val="lowerRoman"/>
-      <w:lvlText w:val="%9."/>
-      <w:lvlJc w:val="right"/>
-      <w:pPr>
-        <w:ind w:left="6480" w:hanging="180"/>
-      </w:pPr>
-    </w:lvl>
-  </w:abstractNum>
-  <w:abstractNum w:abstractNumId="1">
     <w:nsid w:val="069B0EE3"/>
     <w:multiLevelType w:val="hybridMultilevel"/>
     <w:tmpl w:val="7AE666BC"/>
@@ -40276,120 +41721,120 @@
       </w:rPr>
     </w:lvl>
   </w:abstractNum>
-  <w:abstractNum w:abstractNumId="2">
-    <w:nsid w:val="13D80BE8"/>
+  <w:abstractNum w:abstractNumId="1">
+    <w:nsid w:val="0D81322E"/>
     <w:multiLevelType w:val="hybridMultilevel"/>
-    <w:tmpl w:val="CE0C5292"/>
-    <w:lvl w:ilvl="0" w:tplc="04070001">
+    <w:tmpl w:val="A41A21CC"/>
+    <w:lvl w:ilvl="0" w:tplc="04090003">
+      <w:start w:val="1"/>
+      <w:numFmt w:val="bullet"/>
+      <w:lvlText w:val="o"/>
+      <w:lvlJc w:val="left"/>
+      <w:pPr>
+        <w:ind w:left="1004" w:hanging="360"/>
+      </w:pPr>
+      <w:rPr>
+        <w:rFonts w:ascii="Courier New" w:hAnsi="Courier New" w:cs="Courier New" w:hint="default"/>
+      </w:rPr>
+    </w:lvl>
+    <w:lvl w:ilvl="1" w:tplc="04090003" w:tentative="1">
+      <w:start w:val="1"/>
+      <w:numFmt w:val="bullet"/>
+      <w:lvlText w:val="o"/>
+      <w:lvlJc w:val="left"/>
+      <w:pPr>
+        <w:ind w:left="1724" w:hanging="360"/>
+      </w:pPr>
+      <w:rPr>
+        <w:rFonts w:ascii="Courier New" w:hAnsi="Courier New" w:hint="default"/>
+      </w:rPr>
+    </w:lvl>
+    <w:lvl w:ilvl="2" w:tplc="04090005" w:tentative="1">
+      <w:start w:val="1"/>
+      <w:numFmt w:val="bullet"/>
+      <w:lvlText w:val=""/>
+      <w:lvlJc w:val="left"/>
+      <w:pPr>
+        <w:ind w:left="2444" w:hanging="360"/>
+      </w:pPr>
+      <w:rPr>
+        <w:rFonts w:ascii="Wingdings" w:hAnsi="Wingdings" w:hint="default"/>
+      </w:rPr>
+    </w:lvl>
+    <w:lvl w:ilvl="3" w:tplc="04090001" w:tentative="1">
       <w:start w:val="1"/>
       <w:numFmt w:val="bullet"/>
       <w:lvlText w:val=""/>
       <w:lvlJc w:val="left"/>
       <w:pPr>
-        <w:ind w:left="720" w:hanging="360"/>
+        <w:ind w:left="3164" w:hanging="360"/>
       </w:pPr>
       <w:rPr>
         <w:rFonts w:ascii="Symbol" w:hAnsi="Symbol" w:hint="default"/>
       </w:rPr>
     </w:lvl>
-    <w:lvl w:ilvl="1" w:tplc="04070003" w:tentative="1">
+    <w:lvl w:ilvl="4" w:tplc="04090003" w:tentative="1">
       <w:start w:val="1"/>
       <w:numFmt w:val="bullet"/>
       <w:lvlText w:val="o"/>
       <w:lvlJc w:val="left"/>
       <w:pPr>
-        <w:ind w:left="1440" w:hanging="360"/>
+        <w:ind w:left="3884" w:hanging="360"/>
       </w:pPr>
       <w:rPr>
         <w:rFonts w:ascii="Courier New" w:hAnsi="Courier New" w:hint="default"/>
       </w:rPr>
     </w:lvl>
-    <w:lvl w:ilvl="2" w:tplc="04070005" w:tentative="1">
+    <w:lvl w:ilvl="5" w:tplc="04090005" w:tentative="1">
       <w:start w:val="1"/>
       <w:numFmt w:val="bullet"/>
       <w:lvlText w:val=""/>
       <w:lvlJc w:val="left"/>
       <w:pPr>
-        <w:ind w:left="2160" w:hanging="360"/>
+        <w:ind w:left="4604" w:hanging="360"/>
       </w:pPr>
       <w:rPr>
         <w:rFonts w:ascii="Wingdings" w:hAnsi="Wingdings" w:hint="default"/>
       </w:rPr>
     </w:lvl>
-    <w:lvl w:ilvl="3" w:tplc="04070001" w:tentative="1">
+    <w:lvl w:ilvl="6" w:tplc="04090001" w:tentative="1">
       <w:start w:val="1"/>
       <w:numFmt w:val="bullet"/>
       <w:lvlText w:val=""/>
       <w:lvlJc w:val="left"/>
       <w:pPr>
-        <w:ind w:left="2880" w:hanging="360"/>
+        <w:ind w:left="5324" w:hanging="360"/>
       </w:pPr>
       <w:rPr>
         <w:rFonts w:ascii="Symbol" w:hAnsi="Symbol" w:hint="default"/>
       </w:rPr>
     </w:lvl>
-    <w:lvl w:ilvl="4" w:tplc="04070003" w:tentative="1">
+    <w:lvl w:ilvl="7" w:tplc="04090003" w:tentative="1">
       <w:start w:val="1"/>
       <w:numFmt w:val="bullet"/>
       <w:lvlText w:val="o"/>
       <w:lvlJc w:val="left"/>
       <w:pPr>
-        <w:ind w:left="3600" w:hanging="360"/>
+        <w:ind w:left="6044" w:hanging="360"/>
       </w:pPr>
       <w:rPr>
         <w:rFonts w:ascii="Courier New" w:hAnsi="Courier New" w:hint="default"/>
       </w:rPr>
     </w:lvl>
-    <w:lvl w:ilvl="5" w:tplc="04070005" w:tentative="1">
+    <w:lvl w:ilvl="8" w:tplc="04090005" w:tentative="1">
       <w:start w:val="1"/>
       <w:numFmt w:val="bullet"/>
       <w:lvlText w:val=""/>
       <w:lvlJc w:val="left"/>
       <w:pPr>
-        <w:ind w:left="4320" w:hanging="360"/>
-      </w:pPr>
-      <w:rPr>
-        <w:rFonts w:ascii="Wingdings" w:hAnsi="Wingdings" w:hint="default"/>
-      </w:rPr>
-    </w:lvl>
-    <w:lvl w:ilvl="6" w:tplc="04070001" w:tentative="1">
-      <w:start w:val="1"/>
-      <w:numFmt w:val="bullet"/>
-      <w:lvlText w:val=""/>
-      <w:lvlJc w:val="left"/>
-      <w:pPr>
-        <w:ind w:left="5040" w:hanging="360"/>
-      </w:pPr>
-      <w:rPr>
-        <w:rFonts w:ascii="Symbol" w:hAnsi="Symbol" w:hint="default"/>
-      </w:rPr>
-    </w:lvl>
-    <w:lvl w:ilvl="7" w:tplc="04070003" w:tentative="1">
-      <w:start w:val="1"/>
-      <w:numFmt w:val="bullet"/>
-      <w:lvlText w:val="o"/>
-      <w:lvlJc w:val="left"/>
-      <w:pPr>
-        <w:ind w:left="5760" w:hanging="360"/>
-      </w:pPr>
-      <w:rPr>
-        <w:rFonts w:ascii="Courier New" w:hAnsi="Courier New" w:hint="default"/>
-      </w:rPr>
-    </w:lvl>
-    <w:lvl w:ilvl="8" w:tplc="04070005" w:tentative="1">
-      <w:start w:val="1"/>
-      <w:numFmt w:val="bullet"/>
-      <w:lvlText w:val=""/>
-      <w:lvlJc w:val="left"/>
-      <w:pPr>
-        <w:ind w:left="6480" w:hanging="360"/>
+        <w:ind w:left="6764" w:hanging="360"/>
       </w:pPr>
       <w:rPr>
         <w:rFonts w:ascii="Wingdings" w:hAnsi="Wingdings" w:hint="default"/>
       </w:rPr>
     </w:lvl>
   </w:abstractNum>
-  <w:abstractNum w:abstractNumId="3">
+  <w:abstractNum w:abstractNumId="2">
     <w:nsid w:val="16613F4E"/>
     <w:multiLevelType w:val="multilevel"/>
     <w:tmpl w:val="6DCEE2D6"/>
@@ -40511,198 +41956,338 @@
       </w:rPr>
     </w:lvl>
   </w:abstractNum>
-  <w:abstractNum w:abstractNumId="4">
-    <w:nsid w:val="17F122E5"/>
+  <w:abstractNum w:abstractNumId="3">
+    <w:nsid w:val="17E61008"/>
     <w:multiLevelType w:val="hybridMultilevel"/>
-    <w:tmpl w:val="B3FC5350"/>
-    <w:lvl w:ilvl="0" w:tplc="0407000F">
+    <w:tmpl w:val="47C849AC"/>
+    <w:lvl w:ilvl="0" w:tplc="04090001">
       <w:start w:val="1"/>
-      <w:numFmt w:val="decimal"/>
-      <w:lvlText w:val="%1."/>
+      <w:numFmt w:val="bullet"/>
+      <w:lvlText w:val=""/>
       <w:lvlJc w:val="left"/>
       <w:pPr>
-        <w:ind w:left="720" w:hanging="360"/>
-      </w:pPr>
+        <w:ind w:left="360" w:hanging="360"/>
+      </w:pPr>
+      <w:rPr>
+        <w:rFonts w:ascii="Symbol" w:hAnsi="Symbol" w:hint="default"/>
+      </w:rPr>
     </w:lvl>
-    <w:lvl w:ilvl="1" w:tplc="04070019" w:tentative="1">
-      <w:start w:val="1"/>
-      <w:numFmt w:val="lowerLetter"/>
-      <w:lvlText w:val="%2."/>
-      <w:lvlJc w:val="left"/>
-      <w:pPr>
-        <w:ind w:left="1440" w:hanging="360"/>
-      </w:pPr>
-    </w:lvl>
-    <w:lvl w:ilvl="2" w:tplc="0407001B" w:tentative="1">
-      <w:start w:val="1"/>
-      <w:numFmt w:val="lowerRoman"/>
-      <w:lvlText w:val="%3."/>
-      <w:lvlJc w:val="right"/>
-      <w:pPr>
-        <w:ind w:left="2160" w:hanging="180"/>
-      </w:pPr>
-    </w:lvl>
-    <w:lvl w:ilvl="3" w:tplc="0407000F" w:tentative="1">
-      <w:start w:val="1"/>
-      <w:numFmt w:val="decimal"/>
-      <w:lvlText w:val="%4."/>
-      <w:lvlJc w:val="left"/>
-      <w:pPr>
-        <w:ind w:left="2880" w:hanging="360"/>
-      </w:pPr>
-    </w:lvl>
-    <w:lvl w:ilvl="4" w:tplc="04070019" w:tentative="1">
-      <w:start w:val="1"/>
-      <w:numFmt w:val="lowerLetter"/>
-      <w:lvlText w:val="%5."/>
-      <w:lvlJc w:val="left"/>
-      <w:pPr>
-        <w:ind w:left="3600" w:hanging="360"/>
-      </w:pPr>
-    </w:lvl>
-    <w:lvl w:ilvl="5" w:tplc="0407001B" w:tentative="1">
-      <w:start w:val="1"/>
-      <w:numFmt w:val="lowerRoman"/>
-      <w:lvlText w:val="%6."/>
-      <w:lvlJc w:val="right"/>
-      <w:pPr>
-        <w:ind w:left="4320" w:hanging="180"/>
-      </w:pPr>
-    </w:lvl>
-    <w:lvl w:ilvl="6" w:tplc="0407000F" w:tentative="1">
-      <w:start w:val="1"/>
-      <w:numFmt w:val="decimal"/>
-      <w:lvlText w:val="%7."/>
-      <w:lvlJc w:val="left"/>
-      <w:pPr>
-        <w:ind w:left="5040" w:hanging="360"/>
-      </w:pPr>
-    </w:lvl>
-    <w:lvl w:ilvl="7" w:tplc="04070019" w:tentative="1">
-      <w:start w:val="1"/>
-      <w:numFmt w:val="lowerLetter"/>
-      <w:lvlText w:val="%8."/>
-      <w:lvlJc w:val="left"/>
-      <w:pPr>
-        <w:ind w:left="5760" w:hanging="360"/>
-      </w:pPr>
-    </w:lvl>
-    <w:lvl w:ilvl="8" w:tplc="0407001B" w:tentative="1">
-      <w:start w:val="1"/>
-      <w:numFmt w:val="lowerRoman"/>
-      <w:lvlText w:val="%9."/>
-      <w:lvlJc w:val="right"/>
-      <w:pPr>
-        <w:ind w:left="6480" w:hanging="180"/>
-      </w:pPr>
-    </w:lvl>
-  </w:abstractNum>
-  <w:abstractNum w:abstractNumId="5">
-    <w:nsid w:val="219461FB"/>
-    <w:multiLevelType w:val="hybridMultilevel"/>
-    <w:tmpl w:val="3230B802"/>
-    <w:lvl w:ilvl="0" w:tplc="5BC8A422">
+    <w:lvl w:ilvl="1" w:tplc="A79CB8C8">
       <w:numFmt w:val="bullet"/>
       <w:lvlText w:val="-"/>
       <w:lvlJc w:val="left"/>
       <w:pPr>
-        <w:ind w:left="720" w:hanging="360"/>
+        <w:ind w:left="1080" w:hanging="360"/>
       </w:pPr>
       <w:rPr>
-        <w:rFonts w:ascii="Arial" w:eastAsia="Times New Roman" w:hAnsi="Arial" w:cs="Times New Roman" w:hint="default"/>
+        <w:rFonts w:ascii="Arial" w:eastAsia="Times New Roman" w:hAnsi="Arial" w:cs="Arial" w:hint="default"/>
       </w:rPr>
     </w:lvl>
-    <w:lvl w:ilvl="1" w:tplc="04070003" w:tentative="1">
+    <w:lvl w:ilvl="2" w:tplc="04090005" w:tentative="1">
+      <w:start w:val="1"/>
+      <w:numFmt w:val="bullet"/>
+      <w:lvlText w:val=""/>
+      <w:lvlJc w:val="left"/>
+      <w:pPr>
+        <w:ind w:left="1800" w:hanging="360"/>
+      </w:pPr>
+      <w:rPr>
+        <w:rFonts w:ascii="Wingdings" w:hAnsi="Wingdings" w:hint="default"/>
+      </w:rPr>
+    </w:lvl>
+    <w:lvl w:ilvl="3" w:tplc="04090001" w:tentative="1">
+      <w:start w:val="1"/>
+      <w:numFmt w:val="bullet"/>
+      <w:lvlText w:val=""/>
+      <w:lvlJc w:val="left"/>
+      <w:pPr>
+        <w:ind w:left="2520" w:hanging="360"/>
+      </w:pPr>
+      <w:rPr>
+        <w:rFonts w:ascii="Symbol" w:hAnsi="Symbol" w:hint="default"/>
+      </w:rPr>
+    </w:lvl>
+    <w:lvl w:ilvl="4" w:tplc="04090003" w:tentative="1">
       <w:start w:val="1"/>
       <w:numFmt w:val="bullet"/>
       <w:lvlText w:val="o"/>
       <w:lvlJc w:val="left"/>
       <w:pPr>
-        <w:ind w:left="1440" w:hanging="360"/>
+        <w:ind w:left="3240" w:hanging="360"/>
       </w:pPr>
       <w:rPr>
         <w:rFonts w:ascii="Courier New" w:hAnsi="Courier New" w:hint="default"/>
       </w:rPr>
     </w:lvl>
-    <w:lvl w:ilvl="2" w:tplc="04070005" w:tentative="1">
+    <w:lvl w:ilvl="5" w:tplc="04090005" w:tentative="1">
       <w:start w:val="1"/>
       <w:numFmt w:val="bullet"/>
       <w:lvlText w:val=""/>
       <w:lvlJc w:val="left"/>
       <w:pPr>
-        <w:ind w:left="2160" w:hanging="360"/>
+        <w:ind w:left="3960" w:hanging="360"/>
       </w:pPr>
       <w:rPr>
         <w:rFonts w:ascii="Wingdings" w:hAnsi="Wingdings" w:hint="default"/>
       </w:rPr>
     </w:lvl>
-    <w:lvl w:ilvl="3" w:tplc="04070001" w:tentative="1">
+    <w:lvl w:ilvl="6" w:tplc="04090001" w:tentative="1">
       <w:start w:val="1"/>
       <w:numFmt w:val="bullet"/>
       <w:lvlText w:val=""/>
       <w:lvlJc w:val="left"/>
       <w:pPr>
-        <w:ind w:left="2880" w:hanging="360"/>
+        <w:ind w:left="4680" w:hanging="360"/>
       </w:pPr>
       <w:rPr>
         <w:rFonts w:ascii="Symbol" w:hAnsi="Symbol" w:hint="default"/>
       </w:rPr>
     </w:lvl>
-    <w:lvl w:ilvl="4" w:tplc="04070003" w:tentative="1">
+    <w:lvl w:ilvl="7" w:tplc="04090003" w:tentative="1">
       <w:start w:val="1"/>
       <w:numFmt w:val="bullet"/>
       <w:lvlText w:val="o"/>
       <w:lvlJc w:val="left"/>
       <w:pPr>
-        <w:ind w:left="3600" w:hanging="360"/>
+        <w:ind w:left="5400" w:hanging="360"/>
       </w:pPr>
       <w:rPr>
         <w:rFonts w:ascii="Courier New" w:hAnsi="Courier New" w:hint="default"/>
       </w:rPr>
     </w:lvl>
-    <w:lvl w:ilvl="5" w:tplc="04070005" w:tentative="1">
+    <w:lvl w:ilvl="8" w:tplc="04090005" w:tentative="1">
       <w:start w:val="1"/>
       <w:numFmt w:val="bullet"/>
       <w:lvlText w:val=""/>
       <w:lvlJc w:val="left"/>
       <w:pPr>
-        <w:ind w:left="4320" w:hanging="360"/>
+        <w:ind w:left="6120" w:hanging="360"/>
       </w:pPr>
       <w:rPr>
         <w:rFonts w:ascii="Wingdings" w:hAnsi="Wingdings" w:hint="default"/>
       </w:rPr>
     </w:lvl>
-    <w:lvl w:ilvl="6" w:tplc="04070001" w:tentative="1">
+  </w:abstractNum>
+  <w:abstractNum w:abstractNumId="4">
+    <w:nsid w:val="33657954"/>
+    <w:multiLevelType w:val="hybridMultilevel"/>
+    <w:tmpl w:val="A94EA6C2"/>
+    <w:lvl w:ilvl="0" w:tplc="04090001">
       <w:start w:val="1"/>
       <w:numFmt w:val="bullet"/>
       <w:lvlText w:val=""/>
       <w:lvlJc w:val="left"/>
       <w:pPr>
-        <w:ind w:left="5040" w:hanging="360"/>
+        <w:ind w:left="644" w:hanging="360"/>
       </w:pPr>
       <w:rPr>
         <w:rFonts w:ascii="Symbol" w:hAnsi="Symbol" w:hint="default"/>
       </w:rPr>
     </w:lvl>
-    <w:lvl w:ilvl="7" w:tplc="04070003" w:tentative="1">
+    <w:lvl w:ilvl="1" w:tplc="04090003" w:tentative="1">
       <w:start w:val="1"/>
       <w:numFmt w:val="bullet"/>
       <w:lvlText w:val="o"/>
       <w:lvlJc w:val="left"/>
       <w:pPr>
-        <w:ind w:left="5760" w:hanging="360"/>
+        <w:ind w:left="1364" w:hanging="360"/>
       </w:pPr>
       <w:rPr>
         <w:rFonts w:ascii="Courier New" w:hAnsi="Courier New" w:hint="default"/>
       </w:rPr>
     </w:lvl>
-    <w:lvl w:ilvl="8" w:tplc="04070005" w:tentative="1">
+    <w:lvl w:ilvl="2" w:tplc="04090005" w:tentative="1">
       <w:start w:val="1"/>
       <w:numFmt w:val="bullet"/>
       <w:lvlText w:val=""/>
       <w:lvlJc w:val="left"/>
       <w:pPr>
-        <w:ind w:left="6480" w:hanging="360"/>
+        <w:ind w:left="2084" w:hanging="360"/>
+      </w:pPr>
+      <w:rPr>
+        <w:rFonts w:ascii="Wingdings" w:hAnsi="Wingdings" w:hint="default"/>
+      </w:rPr>
+    </w:lvl>
+    <w:lvl w:ilvl="3" w:tplc="04090001" w:tentative="1">
+      <w:start w:val="1"/>
+      <w:numFmt w:val="bullet"/>
+      <w:lvlText w:val=""/>
+      <w:lvlJc w:val="left"/>
+      <w:pPr>
+        <w:ind w:left="2804" w:hanging="360"/>
+      </w:pPr>
+      <w:rPr>
+        <w:rFonts w:ascii="Symbol" w:hAnsi="Symbol" w:hint="default"/>
+      </w:rPr>
+    </w:lvl>
+    <w:lvl w:ilvl="4" w:tplc="04090003" w:tentative="1">
+      <w:start w:val="1"/>
+      <w:numFmt w:val="bullet"/>
+      <w:lvlText w:val="o"/>
+      <w:lvlJc w:val="left"/>
+      <w:pPr>
+        <w:ind w:left="3524" w:hanging="360"/>
+      </w:pPr>
+      <w:rPr>
+        <w:rFonts w:ascii="Courier New" w:hAnsi="Courier New" w:hint="default"/>
+      </w:rPr>
+    </w:lvl>
+    <w:lvl w:ilvl="5" w:tplc="04090005" w:tentative="1">
+      <w:start w:val="1"/>
+      <w:numFmt w:val="bullet"/>
+      <w:lvlText w:val=""/>
+      <w:lvlJc w:val="left"/>
+      <w:pPr>
+        <w:ind w:left="4244" w:hanging="360"/>
+      </w:pPr>
+      <w:rPr>
+        <w:rFonts w:ascii="Wingdings" w:hAnsi="Wingdings" w:hint="default"/>
+      </w:rPr>
+    </w:lvl>
+    <w:lvl w:ilvl="6" w:tplc="04090001" w:tentative="1">
+      <w:start w:val="1"/>
+      <w:numFmt w:val="bullet"/>
+      <w:lvlText w:val=""/>
+      <w:lvlJc w:val="left"/>
+      <w:pPr>
+        <w:ind w:left="4964" w:hanging="360"/>
+      </w:pPr>
+      <w:rPr>
+        <w:rFonts w:ascii="Symbol" w:hAnsi="Symbol" w:hint="default"/>
+      </w:rPr>
+    </w:lvl>
+    <w:lvl w:ilvl="7" w:tplc="04090003" w:tentative="1">
+      <w:start w:val="1"/>
+      <w:numFmt w:val="bullet"/>
+      <w:lvlText w:val="o"/>
+      <w:lvlJc w:val="left"/>
+      <w:pPr>
+        <w:ind w:left="5684" w:hanging="360"/>
+      </w:pPr>
+      <w:rPr>
+        <w:rFonts w:ascii="Courier New" w:hAnsi="Courier New" w:hint="default"/>
+      </w:rPr>
+    </w:lvl>
+    <w:lvl w:ilvl="8" w:tplc="04090005" w:tentative="1">
+      <w:start w:val="1"/>
+      <w:numFmt w:val="bullet"/>
+      <w:lvlText w:val=""/>
+      <w:lvlJc w:val="left"/>
+      <w:pPr>
+        <w:ind w:left="6404" w:hanging="360"/>
+      </w:pPr>
+      <w:rPr>
+        <w:rFonts w:ascii="Wingdings" w:hAnsi="Wingdings" w:hint="default"/>
+      </w:rPr>
+    </w:lvl>
+  </w:abstractNum>
+  <w:abstractNum w:abstractNumId="5">
+    <w:nsid w:val="38B8394A"/>
+    <w:multiLevelType w:val="hybridMultilevel"/>
+    <w:tmpl w:val="2264A2C2"/>
+    <w:lvl w:ilvl="0" w:tplc="04090001">
+      <w:start w:val="1"/>
+      <w:numFmt w:val="bullet"/>
+      <w:lvlText w:val=""/>
+      <w:lvlJc w:val="left"/>
+      <w:pPr>
+        <w:ind w:left="360" w:hanging="360"/>
+      </w:pPr>
+      <w:rPr>
+        <w:rFonts w:ascii="Symbol" w:hAnsi="Symbol" w:hint="default"/>
+      </w:rPr>
+    </w:lvl>
+    <w:lvl w:ilvl="1" w:tplc="04090003">
+      <w:start w:val="1"/>
+      <w:numFmt w:val="bullet"/>
+      <w:lvlText w:val="o"/>
+      <w:lvlJc w:val="left"/>
+      <w:pPr>
+        <w:ind w:left="1080" w:hanging="360"/>
+      </w:pPr>
+      <w:rPr>
+        <w:rFonts w:ascii="Courier New" w:hAnsi="Courier New" w:hint="default"/>
+      </w:rPr>
+    </w:lvl>
+    <w:lvl w:ilvl="2" w:tplc="04090005" w:tentative="1">
+      <w:start w:val="1"/>
+      <w:numFmt w:val="bullet"/>
+      <w:lvlText w:val=""/>
+      <w:lvlJc w:val="left"/>
+      <w:pPr>
+        <w:ind w:left="1800" w:hanging="360"/>
+      </w:pPr>
+      <w:rPr>
+        <w:rFonts w:ascii="Wingdings" w:hAnsi="Wingdings" w:hint="default"/>
+      </w:rPr>
+    </w:lvl>
+    <w:lvl w:ilvl="3" w:tplc="04090001" w:tentative="1">
+      <w:start w:val="1"/>
+      <w:numFmt w:val="bullet"/>
+      <w:lvlText w:val=""/>
+      <w:lvlJc w:val="left"/>
+      <w:pPr>
+        <w:ind w:left="2520" w:hanging="360"/>
+      </w:pPr>
+      <w:rPr>
+        <w:rFonts w:ascii="Symbol" w:hAnsi="Symbol" w:hint="default"/>
+      </w:rPr>
+    </w:lvl>
+    <w:lvl w:ilvl="4" w:tplc="04090003" w:tentative="1">
+      <w:start w:val="1"/>
+      <w:numFmt w:val="bullet"/>
+      <w:lvlText w:val="o"/>
+      <w:lvlJc w:val="left"/>
+      <w:pPr>
+        <w:ind w:left="3240" w:hanging="360"/>
+      </w:pPr>
+      <w:rPr>
+        <w:rFonts w:ascii="Courier New" w:hAnsi="Courier New" w:hint="default"/>
+      </w:rPr>
+    </w:lvl>
+    <w:lvl w:ilvl="5" w:tplc="04090005" w:tentative="1">
+      <w:start w:val="1"/>
+      <w:numFmt w:val="bullet"/>
+      <w:lvlText w:val=""/>
+      <w:lvlJc w:val="left"/>
+      <w:pPr>
+        <w:ind w:left="3960" w:hanging="360"/>
+      </w:pPr>
+      <w:rPr>
+        <w:rFonts w:ascii="Wingdings" w:hAnsi="Wingdings" w:hint="default"/>
+      </w:rPr>
+    </w:lvl>
+    <w:lvl w:ilvl="6" w:tplc="04090001" w:tentative="1">
+      <w:start w:val="1"/>
+      <w:numFmt w:val="bullet"/>
+      <w:lvlText w:val=""/>
+      <w:lvlJc w:val="left"/>
+      <w:pPr>
+        <w:ind w:left="4680" w:hanging="360"/>
+      </w:pPr>
+      <w:rPr>
+        <w:rFonts w:ascii="Symbol" w:hAnsi="Symbol" w:hint="default"/>
+      </w:rPr>
+    </w:lvl>
+    <w:lvl w:ilvl="7" w:tplc="04090003" w:tentative="1">
+      <w:start w:val="1"/>
+      <w:numFmt w:val="bullet"/>
+      <w:lvlText w:val="o"/>
+      <w:lvlJc w:val="left"/>
+      <w:pPr>
+        <w:ind w:left="5400" w:hanging="360"/>
+      </w:pPr>
+      <w:rPr>
+        <w:rFonts w:ascii="Courier New" w:hAnsi="Courier New" w:hint="default"/>
+      </w:rPr>
+    </w:lvl>
+    <w:lvl w:ilvl="8" w:tplc="04090005" w:tentative="1">
+      <w:start w:val="1"/>
+      <w:numFmt w:val="bullet"/>
+      <w:lvlText w:val=""/>
+      <w:lvlJc w:val="left"/>
+      <w:pPr>
+        <w:ind w:left="6120" w:hanging="360"/>
       </w:pPr>
       <w:rPr>
         <w:rFonts w:ascii="Wingdings" w:hAnsi="Wingdings" w:hint="default"/>
@@ -40710,207 +42295,6 @@
     </w:lvl>
   </w:abstractNum>
   <w:abstractNum w:abstractNumId="6">
-    <w:nsid w:val="2A151A5F"/>
-    <w:multiLevelType w:val="hybridMultilevel"/>
-    <w:tmpl w:val="F4563CD8"/>
-    <w:lvl w:ilvl="0" w:tplc="0407000F">
-      <w:start w:val="1"/>
-      <w:numFmt w:val="decimal"/>
-      <w:lvlText w:val="%1."/>
-      <w:lvlJc w:val="left"/>
-      <w:pPr>
-        <w:ind w:left="720" w:hanging="360"/>
-      </w:pPr>
-      <w:rPr>
-        <w:rFonts w:hint="default"/>
-      </w:rPr>
-    </w:lvl>
-    <w:lvl w:ilvl="1" w:tplc="04070019" w:tentative="1">
-      <w:start w:val="1"/>
-      <w:numFmt w:val="lowerLetter"/>
-      <w:lvlText w:val="%2."/>
-      <w:lvlJc w:val="left"/>
-      <w:pPr>
-        <w:ind w:left="1440" w:hanging="360"/>
-      </w:pPr>
-    </w:lvl>
-    <w:lvl w:ilvl="2" w:tplc="0407001B" w:tentative="1">
-      <w:start w:val="1"/>
-      <w:numFmt w:val="lowerRoman"/>
-      <w:lvlText w:val="%3."/>
-      <w:lvlJc w:val="right"/>
-      <w:pPr>
-        <w:ind w:left="2160" w:hanging="180"/>
-      </w:pPr>
-    </w:lvl>
-    <w:lvl w:ilvl="3" w:tplc="0407000F" w:tentative="1">
-      <w:start w:val="1"/>
-      <w:numFmt w:val="decimal"/>
-      <w:lvlText w:val="%4."/>
-      <w:lvlJc w:val="left"/>
-      <w:pPr>
-        <w:ind w:left="2880" w:hanging="360"/>
-      </w:pPr>
-    </w:lvl>
-    <w:lvl w:ilvl="4" w:tplc="04070019" w:tentative="1">
-      <w:start w:val="1"/>
-      <w:numFmt w:val="lowerLetter"/>
-      <w:lvlText w:val="%5."/>
-      <w:lvlJc w:val="left"/>
-      <w:pPr>
-        <w:ind w:left="3600" w:hanging="360"/>
-      </w:pPr>
-    </w:lvl>
-    <w:lvl w:ilvl="5" w:tplc="0407001B" w:tentative="1">
-      <w:start w:val="1"/>
-      <w:numFmt w:val="lowerRoman"/>
-      <w:lvlText w:val="%6."/>
-      <w:lvlJc w:val="right"/>
-      <w:pPr>
-        <w:ind w:left="4320" w:hanging="180"/>
-      </w:pPr>
-    </w:lvl>
-    <w:lvl w:ilvl="6" w:tplc="0407000F" w:tentative="1">
-      <w:start w:val="1"/>
-      <w:numFmt w:val="decimal"/>
-      <w:lvlText w:val="%7."/>
-      <w:lvlJc w:val="left"/>
-      <w:pPr>
-        <w:ind w:left="5040" w:hanging="360"/>
-      </w:pPr>
-    </w:lvl>
-    <w:lvl w:ilvl="7" w:tplc="04070019" w:tentative="1">
-      <w:start w:val="1"/>
-      <w:numFmt w:val="lowerLetter"/>
-      <w:lvlText w:val="%8."/>
-      <w:lvlJc w:val="left"/>
-      <w:pPr>
-        <w:ind w:left="5760" w:hanging="360"/>
-      </w:pPr>
-    </w:lvl>
-    <w:lvl w:ilvl="8" w:tplc="0407001B" w:tentative="1">
-      <w:start w:val="1"/>
-      <w:numFmt w:val="lowerRoman"/>
-      <w:lvlText w:val="%9."/>
-      <w:lvlJc w:val="right"/>
-      <w:pPr>
-        <w:ind w:left="6480" w:hanging="180"/>
-      </w:pPr>
-    </w:lvl>
-  </w:abstractNum>
-  <w:abstractNum w:abstractNumId="7">
-    <w:nsid w:val="2F7D7C94"/>
-    <w:multiLevelType w:val="multilevel"/>
-    <w:tmpl w:val="3230B802"/>
-    <w:lvl w:ilvl="0">
-      <w:numFmt w:val="bullet"/>
-      <w:lvlText w:val="-"/>
-      <w:lvlJc w:val="left"/>
-      <w:pPr>
-        <w:ind w:left="720" w:hanging="360"/>
-      </w:pPr>
-      <w:rPr>
-        <w:rFonts w:ascii="Arial" w:eastAsia="Times New Roman" w:hAnsi="Arial" w:cs="Times New Roman" w:hint="default"/>
-      </w:rPr>
-    </w:lvl>
-    <w:lvl w:ilvl="1">
-      <w:start w:val="1"/>
-      <w:numFmt w:val="bullet"/>
-      <w:lvlText w:val="o"/>
-      <w:lvlJc w:val="left"/>
-      <w:pPr>
-        <w:ind w:left="1440" w:hanging="360"/>
-      </w:pPr>
-      <w:rPr>
-        <w:rFonts w:ascii="Courier New" w:hAnsi="Courier New" w:hint="default"/>
-      </w:rPr>
-    </w:lvl>
-    <w:lvl w:ilvl="2">
-      <w:start w:val="1"/>
-      <w:numFmt w:val="bullet"/>
-      <w:lvlText w:val=""/>
-      <w:lvlJc w:val="left"/>
-      <w:pPr>
-        <w:ind w:left="2160" w:hanging="360"/>
-      </w:pPr>
-      <w:rPr>
-        <w:rFonts w:ascii="Wingdings" w:hAnsi="Wingdings" w:hint="default"/>
-      </w:rPr>
-    </w:lvl>
-    <w:lvl w:ilvl="3">
-      <w:start w:val="1"/>
-      <w:numFmt w:val="bullet"/>
-      <w:lvlText w:val=""/>
-      <w:lvlJc w:val="left"/>
-      <w:pPr>
-        <w:ind w:left="2880" w:hanging="360"/>
-      </w:pPr>
-      <w:rPr>
-        <w:rFonts w:ascii="Symbol" w:hAnsi="Symbol" w:hint="default"/>
-      </w:rPr>
-    </w:lvl>
-    <w:lvl w:ilvl="4">
-      <w:start w:val="1"/>
-      <w:numFmt w:val="bullet"/>
-      <w:lvlText w:val="o"/>
-      <w:lvlJc w:val="left"/>
-      <w:pPr>
-        <w:ind w:left="3600" w:hanging="360"/>
-      </w:pPr>
-      <w:rPr>
-        <w:rFonts w:ascii="Courier New" w:hAnsi="Courier New" w:hint="default"/>
-      </w:rPr>
-    </w:lvl>
-    <w:lvl w:ilvl="5">
-      <w:start w:val="1"/>
-      <w:numFmt w:val="bullet"/>
-      <w:lvlText w:val=""/>
-      <w:lvlJc w:val="left"/>
-      <w:pPr>
-        <w:ind w:left="4320" w:hanging="360"/>
-      </w:pPr>
-      <w:rPr>
-        <w:rFonts w:ascii="Wingdings" w:hAnsi="Wingdings" w:hint="default"/>
-      </w:rPr>
-    </w:lvl>
-    <w:lvl w:ilvl="6">
-      <w:start w:val="1"/>
-      <w:numFmt w:val="bullet"/>
-      <w:lvlText w:val=""/>
-      <w:lvlJc w:val="left"/>
-      <w:pPr>
-        <w:ind w:left="5040" w:hanging="360"/>
-      </w:pPr>
-      <w:rPr>
-        <w:rFonts w:ascii="Symbol" w:hAnsi="Symbol" w:hint="default"/>
-      </w:rPr>
-    </w:lvl>
-    <w:lvl w:ilvl="7">
-      <w:start w:val="1"/>
-      <w:numFmt w:val="bullet"/>
-      <w:lvlText w:val="o"/>
-      <w:lvlJc w:val="left"/>
-      <w:pPr>
-        <w:ind w:left="5760" w:hanging="360"/>
-      </w:pPr>
-      <w:rPr>
-        <w:rFonts w:ascii="Courier New" w:hAnsi="Courier New" w:hint="default"/>
-      </w:rPr>
-    </w:lvl>
-    <w:lvl w:ilvl="8">
-      <w:start w:val="1"/>
-      <w:numFmt w:val="bullet"/>
-      <w:lvlText w:val=""/>
-      <w:lvlJc w:val="left"/>
-      <w:pPr>
-        <w:ind w:left="6480" w:hanging="360"/>
-      </w:pPr>
-      <w:rPr>
-        <w:rFonts w:ascii="Wingdings" w:hAnsi="Wingdings" w:hint="default"/>
-      </w:rPr>
-    </w:lvl>
-  </w:abstractNum>
-  <w:abstractNum w:abstractNumId="8">
     <w:nsid w:val="3A877D64"/>
     <w:multiLevelType w:val="singleLevel"/>
     <w:tmpl w:val="5DA6FC16"/>
@@ -40928,7 +42312,7 @@
       </w:pPr>
     </w:lvl>
   </w:abstractNum>
-  <w:abstractNum w:abstractNumId="9">
+  <w:abstractNum w:abstractNumId="7">
     <w:nsid w:val="3D9369AE"/>
     <w:multiLevelType w:val="singleLevel"/>
     <w:tmpl w:val="057843EC"/>
@@ -40955,29 +42339,29 @@
       </w:rPr>
     </w:lvl>
   </w:abstractNum>
-  <w:abstractNum w:abstractNumId="10">
-    <w:nsid w:val="40D43B67"/>
+  <w:abstractNum w:abstractNumId="8">
+    <w:nsid w:val="402C0D49"/>
     <w:multiLevelType w:val="hybridMultilevel"/>
-    <w:tmpl w:val="0414F45C"/>
-    <w:lvl w:ilvl="0" w:tplc="92F40452">
-      <w:start w:val="13"/>
+    <w:tmpl w:val="9D4293FA"/>
+    <w:lvl w:ilvl="0" w:tplc="04090001">
+      <w:start w:val="1"/>
       <w:numFmt w:val="bullet"/>
-      <w:lvlText w:val="-"/>
+      <w:lvlText w:val=""/>
       <w:lvlJc w:val="left"/>
       <w:pPr>
-        <w:ind w:left="720" w:hanging="360"/>
+        <w:ind w:left="360" w:hanging="360"/>
       </w:pPr>
       <w:rPr>
-        <w:rFonts w:ascii="Arial" w:eastAsia="Times New Roman" w:hAnsi="Arial" w:cs="Arial" w:hint="default"/>
+        <w:rFonts w:ascii="Symbol" w:hAnsi="Symbol" w:hint="default"/>
       </w:rPr>
     </w:lvl>
-    <w:lvl w:ilvl="1" w:tplc="04090003" w:tentative="1">
+    <w:lvl w:ilvl="1" w:tplc="04090003">
       <w:start w:val="1"/>
       <w:numFmt w:val="bullet"/>
       <w:lvlText w:val="o"/>
       <w:lvlJc w:val="left"/>
       <w:pPr>
-        <w:ind w:left="1440" w:hanging="360"/>
+        <w:ind w:left="1080" w:hanging="360"/>
       </w:pPr>
       <w:rPr>
         <w:rFonts w:ascii="Courier New" w:hAnsi="Courier New" w:hint="default"/>
@@ -40989,7 +42373,7 @@
       <w:lvlText w:val=""/>
       <w:lvlJc w:val="left"/>
       <w:pPr>
-        <w:ind w:left="2160" w:hanging="360"/>
+        <w:ind w:left="1800" w:hanging="360"/>
       </w:pPr>
       <w:rPr>
         <w:rFonts w:ascii="Wingdings" w:hAnsi="Wingdings" w:hint="default"/>
@@ -41001,7 +42385,7 @@
       <w:lvlText w:val=""/>
       <w:lvlJc w:val="left"/>
       <w:pPr>
-        <w:ind w:left="2880" w:hanging="360"/>
+        <w:ind w:left="2520" w:hanging="360"/>
       </w:pPr>
       <w:rPr>
         <w:rFonts w:ascii="Symbol" w:hAnsi="Symbol" w:hint="default"/>
@@ -41013,7 +42397,7 @@
       <w:lvlText w:val="o"/>
       <w:lvlJc w:val="left"/>
       <w:pPr>
-        <w:ind w:left="3600" w:hanging="360"/>
+        <w:ind w:left="3240" w:hanging="360"/>
       </w:pPr>
       <w:rPr>
         <w:rFonts w:ascii="Courier New" w:hAnsi="Courier New" w:hint="default"/>
@@ -41025,7 +42409,7 @@
       <w:lvlText w:val=""/>
       <w:lvlJc w:val="left"/>
       <w:pPr>
-        <w:ind w:left="4320" w:hanging="360"/>
+        <w:ind w:left="3960" w:hanging="360"/>
       </w:pPr>
       <w:rPr>
         <w:rFonts w:ascii="Wingdings" w:hAnsi="Wingdings" w:hint="default"/>
@@ -41037,7 +42421,7 @@
       <w:lvlText w:val=""/>
       <w:lvlJc w:val="left"/>
       <w:pPr>
-        <w:ind w:left="5040" w:hanging="360"/>
+        <w:ind w:left="4680" w:hanging="360"/>
       </w:pPr>
       <w:rPr>
         <w:rFonts w:ascii="Symbol" w:hAnsi="Symbol" w:hint="default"/>
@@ -41049,7 +42433,7 @@
       <w:lvlText w:val="o"/>
       <w:lvlJc w:val="left"/>
       <w:pPr>
-        <w:ind w:left="5760" w:hanging="360"/>
+        <w:ind w:left="5400" w:hanging="360"/>
       </w:pPr>
       <w:rPr>
         <w:rFonts w:ascii="Courier New" w:hAnsi="Courier New" w:hint="default"/>
@@ -41061,466 +42445,14 @@
       <w:lvlText w:val=""/>
       <w:lvlJc w:val="left"/>
       <w:pPr>
-        <w:ind w:left="6480" w:hanging="360"/>
+        <w:ind w:left="6120" w:hanging="360"/>
       </w:pPr>
       <w:rPr>
         <w:rFonts w:ascii="Wingdings" w:hAnsi="Wingdings" w:hint="default"/>
       </w:rPr>
     </w:lvl>
   </w:abstractNum>
-  <w:abstractNum w:abstractNumId="11">
-    <w:nsid w:val="45534E84"/>
-    <w:multiLevelType w:val="hybridMultilevel"/>
-    <w:tmpl w:val="BBB0BF64"/>
-    <w:lvl w:ilvl="0" w:tplc="04070001">
-      <w:start w:val="1"/>
-      <w:numFmt w:val="bullet"/>
-      <w:lvlText w:val=""/>
-      <w:lvlJc w:val="left"/>
-      <w:pPr>
-        <w:ind w:left="720" w:hanging="360"/>
-      </w:pPr>
-      <w:rPr>
-        <w:rFonts w:ascii="Symbol" w:hAnsi="Symbol" w:hint="default"/>
-      </w:rPr>
-    </w:lvl>
-    <w:lvl w:ilvl="1" w:tplc="04070003" w:tentative="1">
-      <w:start w:val="1"/>
-      <w:numFmt w:val="bullet"/>
-      <w:lvlText w:val="o"/>
-      <w:lvlJc w:val="left"/>
-      <w:pPr>
-        <w:ind w:left="1440" w:hanging="360"/>
-      </w:pPr>
-      <w:rPr>
-        <w:rFonts w:ascii="Courier New" w:hAnsi="Courier New" w:hint="default"/>
-      </w:rPr>
-    </w:lvl>
-    <w:lvl w:ilvl="2" w:tplc="04070005" w:tentative="1">
-      <w:start w:val="1"/>
-      <w:numFmt w:val="bullet"/>
-      <w:lvlText w:val=""/>
-      <w:lvlJc w:val="left"/>
-      <w:pPr>
-        <w:ind w:left="2160" w:hanging="360"/>
-      </w:pPr>
-      <w:rPr>
-        <w:rFonts w:ascii="Wingdings" w:hAnsi="Wingdings" w:hint="default"/>
-      </w:rPr>
-    </w:lvl>
-    <w:lvl w:ilvl="3" w:tplc="04070001" w:tentative="1">
-      <w:start w:val="1"/>
-      <w:numFmt w:val="bullet"/>
-      <w:lvlText w:val=""/>
-      <w:lvlJc w:val="left"/>
-      <w:pPr>
-        <w:ind w:left="2880" w:hanging="360"/>
-      </w:pPr>
-      <w:rPr>
-        <w:rFonts w:ascii="Symbol" w:hAnsi="Symbol" w:hint="default"/>
-      </w:rPr>
-    </w:lvl>
-    <w:lvl w:ilvl="4" w:tplc="04070003" w:tentative="1">
-      <w:start w:val="1"/>
-      <w:numFmt w:val="bullet"/>
-      <w:lvlText w:val="o"/>
-      <w:lvlJc w:val="left"/>
-      <w:pPr>
-        <w:ind w:left="3600" w:hanging="360"/>
-      </w:pPr>
-      <w:rPr>
-        <w:rFonts w:ascii="Courier New" w:hAnsi="Courier New" w:hint="default"/>
-      </w:rPr>
-    </w:lvl>
-    <w:lvl w:ilvl="5" w:tplc="04070005" w:tentative="1">
-      <w:start w:val="1"/>
-      <w:numFmt w:val="bullet"/>
-      <w:lvlText w:val=""/>
-      <w:lvlJc w:val="left"/>
-      <w:pPr>
-        <w:ind w:left="4320" w:hanging="360"/>
-      </w:pPr>
-      <w:rPr>
-        <w:rFonts w:ascii="Wingdings" w:hAnsi="Wingdings" w:hint="default"/>
-      </w:rPr>
-    </w:lvl>
-    <w:lvl w:ilvl="6" w:tplc="04070001" w:tentative="1">
-      <w:start w:val="1"/>
-      <w:numFmt w:val="bullet"/>
-      <w:lvlText w:val=""/>
-      <w:lvlJc w:val="left"/>
-      <w:pPr>
-        <w:ind w:left="5040" w:hanging="360"/>
-      </w:pPr>
-      <w:rPr>
-        <w:rFonts w:ascii="Symbol" w:hAnsi="Symbol" w:hint="default"/>
-      </w:rPr>
-    </w:lvl>
-    <w:lvl w:ilvl="7" w:tplc="04070003" w:tentative="1">
-      <w:start w:val="1"/>
-      <w:numFmt w:val="bullet"/>
-      <w:lvlText w:val="o"/>
-      <w:lvlJc w:val="left"/>
-      <w:pPr>
-        <w:ind w:left="5760" w:hanging="360"/>
-      </w:pPr>
-      <w:rPr>
-        <w:rFonts w:ascii="Courier New" w:hAnsi="Courier New" w:hint="default"/>
-      </w:rPr>
-    </w:lvl>
-    <w:lvl w:ilvl="8" w:tplc="04070005" w:tentative="1">
-      <w:start w:val="1"/>
-      <w:numFmt w:val="bullet"/>
-      <w:lvlText w:val=""/>
-      <w:lvlJc w:val="left"/>
-      <w:pPr>
-        <w:ind w:left="6480" w:hanging="360"/>
-      </w:pPr>
-      <w:rPr>
-        <w:rFonts w:ascii="Wingdings" w:hAnsi="Wingdings" w:hint="default"/>
-      </w:rPr>
-    </w:lvl>
-  </w:abstractNum>
-  <w:abstractNum w:abstractNumId="12">
-    <w:nsid w:val="49F206CD"/>
-    <w:multiLevelType w:val="hybridMultilevel"/>
-    <w:tmpl w:val="4E28B0C0"/>
-    <w:lvl w:ilvl="0" w:tplc="04070001">
-      <w:start w:val="1"/>
-      <w:numFmt w:val="bullet"/>
-      <w:lvlText w:val=""/>
-      <w:lvlJc w:val="left"/>
-      <w:pPr>
-        <w:ind w:left="720" w:hanging="360"/>
-      </w:pPr>
-      <w:rPr>
-        <w:rFonts w:ascii="Symbol" w:hAnsi="Symbol" w:hint="default"/>
-      </w:rPr>
-    </w:lvl>
-    <w:lvl w:ilvl="1" w:tplc="04070003" w:tentative="1">
-      <w:start w:val="1"/>
-      <w:numFmt w:val="bullet"/>
-      <w:lvlText w:val="o"/>
-      <w:lvlJc w:val="left"/>
-      <w:pPr>
-        <w:ind w:left="1440" w:hanging="360"/>
-      </w:pPr>
-      <w:rPr>
-        <w:rFonts w:ascii="Courier New" w:hAnsi="Courier New" w:hint="default"/>
-      </w:rPr>
-    </w:lvl>
-    <w:lvl w:ilvl="2" w:tplc="04070005" w:tentative="1">
-      <w:start w:val="1"/>
-      <w:numFmt w:val="bullet"/>
-      <w:lvlText w:val=""/>
-      <w:lvlJc w:val="left"/>
-      <w:pPr>
-        <w:ind w:left="2160" w:hanging="360"/>
-      </w:pPr>
-      <w:rPr>
-        <w:rFonts w:ascii="Wingdings" w:hAnsi="Wingdings" w:hint="default"/>
-      </w:rPr>
-    </w:lvl>
-    <w:lvl w:ilvl="3" w:tplc="04070001" w:tentative="1">
-      <w:start w:val="1"/>
-      <w:numFmt w:val="bullet"/>
-      <w:lvlText w:val=""/>
-      <w:lvlJc w:val="left"/>
-      <w:pPr>
-        <w:ind w:left="2880" w:hanging="360"/>
-      </w:pPr>
-      <w:rPr>
-        <w:rFonts w:ascii="Symbol" w:hAnsi="Symbol" w:hint="default"/>
-      </w:rPr>
-    </w:lvl>
-    <w:lvl w:ilvl="4" w:tplc="04070003" w:tentative="1">
-      <w:start w:val="1"/>
-      <w:numFmt w:val="bullet"/>
-      <w:lvlText w:val="o"/>
-      <w:lvlJc w:val="left"/>
-      <w:pPr>
-        <w:ind w:left="3600" w:hanging="360"/>
-      </w:pPr>
-      <w:rPr>
-        <w:rFonts w:ascii="Courier New" w:hAnsi="Courier New" w:hint="default"/>
-      </w:rPr>
-    </w:lvl>
-    <w:lvl w:ilvl="5" w:tplc="04070005" w:tentative="1">
-      <w:start w:val="1"/>
-      <w:numFmt w:val="bullet"/>
-      <w:lvlText w:val=""/>
-      <w:lvlJc w:val="left"/>
-      <w:pPr>
-        <w:ind w:left="4320" w:hanging="360"/>
-      </w:pPr>
-      <w:rPr>
-        <w:rFonts w:ascii="Wingdings" w:hAnsi="Wingdings" w:hint="default"/>
-      </w:rPr>
-    </w:lvl>
-    <w:lvl w:ilvl="6" w:tplc="04070001" w:tentative="1">
-      <w:start w:val="1"/>
-      <w:numFmt w:val="bullet"/>
-      <w:lvlText w:val=""/>
-      <w:lvlJc w:val="left"/>
-      <w:pPr>
-        <w:ind w:left="5040" w:hanging="360"/>
-      </w:pPr>
-      <w:rPr>
-        <w:rFonts w:ascii="Symbol" w:hAnsi="Symbol" w:hint="default"/>
-      </w:rPr>
-    </w:lvl>
-    <w:lvl w:ilvl="7" w:tplc="04070003" w:tentative="1">
-      <w:start w:val="1"/>
-      <w:numFmt w:val="bullet"/>
-      <w:lvlText w:val="o"/>
-      <w:lvlJc w:val="left"/>
-      <w:pPr>
-        <w:ind w:left="5760" w:hanging="360"/>
-      </w:pPr>
-      <w:rPr>
-        <w:rFonts w:ascii="Courier New" w:hAnsi="Courier New" w:hint="default"/>
-      </w:rPr>
-    </w:lvl>
-    <w:lvl w:ilvl="8" w:tplc="04070005" w:tentative="1">
-      <w:start w:val="1"/>
-      <w:numFmt w:val="bullet"/>
-      <w:lvlText w:val=""/>
-      <w:lvlJc w:val="left"/>
-      <w:pPr>
-        <w:ind w:left="6480" w:hanging="360"/>
-      </w:pPr>
-      <w:rPr>
-        <w:rFonts w:ascii="Wingdings" w:hAnsi="Wingdings" w:hint="default"/>
-      </w:rPr>
-    </w:lvl>
-  </w:abstractNum>
-  <w:abstractNum w:abstractNumId="13">
-    <w:nsid w:val="4EEF69A2"/>
-    <w:multiLevelType w:val="hybridMultilevel"/>
-    <w:tmpl w:val="6706EB0A"/>
-    <w:lvl w:ilvl="0" w:tplc="04070001">
-      <w:start w:val="1"/>
-      <w:numFmt w:val="bullet"/>
-      <w:lvlText w:val=""/>
-      <w:lvlJc w:val="left"/>
-      <w:pPr>
-        <w:ind w:left="1440" w:hanging="360"/>
-      </w:pPr>
-      <w:rPr>
-        <w:rFonts w:ascii="Symbol" w:hAnsi="Symbol" w:hint="default"/>
-      </w:rPr>
-    </w:lvl>
-    <w:lvl w:ilvl="1" w:tplc="04070003" w:tentative="1">
-      <w:start w:val="1"/>
-      <w:numFmt w:val="bullet"/>
-      <w:lvlText w:val="o"/>
-      <w:lvlJc w:val="left"/>
-      <w:pPr>
-        <w:ind w:left="2160" w:hanging="360"/>
-      </w:pPr>
-      <w:rPr>
-        <w:rFonts w:ascii="Courier New" w:hAnsi="Courier New" w:hint="default"/>
-      </w:rPr>
-    </w:lvl>
-    <w:lvl w:ilvl="2" w:tplc="04070005" w:tentative="1">
-      <w:start w:val="1"/>
-      <w:numFmt w:val="bullet"/>
-      <w:lvlText w:val=""/>
-      <w:lvlJc w:val="left"/>
-      <w:pPr>
-        <w:ind w:left="2880" w:hanging="360"/>
-      </w:pPr>
-      <w:rPr>
-        <w:rFonts w:ascii="Wingdings" w:hAnsi="Wingdings" w:hint="default"/>
-      </w:rPr>
-    </w:lvl>
-    <w:lvl w:ilvl="3" w:tplc="04070001" w:tentative="1">
-      <w:start w:val="1"/>
-      <w:numFmt w:val="bullet"/>
-      <w:lvlText w:val=""/>
-      <w:lvlJc w:val="left"/>
-      <w:pPr>
-        <w:ind w:left="3600" w:hanging="360"/>
-      </w:pPr>
-      <w:rPr>
-        <w:rFonts w:ascii="Symbol" w:hAnsi="Symbol" w:hint="default"/>
-      </w:rPr>
-    </w:lvl>
-    <w:lvl w:ilvl="4" w:tplc="04070003" w:tentative="1">
-      <w:start w:val="1"/>
-      <w:numFmt w:val="bullet"/>
-      <w:lvlText w:val="o"/>
-      <w:lvlJc w:val="left"/>
-      <w:pPr>
-        <w:ind w:left="4320" w:hanging="360"/>
-      </w:pPr>
-      <w:rPr>
-        <w:rFonts w:ascii="Courier New" w:hAnsi="Courier New" w:hint="default"/>
-      </w:rPr>
-    </w:lvl>
-    <w:lvl w:ilvl="5" w:tplc="04070005" w:tentative="1">
-      <w:start w:val="1"/>
-      <w:numFmt w:val="bullet"/>
-      <w:lvlText w:val=""/>
-      <w:lvlJc w:val="left"/>
-      <w:pPr>
-        <w:ind w:left="5040" w:hanging="360"/>
-      </w:pPr>
-      <w:rPr>
-        <w:rFonts w:ascii="Wingdings" w:hAnsi="Wingdings" w:hint="default"/>
-      </w:rPr>
-    </w:lvl>
-    <w:lvl w:ilvl="6" w:tplc="04070001" w:tentative="1">
-      <w:start w:val="1"/>
-      <w:numFmt w:val="bullet"/>
-      <w:lvlText w:val=""/>
-      <w:lvlJc w:val="left"/>
-      <w:pPr>
-        <w:ind w:left="5760" w:hanging="360"/>
-      </w:pPr>
-      <w:rPr>
-        <w:rFonts w:ascii="Symbol" w:hAnsi="Symbol" w:hint="default"/>
-      </w:rPr>
-    </w:lvl>
-    <w:lvl w:ilvl="7" w:tplc="04070003" w:tentative="1">
-      <w:start w:val="1"/>
-      <w:numFmt w:val="bullet"/>
-      <w:lvlText w:val="o"/>
-      <w:lvlJc w:val="left"/>
-      <w:pPr>
-        <w:ind w:left="6480" w:hanging="360"/>
-      </w:pPr>
-      <w:rPr>
-        <w:rFonts w:ascii="Courier New" w:hAnsi="Courier New" w:hint="default"/>
-      </w:rPr>
-    </w:lvl>
-    <w:lvl w:ilvl="8" w:tplc="04070005" w:tentative="1">
-      <w:start w:val="1"/>
-      <w:numFmt w:val="bullet"/>
-      <w:lvlText w:val=""/>
-      <w:lvlJc w:val="left"/>
-      <w:pPr>
-        <w:ind w:left="7200" w:hanging="360"/>
-      </w:pPr>
-      <w:rPr>
-        <w:rFonts w:ascii="Wingdings" w:hAnsi="Wingdings" w:hint="default"/>
-      </w:rPr>
-    </w:lvl>
-  </w:abstractNum>
-  <w:abstractNum w:abstractNumId="14">
-    <w:nsid w:val="50C01BDA"/>
-    <w:multiLevelType w:val="hybridMultilevel"/>
-    <w:tmpl w:val="5D32DF4A"/>
-    <w:lvl w:ilvl="0" w:tplc="04070001">
-      <w:start w:val="1"/>
-      <w:numFmt w:val="bullet"/>
-      <w:lvlText w:val=""/>
-      <w:lvlJc w:val="left"/>
-      <w:pPr>
-        <w:ind w:left="720" w:hanging="360"/>
-      </w:pPr>
-      <w:rPr>
-        <w:rFonts w:ascii="Symbol" w:hAnsi="Symbol" w:hint="default"/>
-      </w:rPr>
-    </w:lvl>
-    <w:lvl w:ilvl="1" w:tplc="04070003" w:tentative="1">
-      <w:start w:val="1"/>
-      <w:numFmt w:val="bullet"/>
-      <w:lvlText w:val="o"/>
-      <w:lvlJc w:val="left"/>
-      <w:pPr>
-        <w:ind w:left="1440" w:hanging="360"/>
-      </w:pPr>
-      <w:rPr>
-        <w:rFonts w:ascii="Courier New" w:hAnsi="Courier New" w:hint="default"/>
-      </w:rPr>
-    </w:lvl>
-    <w:lvl w:ilvl="2" w:tplc="04070005" w:tentative="1">
-      <w:start w:val="1"/>
-      <w:numFmt w:val="bullet"/>
-      <w:lvlText w:val=""/>
-      <w:lvlJc w:val="left"/>
-      <w:pPr>
-        <w:ind w:left="2160" w:hanging="360"/>
-      </w:pPr>
-      <w:rPr>
-        <w:rFonts w:ascii="Wingdings" w:hAnsi="Wingdings" w:hint="default"/>
-      </w:rPr>
-    </w:lvl>
-    <w:lvl w:ilvl="3" w:tplc="04070001" w:tentative="1">
-      <w:start w:val="1"/>
-      <w:numFmt w:val="bullet"/>
-      <w:lvlText w:val=""/>
-      <w:lvlJc w:val="left"/>
-      <w:pPr>
-        <w:ind w:left="2880" w:hanging="360"/>
-      </w:pPr>
-      <w:rPr>
-        <w:rFonts w:ascii="Symbol" w:hAnsi="Symbol" w:hint="default"/>
-      </w:rPr>
-    </w:lvl>
-    <w:lvl w:ilvl="4" w:tplc="04070003" w:tentative="1">
-      <w:start w:val="1"/>
-      <w:numFmt w:val="bullet"/>
-      <w:lvlText w:val="o"/>
-      <w:lvlJc w:val="left"/>
-      <w:pPr>
-        <w:ind w:left="3600" w:hanging="360"/>
-      </w:pPr>
-      <w:rPr>
-        <w:rFonts w:ascii="Courier New" w:hAnsi="Courier New" w:hint="default"/>
-      </w:rPr>
-    </w:lvl>
-    <w:lvl w:ilvl="5" w:tplc="04070005" w:tentative="1">
-      <w:start w:val="1"/>
-      <w:numFmt w:val="bullet"/>
-      <w:lvlText w:val=""/>
-      <w:lvlJc w:val="left"/>
-      <w:pPr>
-        <w:ind w:left="4320" w:hanging="360"/>
-      </w:pPr>
-      <w:rPr>
-        <w:rFonts w:ascii="Wingdings" w:hAnsi="Wingdings" w:hint="default"/>
-      </w:rPr>
-    </w:lvl>
-    <w:lvl w:ilvl="6" w:tplc="04070001" w:tentative="1">
-      <w:start w:val="1"/>
-      <w:numFmt w:val="bullet"/>
-      <w:lvlText w:val=""/>
-      <w:lvlJc w:val="left"/>
-      <w:pPr>
-        <w:ind w:left="5040" w:hanging="360"/>
-      </w:pPr>
-      <w:rPr>
-        <w:rFonts w:ascii="Symbol" w:hAnsi="Symbol" w:hint="default"/>
-      </w:rPr>
-    </w:lvl>
-    <w:lvl w:ilvl="7" w:tplc="04070003" w:tentative="1">
-      <w:start w:val="1"/>
-      <w:numFmt w:val="bullet"/>
-      <w:lvlText w:val="o"/>
-      <w:lvlJc w:val="left"/>
-      <w:pPr>
-        <w:ind w:left="5760" w:hanging="360"/>
-      </w:pPr>
-      <w:rPr>
-        <w:rFonts w:ascii="Courier New" w:hAnsi="Courier New" w:hint="default"/>
-      </w:rPr>
-    </w:lvl>
-    <w:lvl w:ilvl="8" w:tplc="04070005" w:tentative="1">
-      <w:start w:val="1"/>
-      <w:numFmt w:val="bullet"/>
-      <w:lvlText w:val=""/>
-      <w:lvlJc w:val="left"/>
-      <w:pPr>
-        <w:ind w:left="6480" w:hanging="360"/>
-      </w:pPr>
-      <w:rPr>
-        <w:rFonts w:ascii="Wingdings" w:hAnsi="Wingdings" w:hint="default"/>
-      </w:rPr>
-    </w:lvl>
-  </w:abstractNum>
-  <w:abstractNum w:abstractNumId="15">
+  <w:abstractNum w:abstractNumId="9">
     <w:nsid w:val="589934EB"/>
     <w:multiLevelType w:val="singleLevel"/>
     <w:tmpl w:val="C220E4FA"/>
@@ -41541,96 +42473,7 @@
       </w:rPr>
     </w:lvl>
   </w:abstractNum>
-  <w:abstractNum w:abstractNumId="16">
-    <w:nsid w:val="5FED49F0"/>
-    <w:multiLevelType w:val="hybridMultilevel"/>
-    <w:tmpl w:val="B6B279B0"/>
-    <w:lvl w:ilvl="0" w:tplc="0407000F">
-      <w:start w:val="1"/>
-      <w:numFmt w:val="decimal"/>
-      <w:lvlText w:val="%1."/>
-      <w:lvlJc w:val="left"/>
-      <w:pPr>
-        <w:ind w:left="720" w:hanging="360"/>
-      </w:pPr>
-      <w:rPr>
-        <w:rFonts w:hint="default"/>
-      </w:rPr>
-    </w:lvl>
-    <w:lvl w:ilvl="1" w:tplc="04070019" w:tentative="1">
-      <w:start w:val="1"/>
-      <w:numFmt w:val="lowerLetter"/>
-      <w:lvlText w:val="%2."/>
-      <w:lvlJc w:val="left"/>
-      <w:pPr>
-        <w:ind w:left="1440" w:hanging="360"/>
-      </w:pPr>
-    </w:lvl>
-    <w:lvl w:ilvl="2" w:tplc="0407001B" w:tentative="1">
-      <w:start w:val="1"/>
-      <w:numFmt w:val="lowerRoman"/>
-      <w:lvlText w:val="%3."/>
-      <w:lvlJc w:val="right"/>
-      <w:pPr>
-        <w:ind w:left="2160" w:hanging="180"/>
-      </w:pPr>
-    </w:lvl>
-    <w:lvl w:ilvl="3" w:tplc="0407000F" w:tentative="1">
-      <w:start w:val="1"/>
-      <w:numFmt w:val="decimal"/>
-      <w:lvlText w:val="%4."/>
-      <w:lvlJc w:val="left"/>
-      <w:pPr>
-        <w:ind w:left="2880" w:hanging="360"/>
-      </w:pPr>
-    </w:lvl>
-    <w:lvl w:ilvl="4" w:tplc="04070019" w:tentative="1">
-      <w:start w:val="1"/>
-      <w:numFmt w:val="lowerLetter"/>
-      <w:lvlText w:val="%5."/>
-      <w:lvlJc w:val="left"/>
-      <w:pPr>
-        <w:ind w:left="3600" w:hanging="360"/>
-      </w:pPr>
-    </w:lvl>
-    <w:lvl w:ilvl="5" w:tplc="0407001B" w:tentative="1">
-      <w:start w:val="1"/>
-      <w:numFmt w:val="lowerRoman"/>
-      <w:lvlText w:val="%6."/>
-      <w:lvlJc w:val="right"/>
-      <w:pPr>
-        <w:ind w:left="4320" w:hanging="180"/>
-      </w:pPr>
-    </w:lvl>
-    <w:lvl w:ilvl="6" w:tplc="0407000F" w:tentative="1">
-      <w:start w:val="1"/>
-      <w:numFmt w:val="decimal"/>
-      <w:lvlText w:val="%7."/>
-      <w:lvlJc w:val="left"/>
-      <w:pPr>
-        <w:ind w:left="5040" w:hanging="360"/>
-      </w:pPr>
-    </w:lvl>
-    <w:lvl w:ilvl="7" w:tplc="04070019" w:tentative="1">
-      <w:start w:val="1"/>
-      <w:numFmt w:val="lowerLetter"/>
-      <w:lvlText w:val="%8."/>
-      <w:lvlJc w:val="left"/>
-      <w:pPr>
-        <w:ind w:left="5760" w:hanging="360"/>
-      </w:pPr>
-    </w:lvl>
-    <w:lvl w:ilvl="8" w:tplc="0407001B" w:tentative="1">
-      <w:start w:val="1"/>
-      <w:numFmt w:val="lowerRoman"/>
-      <w:lvlText w:val="%9."/>
-      <w:lvlJc w:val="right"/>
-      <w:pPr>
-        <w:ind w:left="6480" w:hanging="180"/>
-      </w:pPr>
-    </w:lvl>
-  </w:abstractNum>
-  <w:abstractNum w:abstractNumId="17">
+  <w:abstractNum w:abstractNumId="10">
     <w:nsid w:val="63FE4503"/>
     <w:multiLevelType w:val="hybridMultilevel"/>
     <w:tmpl w:val="901E6960"/>
@@ -41743,319 +42586,29 @@
       </w:rPr>
     </w:lvl>
   </w:abstractNum>
-  <w:abstractNum w:abstractNumId="18">
-    <w:nsid w:val="673A71AB"/>
+  <w:abstractNum w:abstractNumId="11">
+    <w:nsid w:val="64F71C92"/>
     <w:multiLevelType w:val="hybridMultilevel"/>
-    <w:tmpl w:val="F09651FE"/>
-    <w:lvl w:ilvl="0" w:tplc="0407000F">
+    <w:tmpl w:val="916A04B4"/>
+    <w:lvl w:ilvl="0" w:tplc="04090001">
       <w:start w:val="1"/>
-      <w:numFmt w:val="decimal"/>
-      <w:lvlText w:val="%1."/>
+      <w:numFmt w:val="bullet"/>
+      <w:lvlText w:val=""/>
       <w:lvlJc w:val="left"/>
       <w:pPr>
-        <w:ind w:left="360" w:hanging="360"/>
-      </w:pPr>
-    </w:lvl>
-    <w:lvl w:ilvl="1" w:tplc="E51E6FE2">
-      <w:numFmt w:val="bullet"/>
-      <w:lvlText w:val="-"/>
-      <w:lvlJc w:val="left"/>
-      <w:pPr>
-        <w:ind w:left="1080" w:hanging="360"/>
+        <w:ind w:left="644" w:hanging="360"/>
       </w:pPr>
       <w:rPr>
-        <w:rFonts w:ascii="Arial" w:eastAsia="Times New Roman" w:hAnsi="Arial" w:cs="Arial" w:hint="default"/>
+        <w:rFonts w:ascii="Symbol" w:hAnsi="Symbol" w:hint="default"/>
       </w:rPr>
     </w:lvl>
-    <w:lvl w:ilvl="2" w:tplc="0407001B" w:tentative="1">
-      <w:start w:val="1"/>
-      <w:numFmt w:val="lowerRoman"/>
-      <w:lvlText w:val="%3."/>
-      <w:lvlJc w:val="right"/>
-      <w:pPr>
-        <w:ind w:left="1800" w:hanging="180"/>
-      </w:pPr>
-    </w:lvl>
-    <w:lvl w:ilvl="3" w:tplc="0407000F" w:tentative="1">
-      <w:start w:val="1"/>
-      <w:numFmt w:val="decimal"/>
-      <w:lvlText w:val="%4."/>
-      <w:lvlJc w:val="left"/>
-      <w:pPr>
-        <w:ind w:left="2520" w:hanging="360"/>
-      </w:pPr>
-    </w:lvl>
-    <w:lvl w:ilvl="4" w:tplc="04070019" w:tentative="1">
-      <w:start w:val="1"/>
-      <w:numFmt w:val="lowerLetter"/>
-      <w:lvlText w:val="%5."/>
-      <w:lvlJc w:val="left"/>
-      <w:pPr>
-        <w:ind w:left="3240" w:hanging="360"/>
-      </w:pPr>
-    </w:lvl>
-    <w:lvl w:ilvl="5" w:tplc="0407001B" w:tentative="1">
-      <w:start w:val="1"/>
-      <w:numFmt w:val="lowerRoman"/>
-      <w:lvlText w:val="%6."/>
-      <w:lvlJc w:val="right"/>
-      <w:pPr>
-        <w:ind w:left="3960" w:hanging="180"/>
-      </w:pPr>
-    </w:lvl>
-    <w:lvl w:ilvl="6" w:tplc="0407000F" w:tentative="1">
-      <w:start w:val="1"/>
-      <w:numFmt w:val="decimal"/>
-      <w:lvlText w:val="%7."/>
-      <w:lvlJc w:val="left"/>
-      <w:pPr>
-        <w:ind w:left="4680" w:hanging="360"/>
-      </w:pPr>
-    </w:lvl>
-    <w:lvl w:ilvl="7" w:tplc="04070019" w:tentative="1">
-      <w:start w:val="1"/>
-      <w:numFmt w:val="lowerLetter"/>
-      <w:lvlText w:val="%8."/>
-      <w:lvlJc w:val="left"/>
-      <w:pPr>
-        <w:ind w:left="5400" w:hanging="360"/>
-      </w:pPr>
-    </w:lvl>
-    <w:lvl w:ilvl="8" w:tplc="0407001B" w:tentative="1">
-      <w:start w:val="1"/>
-      <w:numFmt w:val="lowerRoman"/>
-      <w:lvlText w:val="%9."/>
-      <w:lvlJc w:val="right"/>
-      <w:pPr>
-        <w:ind w:left="6120" w:hanging="180"/>
-      </w:pPr>
-    </w:lvl>
-  </w:abstractNum>
-  <w:abstractNum w:abstractNumId="19">
-    <w:nsid w:val="687812E1"/>
-    <w:multiLevelType w:val="multilevel"/>
-    <w:tmpl w:val="0414F45C"/>
-    <w:lvl w:ilvl="0">
-      <w:start w:val="13"/>
-      <w:numFmt w:val="bullet"/>
-      <w:lvlText w:val="-"/>
-      <w:lvlJc w:val="left"/>
-      <w:pPr>
-        <w:ind w:left="720" w:hanging="360"/>
-      </w:pPr>
-      <w:rPr>
-        <w:rFonts w:ascii="Arial" w:eastAsia="Times New Roman" w:hAnsi="Arial" w:cs="Arial" w:hint="default"/>
-      </w:rPr>
-    </w:lvl>
-    <w:lvl w:ilvl="1">
+    <w:lvl w:ilvl="1" w:tplc="04090003">
       <w:start w:val="1"/>
       <w:numFmt w:val="bullet"/>
       <w:lvlText w:val="o"/>
       <w:lvlJc w:val="left"/>
       <w:pPr>
-        <w:ind w:left="1440" w:hanging="360"/>
-      </w:pPr>
-      <w:rPr>
-        <w:rFonts w:ascii="Courier New" w:hAnsi="Courier New" w:hint="default"/>
-      </w:rPr>
-    </w:lvl>
-    <w:lvl w:ilvl="2">
-      <w:start w:val="1"/>
-      <w:numFmt w:val="bullet"/>
-      <w:lvlText w:val=""/>
-      <w:lvlJc w:val="left"/>
-      <w:pPr>
-        <w:ind w:left="2160" w:hanging="360"/>
-      </w:pPr>
-      <w:rPr>
-        <w:rFonts w:ascii="Wingdings" w:hAnsi="Wingdings" w:hint="default"/>
-      </w:rPr>
-    </w:lvl>
-    <w:lvl w:ilvl="3">
-      <w:start w:val="1"/>
-      <w:numFmt w:val="bullet"/>
-      <w:lvlText w:val=""/>
-      <w:lvlJc w:val="left"/>
-      <w:pPr>
-        <w:ind w:left="2880" w:hanging="360"/>
-      </w:pPr>
-      <w:rPr>
-        <w:rFonts w:ascii="Symbol" w:hAnsi="Symbol" w:hint="default"/>
-      </w:rPr>
-    </w:lvl>
-    <w:lvl w:ilvl="4">
-      <w:start w:val="1"/>
-      <w:numFmt w:val="bullet"/>
-      <w:lvlText w:val="o"/>
-      <w:lvlJc w:val="left"/>
-      <w:pPr>
-        <w:ind w:left="3600" w:hanging="360"/>
-      </w:pPr>
-      <w:rPr>
-        <w:rFonts w:ascii="Courier New" w:hAnsi="Courier New" w:hint="default"/>
-      </w:rPr>
-    </w:lvl>
-    <w:lvl w:ilvl="5">
-      <w:start w:val="1"/>
-      <w:numFmt w:val="bullet"/>
-      <w:lvlText w:val=""/>
-      <w:lvlJc w:val="left"/>
-      <w:pPr>
-        <w:ind w:left="4320" w:hanging="360"/>
-      </w:pPr>
-      <w:rPr>
-        <w:rFonts w:ascii="Wingdings" w:hAnsi="Wingdings" w:hint="default"/>
-      </w:rPr>
-    </w:lvl>
-    <w:lvl w:ilvl="6">
-      <w:start w:val="1"/>
-      <w:numFmt w:val="bullet"/>
-      <w:lvlText w:val=""/>
-      <w:lvlJc w:val="left"/>
-      <w:pPr>
-        <w:ind w:left="5040" w:hanging="360"/>
-      </w:pPr>
-      <w:rPr>
-        <w:rFonts w:ascii="Symbol" w:hAnsi="Symbol" w:hint="default"/>
-      </w:rPr>
-    </w:lvl>
-    <w:lvl w:ilvl="7">
-      <w:start w:val="1"/>
-      <w:numFmt w:val="bullet"/>
-      <w:lvlText w:val="o"/>
-      <w:lvlJc w:val="left"/>
-      <w:pPr>
-        <w:ind w:left="5760" w:hanging="360"/>
-      </w:pPr>
-      <w:rPr>
-        <w:rFonts w:ascii="Courier New" w:hAnsi="Courier New" w:hint="default"/>
-      </w:rPr>
-    </w:lvl>
-    <w:lvl w:ilvl="8">
-      <w:start w:val="1"/>
-      <w:numFmt w:val="bullet"/>
-      <w:lvlText w:val=""/>
-      <w:lvlJc w:val="left"/>
-      <w:pPr>
-        <w:ind w:left="6480" w:hanging="360"/>
-      </w:pPr>
-      <w:rPr>
-        <w:rFonts w:ascii="Wingdings" w:hAnsi="Wingdings" w:hint="default"/>
-      </w:rPr>
-    </w:lvl>
-  </w:abstractNum>
-  <w:abstractNum w:abstractNumId="20">
-    <w:nsid w:val="68F30E96"/>
-    <w:multiLevelType w:val="hybridMultilevel"/>
-    <w:tmpl w:val="E1AAE766"/>
-    <w:lvl w:ilvl="0" w:tplc="0407000F">
-      <w:start w:val="1"/>
-      <w:numFmt w:val="decimal"/>
-      <w:lvlText w:val="%1."/>
-      <w:lvlJc w:val="left"/>
-      <w:pPr>
-        <w:ind w:left="720" w:hanging="360"/>
-      </w:pPr>
-      <w:rPr>
-        <w:rFonts w:hint="default"/>
-      </w:rPr>
-    </w:lvl>
-    <w:lvl w:ilvl="1" w:tplc="04070019" w:tentative="1">
-      <w:start w:val="1"/>
-      <w:numFmt w:val="lowerLetter"/>
-      <w:lvlText w:val="%2."/>
-      <w:lvlJc w:val="left"/>
-      <w:pPr>
-        <w:ind w:left="1440" w:hanging="360"/>
-      </w:pPr>
-    </w:lvl>
-    <w:lvl w:ilvl="2" w:tplc="0407001B" w:tentative="1">
-      <w:start w:val="1"/>
-      <w:numFmt w:val="lowerRoman"/>
-      <w:lvlText w:val="%3."/>
-      <w:lvlJc w:val="right"/>
-      <w:pPr>
-        <w:ind w:left="2160" w:hanging="180"/>
-      </w:pPr>
-    </w:lvl>
-    <w:lvl w:ilvl="3" w:tplc="0407000F" w:tentative="1">
-      <w:start w:val="1"/>
-      <w:numFmt w:val="decimal"/>
-      <w:lvlText w:val="%4."/>
-      <w:lvlJc w:val="left"/>
-      <w:pPr>
-        <w:ind w:left="2880" w:hanging="360"/>
-      </w:pPr>
-    </w:lvl>
-    <w:lvl w:ilvl="4" w:tplc="04070019" w:tentative="1">
-      <w:start w:val="1"/>
-      <w:numFmt w:val="lowerLetter"/>
-      <w:lvlText w:val="%5."/>
-      <w:lvlJc w:val="left"/>
-      <w:pPr>
-        <w:ind w:left="3600" w:hanging="360"/>
-      </w:pPr>
-    </w:lvl>
-    <w:lvl w:ilvl="5" w:tplc="0407001B" w:tentative="1">
-      <w:start w:val="1"/>
-      <w:numFmt w:val="lowerRoman"/>
-      <w:lvlText w:val="%6."/>
-      <w:lvlJc w:val="right"/>
-      <w:pPr>
-        <w:ind w:left="4320" w:hanging="180"/>
-      </w:pPr>
-    </w:lvl>
-    <w:lvl w:ilvl="6" w:tplc="0407000F" w:tentative="1">
-      <w:start w:val="1"/>
-      <w:numFmt w:val="decimal"/>
-      <w:lvlText w:val="%7."/>
-      <w:lvlJc w:val="left"/>
-      <w:pPr>
-        <w:ind w:left="5040" w:hanging="360"/>
-      </w:pPr>
-    </w:lvl>
-    <w:lvl w:ilvl="7" w:tplc="04070019" w:tentative="1">
-      <w:start w:val="1"/>
-      <w:numFmt w:val="lowerLetter"/>
-      <w:lvlText w:val="%8."/>
-      <w:lvlJc w:val="left"/>
-      <w:pPr>
-        <w:ind w:left="5760" w:hanging="360"/>
-      </w:pPr>
-    </w:lvl>
-    <w:lvl w:ilvl="8" w:tplc="0407001B" w:tentative="1">
-      <w:start w:val="1"/>
-      <w:numFmt w:val="lowerRoman"/>
-      <w:lvlText w:val="%9."/>
-      <w:lvlJc w:val="right"/>
-      <w:pPr>
-        <w:ind w:left="6480" w:hanging="180"/>
-      </w:pPr>
-    </w:lvl>
-  </w:abstractNum>
-  <w:abstractNum w:abstractNumId="21">
-    <w:nsid w:val="6EDE1720"/>
-    <w:multiLevelType w:val="hybridMultilevel"/>
-    <w:tmpl w:val="8468FF0C"/>
-    <w:lvl w:ilvl="0" w:tplc="7E3086B6">
-      <w:start w:val="13"/>
-      <w:numFmt w:val="bullet"/>
-      <w:lvlText w:val="-"/>
-      <w:lvlJc w:val="left"/>
-      <w:pPr>
-        <w:ind w:left="720" w:hanging="360"/>
-      </w:pPr>
-      <w:rPr>
-        <w:rFonts w:ascii="Arial" w:eastAsia="Times New Roman" w:hAnsi="Arial" w:cs="Arial" w:hint="default"/>
-      </w:rPr>
-    </w:lvl>
-    <w:lvl w:ilvl="1" w:tplc="04090003" w:tentative="1">
-      <w:start w:val="1"/>
-      <w:numFmt w:val="bullet"/>
-      <w:lvlText w:val="o"/>
-      <w:lvlJc w:val="left"/>
-      <w:pPr>
-        <w:ind w:left="1440" w:hanging="360"/>
+        <w:ind w:left="1364" w:hanging="360"/>
       </w:pPr>
       <w:rPr>
         <w:rFonts w:ascii="Courier New" w:hAnsi="Courier New" w:hint="default"/>
@@ -42067,7 +42620,7 @@
       <w:lvlText w:val=""/>
       <w:lvlJc w:val="left"/>
       <w:pPr>
-        <w:ind w:left="2160" w:hanging="360"/>
+        <w:ind w:left="2084" w:hanging="360"/>
       </w:pPr>
       <w:rPr>
         <w:rFonts w:ascii="Wingdings" w:hAnsi="Wingdings" w:hint="default"/>
@@ -42079,7 +42632,7 @@
       <w:lvlText w:val=""/>
       <w:lvlJc w:val="left"/>
       <w:pPr>
-        <w:ind w:left="2880" w:hanging="360"/>
+        <w:ind w:left="2804" w:hanging="360"/>
       </w:pPr>
       <w:rPr>
         <w:rFonts w:ascii="Symbol" w:hAnsi="Symbol" w:hint="default"/>
@@ -42091,7 +42644,7 @@
       <w:lvlText w:val="o"/>
       <w:lvlJc w:val="left"/>
       <w:pPr>
-        <w:ind w:left="3600" w:hanging="360"/>
+        <w:ind w:left="3524" w:hanging="360"/>
       </w:pPr>
       <w:rPr>
         <w:rFonts w:ascii="Courier New" w:hAnsi="Courier New" w:hint="default"/>
@@ -42103,7 +42656,7 @@
       <w:lvlText w:val=""/>
       <w:lvlJc w:val="left"/>
       <w:pPr>
-        <w:ind w:left="4320" w:hanging="360"/>
+        <w:ind w:left="4244" w:hanging="360"/>
       </w:pPr>
       <w:rPr>
         <w:rFonts w:ascii="Wingdings" w:hAnsi="Wingdings" w:hint="default"/>
@@ -42115,7 +42668,7 @@
       <w:lvlText w:val=""/>
       <w:lvlJc w:val="left"/>
       <w:pPr>
-        <w:ind w:left="5040" w:hanging="360"/>
+        <w:ind w:left="4964" w:hanging="360"/>
       </w:pPr>
       <w:rPr>
         <w:rFonts w:ascii="Symbol" w:hAnsi="Symbol" w:hint="default"/>
@@ -42127,7 +42680,7 @@
       <w:lvlText w:val="o"/>
       <w:lvlJc w:val="left"/>
       <w:pPr>
-        <w:ind w:left="5760" w:hanging="360"/>
+        <w:ind w:left="5684" w:hanging="360"/>
       </w:pPr>
       <w:rPr>
         <w:rFonts w:ascii="Courier New" w:hAnsi="Courier New" w:hint="default"/>
@@ -42139,127 +42692,14 @@
       <w:lvlText w:val=""/>
       <w:lvlJc w:val="left"/>
       <w:pPr>
-        <w:ind w:left="6480" w:hanging="360"/>
+        <w:ind w:left="6404" w:hanging="360"/>
       </w:pPr>
       <w:rPr>
         <w:rFonts w:ascii="Wingdings" w:hAnsi="Wingdings" w:hint="default"/>
       </w:rPr>
     </w:lvl>
   </w:abstractNum>
-  <w:abstractNum w:abstractNumId="22">
-    <w:nsid w:val="71371D76"/>
-    <w:multiLevelType w:val="hybridMultilevel"/>
-    <w:tmpl w:val="F1A85C32"/>
-    <w:lvl w:ilvl="0" w:tplc="04070001">
-      <w:start w:val="1"/>
-      <w:numFmt w:val="bullet"/>
-      <w:lvlText w:val=""/>
-      <w:lvlJc w:val="left"/>
-      <w:pPr>
-        <w:ind w:left="720" w:hanging="360"/>
-      </w:pPr>
-      <w:rPr>
-        <w:rFonts w:ascii="Symbol" w:hAnsi="Symbol" w:hint="default"/>
-      </w:rPr>
-    </w:lvl>
-    <w:lvl w:ilvl="1" w:tplc="04070003">
-      <w:start w:val="1"/>
-      <w:numFmt w:val="bullet"/>
-      <w:lvlText w:val="o"/>
-      <w:lvlJc w:val="left"/>
-      <w:pPr>
-        <w:ind w:left="1440" w:hanging="360"/>
-      </w:pPr>
-      <w:rPr>
-        <w:rFonts w:ascii="Courier New" w:hAnsi="Courier New" w:hint="default"/>
-      </w:rPr>
-    </w:lvl>
-    <w:lvl w:ilvl="2" w:tplc="04070005" w:tentative="1">
-      <w:start w:val="1"/>
-      <w:numFmt w:val="bullet"/>
-      <w:lvlText w:val=""/>
-      <w:lvlJc w:val="left"/>
-      <w:pPr>
-        <w:ind w:left="2160" w:hanging="360"/>
-      </w:pPr>
-      <w:rPr>
-        <w:rFonts w:ascii="Wingdings" w:hAnsi="Wingdings" w:hint="default"/>
-      </w:rPr>
-    </w:lvl>
-    <w:lvl w:ilvl="3" w:tplc="04070001" w:tentative="1">
-      <w:start w:val="1"/>
-      <w:numFmt w:val="bullet"/>
-      <w:lvlText w:val=""/>
-      <w:lvlJc w:val="left"/>
-      <w:pPr>
-        <w:ind w:left="2880" w:hanging="360"/>
-      </w:pPr>
-      <w:rPr>
-        <w:rFonts w:ascii="Symbol" w:hAnsi="Symbol" w:hint="default"/>
-      </w:rPr>
-    </w:lvl>
-    <w:lvl w:ilvl="4" w:tplc="04070003" w:tentative="1">
-      <w:start w:val="1"/>
-      <w:numFmt w:val="bullet"/>
-      <w:lvlText w:val="o"/>
-      <w:lvlJc w:val="left"/>
-      <w:pPr>
-        <w:ind w:left="3600" w:hanging="360"/>
-      </w:pPr>
-      <w:rPr>
-        <w:rFonts w:ascii="Courier New" w:hAnsi="Courier New" w:hint="default"/>
-      </w:rPr>
-    </w:lvl>
-    <w:lvl w:ilvl="5" w:tplc="04070005" w:tentative="1">
-      <w:start w:val="1"/>
-      <w:numFmt w:val="bullet"/>
-      <w:lvlText w:val=""/>
-      <w:lvlJc w:val="left"/>
-      <w:pPr>
-        <w:ind w:left="4320" w:hanging="360"/>
-      </w:pPr>
-      <w:rPr>
-        <w:rFonts w:ascii="Wingdings" w:hAnsi="Wingdings" w:hint="default"/>
-      </w:rPr>
-    </w:lvl>
-    <w:lvl w:ilvl="6" w:tplc="04070001" w:tentative="1">
-      <w:start w:val="1"/>
-      <w:numFmt w:val="bullet"/>
-      <w:lvlText w:val=""/>
-      <w:lvlJc w:val="left"/>
-      <w:pPr>
-        <w:ind w:left="5040" w:hanging="360"/>
-      </w:pPr>
-      <w:rPr>
-        <w:rFonts w:ascii="Symbol" w:hAnsi="Symbol" w:hint="default"/>
-      </w:rPr>
-    </w:lvl>
-    <w:lvl w:ilvl="7" w:tplc="04070003" w:tentative="1">
-      <w:start w:val="1"/>
-      <w:numFmt w:val="bullet"/>
-      <w:lvlText w:val="o"/>
-      <w:lvlJc w:val="left"/>
-      <w:pPr>
-        <w:ind w:left="5760" w:hanging="360"/>
-      </w:pPr>
-      <w:rPr>
-        <w:rFonts w:ascii="Courier New" w:hAnsi="Courier New" w:hint="default"/>
-      </w:rPr>
-    </w:lvl>
-    <w:lvl w:ilvl="8" w:tplc="04070005" w:tentative="1">
-      <w:start w:val="1"/>
-      <w:numFmt w:val="bullet"/>
-      <w:lvlText w:val=""/>
-      <w:lvlJc w:val="left"/>
-      <w:pPr>
-        <w:ind w:left="6480" w:hanging="360"/>
-      </w:pPr>
-      <w:rPr>
-        <w:rFonts w:ascii="Wingdings" w:hAnsi="Wingdings" w:hint="default"/>
-      </w:rPr>
-    </w:lvl>
-  </w:abstractNum>
-  <w:abstractNum w:abstractNumId="23">
+  <w:abstractNum w:abstractNumId="12">
     <w:nsid w:val="73A01C57"/>
     <w:multiLevelType w:val="singleLevel"/>
     <w:tmpl w:val="DD50CA94"/>
@@ -42283,245 +42723,46 @@
       </w:rPr>
     </w:lvl>
   </w:abstractNum>
-  <w:abstractNum w:abstractNumId="24">
-    <w:nsid w:val="7C2C7575"/>
-    <w:multiLevelType w:val="hybridMultilevel"/>
-    <w:tmpl w:val="F3C2F184"/>
-    <w:lvl w:ilvl="0" w:tplc="A94C7586">
-      <w:start w:val="13"/>
-      <w:numFmt w:val="bullet"/>
-      <w:lvlText w:val="-"/>
-      <w:lvlJc w:val="left"/>
-      <w:pPr>
-        <w:ind w:left="1240" w:hanging="1240"/>
-      </w:pPr>
-      <w:rPr>
-        <w:rFonts w:ascii="Arial" w:eastAsia="Times New Roman" w:hAnsi="Arial" w:cs="Arial" w:hint="default"/>
-      </w:rPr>
-    </w:lvl>
-    <w:lvl w:ilvl="1" w:tplc="04090003" w:tentative="1">
-      <w:start w:val="1"/>
-      <w:numFmt w:val="bullet"/>
-      <w:lvlText w:val="o"/>
-      <w:lvlJc w:val="left"/>
-      <w:pPr>
-        <w:ind w:left="1080" w:hanging="360"/>
-      </w:pPr>
-      <w:rPr>
-        <w:rFonts w:ascii="Courier New" w:hAnsi="Courier New" w:hint="default"/>
-      </w:rPr>
-    </w:lvl>
-    <w:lvl w:ilvl="2" w:tplc="04090005" w:tentative="1">
-      <w:start w:val="1"/>
-      <w:numFmt w:val="bullet"/>
-      <w:lvlText w:val=""/>
-      <w:lvlJc w:val="left"/>
-      <w:pPr>
-        <w:ind w:left="1800" w:hanging="360"/>
-      </w:pPr>
-      <w:rPr>
-        <w:rFonts w:ascii="Wingdings" w:hAnsi="Wingdings" w:hint="default"/>
-      </w:rPr>
-    </w:lvl>
-    <w:lvl w:ilvl="3" w:tplc="04090001" w:tentative="1">
-      <w:start w:val="1"/>
-      <w:numFmt w:val="bullet"/>
-      <w:lvlText w:val=""/>
-      <w:lvlJc w:val="left"/>
-      <w:pPr>
-        <w:ind w:left="2520" w:hanging="360"/>
-      </w:pPr>
-      <w:rPr>
-        <w:rFonts w:ascii="Symbol" w:hAnsi="Symbol" w:hint="default"/>
-      </w:rPr>
-    </w:lvl>
-    <w:lvl w:ilvl="4" w:tplc="04090003" w:tentative="1">
-      <w:start w:val="1"/>
-      <w:numFmt w:val="bullet"/>
-      <w:lvlText w:val="o"/>
-      <w:lvlJc w:val="left"/>
-      <w:pPr>
-        <w:ind w:left="3240" w:hanging="360"/>
-      </w:pPr>
-      <w:rPr>
-        <w:rFonts w:ascii="Courier New" w:hAnsi="Courier New" w:hint="default"/>
-      </w:rPr>
-    </w:lvl>
-    <w:lvl w:ilvl="5" w:tplc="04090005" w:tentative="1">
-      <w:start w:val="1"/>
-      <w:numFmt w:val="bullet"/>
-      <w:lvlText w:val=""/>
-      <w:lvlJc w:val="left"/>
-      <w:pPr>
-        <w:ind w:left="3960" w:hanging="360"/>
-      </w:pPr>
-      <w:rPr>
-        <w:rFonts w:ascii="Wingdings" w:hAnsi="Wingdings" w:hint="default"/>
-      </w:rPr>
-    </w:lvl>
-    <w:lvl w:ilvl="6" w:tplc="04090001" w:tentative="1">
-      <w:start w:val="1"/>
-      <w:numFmt w:val="bullet"/>
-      <w:lvlText w:val=""/>
-      <w:lvlJc w:val="left"/>
-      <w:pPr>
-        <w:ind w:left="4680" w:hanging="360"/>
-      </w:pPr>
-      <w:rPr>
-        <w:rFonts w:ascii="Symbol" w:hAnsi="Symbol" w:hint="default"/>
-      </w:rPr>
-    </w:lvl>
-    <w:lvl w:ilvl="7" w:tplc="04090003" w:tentative="1">
-      <w:start w:val="1"/>
-      <w:numFmt w:val="bullet"/>
-      <w:lvlText w:val="o"/>
-      <w:lvlJc w:val="left"/>
-      <w:pPr>
-        <w:ind w:left="5400" w:hanging="360"/>
-      </w:pPr>
-      <w:rPr>
-        <w:rFonts w:ascii="Courier New" w:hAnsi="Courier New" w:hint="default"/>
-      </w:rPr>
-    </w:lvl>
-    <w:lvl w:ilvl="8" w:tplc="04090005" w:tentative="1">
-      <w:start w:val="1"/>
-      <w:numFmt w:val="bullet"/>
-      <w:lvlText w:val=""/>
-      <w:lvlJc w:val="left"/>
-      <w:pPr>
-        <w:ind w:left="6120" w:hanging="360"/>
-      </w:pPr>
-      <w:rPr>
-        <w:rFonts w:ascii="Wingdings" w:hAnsi="Wingdings" w:hint="default"/>
-      </w:rPr>
-    </w:lvl>
-  </w:abstractNum>
   <w:num w:numId="1">
-    <w:abstractNumId w:val="15"/>
+    <w:abstractNumId w:val="9"/>
   </w:num>
   <w:num w:numId="2">
-    <w:abstractNumId w:val="23"/>
+    <w:abstractNumId w:val="12"/>
   </w:num>
   <w:num w:numId="3">
-    <w:abstractNumId w:val="9"/>
+    <w:abstractNumId w:val="7"/>
   </w:num>
   <w:num w:numId="4">
+    <w:abstractNumId w:val="6"/>
+  </w:num>
+  <w:num w:numId="5">
+    <w:abstractNumId w:val="2"/>
+  </w:num>
+  <w:num w:numId="6">
+    <w:abstractNumId w:val="0"/>
+  </w:num>
+  <w:num w:numId="7">
+    <w:abstractNumId w:val="10"/>
+  </w:num>
+  <w:num w:numId="8">
     <w:abstractNumId w:val="8"/>
   </w:num>
-  <w:num w:numId="5">
+  <w:num w:numId="9">
     <w:abstractNumId w:val="3"/>
   </w:num>
-  <w:num w:numId="6">
-    <w:abstractNumId w:val="16"/>
+  <w:num w:numId="10">
+    <w:abstractNumId w:val="11"/>
   </w:num>
-  <w:num w:numId="7">
-    <w:abstractNumId w:val="6"/>
+  <w:num w:numId="11">
+    <w:abstractNumId w:val="4"/>
   </w:num>
-  <w:num w:numId="8">
+  <w:num w:numId="12">
+    <w:abstractNumId w:val="1"/>
+  </w:num>
+  <w:num w:numId="13">
     <w:abstractNumId w:val="5"/>
   </w:num>
-  <w:num w:numId="9">
-    <w:abstractNumId w:val="18"/>
-  </w:num>
-  <w:num w:numId="10">
-    <w:abstractNumId w:val="4"/>
-  </w:num>
-  <w:num w:numId="11">
-    <w:abstractNumId w:val="20"/>
-  </w:num>
-  <w:num w:numId="12">
-    <w:abstractNumId w:val="22"/>
-  </w:num>
-  <w:num w:numId="13">
-    <w:abstractNumId w:val="14"/>
-  </w:num>
-  <w:num w:numId="14">
-    <w:abstractNumId w:val="12"/>
-  </w:num>
-  <w:num w:numId="15">
-    <w:abstractNumId w:val="7"/>
-  </w:num>
-  <w:num w:numId="16">
-    <w:abstractNumId w:val="2"/>
-  </w:num>
-  <w:num w:numId="17">
-    <w:abstractNumId w:val="0"/>
-  </w:num>
-  <w:num w:numId="18">
-    <w:abstractNumId w:val="11"/>
-  </w:num>
-  <w:num w:numId="19">
-    <w:abstractNumId w:val="13"/>
-  </w:num>
-  <w:num w:numId="20">
-    <w:abstractNumId w:val="3"/>
-  </w:num>
-  <w:num w:numId="21">
-    <w:abstractNumId w:val="3"/>
-  </w:num>
-  <w:num w:numId="22">
-    <w:abstractNumId w:val="3"/>
-  </w:num>
-  <w:num w:numId="23">
-    <w:abstractNumId w:val="3"/>
-  </w:num>
-  <w:num w:numId="24">
-    <w:abstractNumId w:val="3"/>
-  </w:num>
-  <w:num w:numId="25">
-    <w:abstractNumId w:val="3"/>
-  </w:num>
-  <w:num w:numId="26">
-    <w:abstractNumId w:val="3"/>
-  </w:num>
-  <w:num w:numId="27">
-    <w:abstractNumId w:val="3"/>
-  </w:num>
-  <w:num w:numId="28">
-    <w:abstractNumId w:val="3"/>
-  </w:num>
-  <w:num w:numId="29">
-    <w:abstractNumId w:val="3"/>
-  </w:num>
-  <w:num w:numId="30">
-    <w:abstractNumId w:val="3"/>
-  </w:num>
-  <w:num w:numId="31">
-    <w:abstractNumId w:val="3"/>
-  </w:num>
-  <w:num w:numId="32">
-    <w:abstractNumId w:val="3"/>
-  </w:num>
-  <w:num w:numId="33">
-    <w:abstractNumId w:val="3"/>
-  </w:num>
-  <w:num w:numId="34">
-    <w:abstractNumId w:val="3"/>
-  </w:num>
-  <w:num w:numId="35">
-    <w:abstractNumId w:val="3"/>
-  </w:num>
-  <w:num w:numId="36">
-    <w:abstractNumId w:val="24"/>
-  </w:num>
-  <w:num w:numId="37">
-    <w:abstractNumId w:val="21"/>
-  </w:num>
-  <w:num w:numId="38">
-    <w:abstractNumId w:val="1"/>
-  </w:num>
-  <w:num w:numId="39">
-    <w:abstractNumId w:val="3"/>
-  </w:num>
-  <w:num w:numId="40">
-    <w:abstractNumId w:val="10"/>
-  </w:num>
-  <w:num w:numId="41">
-    <w:abstractNumId w:val="19"/>
-  </w:num>
-  <w:num w:numId="42">
-    <w:abstractNumId w:val="17"/>
-  </w:num>
+  <w:numIdMacAtCleanup w:val="11"/>
 </w:numbering>
 </file>
 
@@ -42792,6 +43033,7 @@
   <w:style w:type="character" w:default="1" w:styleId="DefaultParagraphFont">
     <w:name w:val="Default Paragraph Font"/>
     <w:uiPriority w:val="1"/>
+    <w:semiHidden/>
     <w:unhideWhenUsed/>
   </w:style>
   <w:style w:type="table" w:default="1" w:styleId="TableNormal">
@@ -45023,7 +45265,7 @@
 </file>
 
 <file path=customXml/itemProps1.xml><?xml version="1.0" encoding="utf-8"?>
-<ds:datastoreItem xmlns:ds="http://schemas.openxmlformats.org/officeDocument/2006/customXml" ds:itemID="{2E21264D-1458-1E48-81EB-31DB4FD2E5C1}">
+<ds:datastoreItem xmlns:ds="http://schemas.openxmlformats.org/officeDocument/2006/customXml" ds:itemID="{67E1A038-B4D7-0C4D-9F2E-5665D6FAF98C}">
   <ds:schemaRefs>
     <ds:schemaRef ds:uri="http://schemas.openxmlformats.org/officeDocument/2006/bibliography"/>
   </ds:schemaRefs>
